--- a/AUDIT IT/Laporan Akhir Audit IT Kelompok 4.docx
+++ b/AUDIT IT/Laporan Akhir Audit IT Kelompok 4.docx
@@ -1998,6 +1998,5703 @@
     <w:p>
       <w:pPr>
         <w:spacing w:after="0" w:line="360" w:lineRule="auto"/>
+        <w:jc w:val="center"/>
+        <w:rPr>
+          <w:rFonts w:ascii="Times New Roman" w:eastAsia="Times New Roman" w:hAnsi="Times New Roman" w:cs="Times New Roman"/>
+          <w:kern w:val="0"/>
+          <w:sz w:val="24"/>
+          <w:szCs w:val="24"/>
+          <w:lang w:val="en-US"/>
+          <w14:ligatures w14:val="none"/>
+        </w:rPr>
+      </w:pPr>
+      <w:r>
+        <w:rPr>
+          <w:rFonts w:ascii="Times New Roman" w:eastAsia="Times New Roman" w:hAnsi="Times New Roman" w:cs="Times New Roman"/>
+          <w:b/>
+          <w:bCs/>
+          <w:color w:val="000000"/>
+          <w:kern w:val="0"/>
+          <w:sz w:val="24"/>
+          <w:szCs w:val="24"/>
+          <w:lang w:val="en-US"/>
+          <w14:ligatures w14:val="none"/>
+        </w:rPr>
+        <w:lastRenderedPageBreak/>
+        <w:t>IDENTIFIKASI MASALAH PERUSAHAAN BERDASARKAN FRAMEWORK COBIT</w:t>
+      </w:r>
+    </w:p>
+    <w:p>
+      <w:pPr>
+        <w:spacing w:after="240" w:line="360" w:lineRule="auto"/>
+        <w:rPr>
+          <w:rFonts w:ascii="Times New Roman" w:eastAsia="Times New Roman" w:hAnsi="Times New Roman" w:cs="Times New Roman"/>
+          <w:kern w:val="0"/>
+          <w:sz w:val="24"/>
+          <w:szCs w:val="24"/>
+          <w:lang w:val="en-US"/>
+          <w14:ligatures w14:val="none"/>
+        </w:rPr>
+      </w:pPr>
+    </w:p>
+    <w:p>
+      <w:pPr>
+        <w:spacing w:after="0" w:line="360" w:lineRule="auto"/>
+        <w:rPr>
+          <w:rFonts w:ascii="Times New Roman" w:eastAsia="Times New Roman" w:hAnsi="Times New Roman" w:cs="Times New Roman"/>
+          <w:kern w:val="0"/>
+          <w:sz w:val="24"/>
+          <w:szCs w:val="24"/>
+          <w:lang w:val="en-US"/>
+          <w14:ligatures w14:val="none"/>
+        </w:rPr>
+      </w:pPr>
+      <w:r>
+        <w:rPr>
+          <w:rFonts w:ascii="Times New Roman" w:eastAsia="Times New Roman" w:hAnsi="Times New Roman" w:cs="Times New Roman"/>
+          <w:b/>
+          <w:bCs/>
+          <w:color w:val="000000"/>
+          <w:kern w:val="0"/>
+          <w:sz w:val="24"/>
+          <w:szCs w:val="24"/>
+          <w:lang w:val="en-US"/>
+          <w14:ligatures w14:val="none"/>
+        </w:rPr>
+        <w:t>ACQUIRE &amp; IMPLEMENT</w:t>
+      </w:r>
+    </w:p>
+    <w:p>
+      <w:pPr>
+        <w:spacing w:after="0" w:line="360" w:lineRule="auto"/>
+        <w:jc w:val="both"/>
+        <w:rPr>
+          <w:rFonts w:ascii="Times New Roman" w:eastAsia="Times New Roman" w:hAnsi="Times New Roman" w:cs="Times New Roman"/>
+          <w:kern w:val="0"/>
+          <w:sz w:val="24"/>
+          <w:szCs w:val="24"/>
+          <w:lang w:val="en-US"/>
+          <w14:ligatures w14:val="none"/>
+        </w:rPr>
+      </w:pPr>
+      <w:proofErr w:type="spellStart"/>
+      <w:r>
+        <w:rPr>
+          <w:rFonts w:ascii="Times New Roman" w:eastAsia="Times New Roman" w:hAnsi="Times New Roman" w:cs="Times New Roman"/>
+          <w:color w:val="000000"/>
+          <w:kern w:val="0"/>
+          <w:sz w:val="24"/>
+          <w:szCs w:val="24"/>
+          <w:lang w:val="en-US"/>
+          <w14:ligatures w14:val="none"/>
+        </w:rPr>
+        <w:t>Berdasarkan</w:t>
+      </w:r>
+      <w:proofErr w:type="spellEnd"/>
+      <w:r>
+        <w:rPr>
+          <w:rFonts w:ascii="Times New Roman" w:eastAsia="Times New Roman" w:hAnsi="Times New Roman" w:cs="Times New Roman"/>
+          <w:color w:val="000000"/>
+          <w:kern w:val="0"/>
+          <w:sz w:val="24"/>
+          <w:szCs w:val="24"/>
+          <w:lang w:val="en-US"/>
+          <w14:ligatures w14:val="none"/>
+        </w:rPr>
+        <w:t xml:space="preserve"> </w:t>
+      </w:r>
+      <w:proofErr w:type="spellStart"/>
+      <w:r>
+        <w:rPr>
+          <w:rFonts w:ascii="Times New Roman" w:eastAsia="Times New Roman" w:hAnsi="Times New Roman" w:cs="Times New Roman"/>
+          <w:color w:val="000000"/>
+          <w:kern w:val="0"/>
+          <w:sz w:val="24"/>
+          <w:szCs w:val="24"/>
+          <w:lang w:val="en-US"/>
+          <w14:ligatures w14:val="none"/>
+        </w:rPr>
+        <w:t>hasil</w:t>
+      </w:r>
+      <w:proofErr w:type="spellEnd"/>
+      <w:r>
+        <w:rPr>
+          <w:rFonts w:ascii="Times New Roman" w:eastAsia="Times New Roman" w:hAnsi="Times New Roman" w:cs="Times New Roman"/>
+          <w:color w:val="000000"/>
+          <w:kern w:val="0"/>
+          <w:sz w:val="24"/>
+          <w:szCs w:val="24"/>
+          <w:lang w:val="en-US"/>
+          <w14:ligatures w14:val="none"/>
+        </w:rPr>
+        <w:t xml:space="preserve"> </w:t>
+      </w:r>
+      <w:proofErr w:type="spellStart"/>
+      <w:r>
+        <w:rPr>
+          <w:rFonts w:ascii="Times New Roman" w:eastAsia="Times New Roman" w:hAnsi="Times New Roman" w:cs="Times New Roman"/>
+          <w:color w:val="000000"/>
+          <w:kern w:val="0"/>
+          <w:sz w:val="24"/>
+          <w:szCs w:val="24"/>
+          <w:lang w:val="en-US"/>
+          <w14:ligatures w14:val="none"/>
+        </w:rPr>
+        <w:t>wawancara</w:t>
+      </w:r>
+      <w:proofErr w:type="spellEnd"/>
+      <w:r>
+        <w:rPr>
+          <w:rFonts w:ascii="Times New Roman" w:eastAsia="Times New Roman" w:hAnsi="Times New Roman" w:cs="Times New Roman"/>
+          <w:color w:val="000000"/>
+          <w:kern w:val="0"/>
+          <w:sz w:val="24"/>
+          <w:szCs w:val="24"/>
+          <w:lang w:val="en-US"/>
+          <w14:ligatures w14:val="none"/>
+        </w:rPr>
+        <w:t xml:space="preserve"> </w:t>
+      </w:r>
+      <w:proofErr w:type="spellStart"/>
+      <w:r>
+        <w:rPr>
+          <w:rFonts w:ascii="Times New Roman" w:eastAsia="Times New Roman" w:hAnsi="Times New Roman" w:cs="Times New Roman"/>
+          <w:color w:val="000000"/>
+          <w:kern w:val="0"/>
+          <w:sz w:val="24"/>
+          <w:szCs w:val="24"/>
+          <w:lang w:val="en-US"/>
+          <w14:ligatures w14:val="none"/>
+        </w:rPr>
+        <w:t>dari</w:t>
+      </w:r>
+      <w:proofErr w:type="spellEnd"/>
+      <w:r>
+        <w:rPr>
+          <w:rFonts w:ascii="Times New Roman" w:eastAsia="Times New Roman" w:hAnsi="Times New Roman" w:cs="Times New Roman"/>
+          <w:color w:val="000000"/>
+          <w:kern w:val="0"/>
+          <w:sz w:val="24"/>
+          <w:szCs w:val="24"/>
+          <w:lang w:val="en-US"/>
+          <w14:ligatures w14:val="none"/>
+        </w:rPr>
+        <w:t xml:space="preserve"> </w:t>
+      </w:r>
+      <w:proofErr w:type="spellStart"/>
+      <w:r>
+        <w:rPr>
+          <w:rFonts w:ascii="Times New Roman" w:eastAsia="Times New Roman" w:hAnsi="Times New Roman" w:cs="Times New Roman"/>
+          <w:color w:val="000000"/>
+          <w:kern w:val="0"/>
+          <w:sz w:val="24"/>
+          <w:szCs w:val="24"/>
+          <w:lang w:val="en-US"/>
+          <w14:ligatures w14:val="none"/>
+        </w:rPr>
+        <w:t>narasumber</w:t>
+      </w:r>
+      <w:proofErr w:type="spellEnd"/>
+      <w:r>
+        <w:rPr>
+          <w:rFonts w:ascii="Times New Roman" w:eastAsia="Times New Roman" w:hAnsi="Times New Roman" w:cs="Times New Roman"/>
+          <w:color w:val="000000"/>
+          <w:kern w:val="0"/>
+          <w:sz w:val="24"/>
+          <w:szCs w:val="24"/>
+          <w:lang w:val="en-US"/>
+          <w14:ligatures w14:val="none"/>
+        </w:rPr>
+        <w:t xml:space="preserve">, </w:t>
+      </w:r>
+      <w:proofErr w:type="spellStart"/>
+      <w:r>
+        <w:rPr>
+          <w:rFonts w:ascii="Times New Roman" w:eastAsia="Times New Roman" w:hAnsi="Times New Roman" w:cs="Times New Roman"/>
+          <w:color w:val="000000"/>
+          <w:kern w:val="0"/>
+          <w:sz w:val="24"/>
+          <w:szCs w:val="24"/>
+          <w:lang w:val="en-US"/>
+          <w14:ligatures w14:val="none"/>
+        </w:rPr>
+        <w:t>terdapat</w:t>
+      </w:r>
+      <w:proofErr w:type="spellEnd"/>
+      <w:r>
+        <w:rPr>
+          <w:rFonts w:ascii="Times New Roman" w:eastAsia="Times New Roman" w:hAnsi="Times New Roman" w:cs="Times New Roman"/>
+          <w:color w:val="000000"/>
+          <w:kern w:val="0"/>
+          <w:sz w:val="24"/>
+          <w:szCs w:val="24"/>
+          <w:lang w:val="en-US"/>
+          <w14:ligatures w14:val="none"/>
+        </w:rPr>
+        <w:t xml:space="preserve"> </w:t>
+      </w:r>
+      <w:proofErr w:type="spellStart"/>
+      <w:r>
+        <w:rPr>
+          <w:rFonts w:ascii="Times New Roman" w:eastAsia="Times New Roman" w:hAnsi="Times New Roman" w:cs="Times New Roman"/>
+          <w:color w:val="000000"/>
+          <w:kern w:val="0"/>
+          <w:sz w:val="24"/>
+          <w:szCs w:val="24"/>
+          <w:lang w:val="en-US"/>
+          <w14:ligatures w14:val="none"/>
+        </w:rPr>
+        <w:t>permasalahan</w:t>
+      </w:r>
+      <w:proofErr w:type="spellEnd"/>
+      <w:r>
+        <w:rPr>
+          <w:rFonts w:ascii="Times New Roman" w:eastAsia="Times New Roman" w:hAnsi="Times New Roman" w:cs="Times New Roman"/>
+          <w:color w:val="000000"/>
+          <w:kern w:val="0"/>
+          <w:sz w:val="24"/>
+          <w:szCs w:val="24"/>
+          <w:lang w:val="en-US"/>
+          <w14:ligatures w14:val="none"/>
+        </w:rPr>
+        <w:t xml:space="preserve"> pada </w:t>
+      </w:r>
+      <w:r>
+        <w:rPr>
+          <w:rFonts w:ascii="Times New Roman" w:eastAsia="Times New Roman" w:hAnsi="Times New Roman" w:cs="Times New Roman"/>
+          <w:i/>
+          <w:iCs/>
+          <w:color w:val="000000"/>
+          <w:kern w:val="0"/>
+          <w:sz w:val="24"/>
+          <w:szCs w:val="24"/>
+          <w:lang w:val="en-US"/>
+          <w14:ligatures w14:val="none"/>
+        </w:rPr>
+        <w:t>acquire &amp; implement</w:t>
+      </w:r>
+    </w:p>
+    <w:p>
+      <w:pPr>
+        <w:numPr>
+          <w:ilvl w:val="0"/>
+          <w:numId w:val="7"/>
+        </w:numPr>
+        <w:spacing w:after="0" w:line="360" w:lineRule="auto"/>
+        <w:ind w:left="450" w:hanging="450"/>
+        <w:textAlignment w:val="baseline"/>
+        <w:rPr>
+          <w:rFonts w:ascii="Times New Roman" w:eastAsia="Times New Roman" w:hAnsi="Times New Roman" w:cs="Times New Roman"/>
+          <w:b/>
+          <w:bCs/>
+          <w:color w:val="000000"/>
+          <w:kern w:val="0"/>
+          <w:sz w:val="24"/>
+          <w:szCs w:val="24"/>
+          <w:lang w:val="en-US"/>
+          <w14:ligatures w14:val="none"/>
+        </w:rPr>
+      </w:pPr>
+      <w:proofErr w:type="spellStart"/>
+      <w:r>
+        <w:rPr>
+          <w:rFonts w:ascii="Times New Roman" w:eastAsia="Times New Roman" w:hAnsi="Times New Roman" w:cs="Times New Roman"/>
+          <w:b/>
+          <w:bCs/>
+          <w:color w:val="000000"/>
+          <w:kern w:val="0"/>
+          <w:sz w:val="24"/>
+          <w:szCs w:val="24"/>
+          <w:lang w:val="en-US"/>
+          <w14:ligatures w14:val="none"/>
+        </w:rPr>
+        <w:t>Identifikasi</w:t>
+      </w:r>
+      <w:proofErr w:type="spellEnd"/>
+      <w:r>
+        <w:rPr>
+          <w:rFonts w:ascii="Times New Roman" w:eastAsia="Times New Roman" w:hAnsi="Times New Roman" w:cs="Times New Roman"/>
+          <w:b/>
+          <w:bCs/>
+          <w:color w:val="000000"/>
+          <w:kern w:val="0"/>
+          <w:sz w:val="24"/>
+          <w:szCs w:val="24"/>
+          <w:lang w:val="en-US"/>
+          <w14:ligatures w14:val="none"/>
+        </w:rPr>
+        <w:t xml:space="preserve"> Solusi </w:t>
+      </w:r>
+      <w:proofErr w:type="spellStart"/>
+      <w:r>
+        <w:rPr>
+          <w:rFonts w:ascii="Times New Roman" w:eastAsia="Times New Roman" w:hAnsi="Times New Roman" w:cs="Times New Roman"/>
+          <w:b/>
+          <w:bCs/>
+          <w:color w:val="000000"/>
+          <w:kern w:val="0"/>
+          <w:sz w:val="24"/>
+          <w:szCs w:val="24"/>
+          <w:lang w:val="en-US"/>
+          <w14:ligatures w14:val="none"/>
+        </w:rPr>
+        <w:t>Otomatis</w:t>
+      </w:r>
+      <w:proofErr w:type="spellEnd"/>
+      <w:r>
+        <w:rPr>
+          <w:rFonts w:ascii="Times New Roman" w:eastAsia="Times New Roman" w:hAnsi="Times New Roman" w:cs="Times New Roman"/>
+          <w:b/>
+          <w:bCs/>
+          <w:color w:val="000000"/>
+          <w:kern w:val="0"/>
+          <w:sz w:val="24"/>
+          <w:szCs w:val="24"/>
+          <w:lang w:val="en-US"/>
+          <w14:ligatures w14:val="none"/>
+        </w:rPr>
+        <w:t xml:space="preserve"> (AI1)</w:t>
+      </w:r>
+    </w:p>
+    <w:p>
+      <w:pPr>
+        <w:spacing w:after="0" w:line="360" w:lineRule="auto"/>
+        <w:ind w:left="720"/>
+        <w:jc w:val="both"/>
+        <w:rPr>
+          <w:rFonts w:ascii="Times New Roman" w:eastAsia="Times New Roman" w:hAnsi="Times New Roman" w:cs="Times New Roman"/>
+          <w:kern w:val="0"/>
+          <w:sz w:val="24"/>
+          <w:szCs w:val="24"/>
+          <w:lang w:val="en-US"/>
+          <w14:ligatures w14:val="none"/>
+        </w:rPr>
+      </w:pPr>
+      <w:proofErr w:type="spellStart"/>
+      <w:r>
+        <w:rPr>
+          <w:rFonts w:ascii="Times New Roman" w:eastAsia="Times New Roman" w:hAnsi="Times New Roman" w:cs="Times New Roman"/>
+          <w:color w:val="000000"/>
+          <w:kern w:val="0"/>
+          <w:sz w:val="24"/>
+          <w:szCs w:val="24"/>
+          <w:lang w:val="en-US"/>
+          <w14:ligatures w14:val="none"/>
+        </w:rPr>
+        <w:t>Setiap</w:t>
+      </w:r>
+      <w:proofErr w:type="spellEnd"/>
+      <w:r>
+        <w:rPr>
+          <w:rFonts w:ascii="Times New Roman" w:eastAsia="Times New Roman" w:hAnsi="Times New Roman" w:cs="Times New Roman"/>
+          <w:color w:val="000000"/>
+          <w:kern w:val="0"/>
+          <w:sz w:val="24"/>
+          <w:szCs w:val="24"/>
+          <w:lang w:val="en-US"/>
+          <w14:ligatures w14:val="none"/>
+        </w:rPr>
+        <w:t xml:space="preserve"> </w:t>
+      </w:r>
+      <w:proofErr w:type="spellStart"/>
+      <w:r>
+        <w:rPr>
+          <w:rFonts w:ascii="Times New Roman" w:eastAsia="Times New Roman" w:hAnsi="Times New Roman" w:cs="Times New Roman"/>
+          <w:color w:val="000000"/>
+          <w:kern w:val="0"/>
+          <w:sz w:val="24"/>
+          <w:szCs w:val="24"/>
+          <w:lang w:val="en-US"/>
+          <w14:ligatures w14:val="none"/>
+        </w:rPr>
+        <w:t>proyek</w:t>
+      </w:r>
+      <w:proofErr w:type="spellEnd"/>
+      <w:r>
+        <w:rPr>
+          <w:rFonts w:ascii="Times New Roman" w:eastAsia="Times New Roman" w:hAnsi="Times New Roman" w:cs="Times New Roman"/>
+          <w:color w:val="000000"/>
+          <w:kern w:val="0"/>
+          <w:sz w:val="24"/>
+          <w:szCs w:val="24"/>
+          <w:lang w:val="en-US"/>
+          <w14:ligatures w14:val="none"/>
+        </w:rPr>
+        <w:t xml:space="preserve"> </w:t>
+      </w:r>
+      <w:proofErr w:type="spellStart"/>
+      <w:r>
+        <w:rPr>
+          <w:rFonts w:ascii="Times New Roman" w:eastAsia="Times New Roman" w:hAnsi="Times New Roman" w:cs="Times New Roman"/>
+          <w:color w:val="000000"/>
+          <w:kern w:val="0"/>
+          <w:sz w:val="24"/>
+          <w:szCs w:val="24"/>
+          <w:lang w:val="en-US"/>
+          <w14:ligatures w14:val="none"/>
+        </w:rPr>
+        <w:t>baru</w:t>
+      </w:r>
+      <w:proofErr w:type="spellEnd"/>
+      <w:r>
+        <w:rPr>
+          <w:rFonts w:ascii="Times New Roman" w:eastAsia="Times New Roman" w:hAnsi="Times New Roman" w:cs="Times New Roman"/>
+          <w:color w:val="000000"/>
+          <w:kern w:val="0"/>
+          <w:sz w:val="24"/>
+          <w:szCs w:val="24"/>
+          <w:lang w:val="en-US"/>
+          <w14:ligatures w14:val="none"/>
+        </w:rPr>
+        <w:t xml:space="preserve"> yang </w:t>
+      </w:r>
+      <w:proofErr w:type="spellStart"/>
+      <w:r>
+        <w:rPr>
+          <w:rFonts w:ascii="Times New Roman" w:eastAsia="Times New Roman" w:hAnsi="Times New Roman" w:cs="Times New Roman"/>
+          <w:color w:val="000000"/>
+          <w:kern w:val="0"/>
+          <w:sz w:val="24"/>
+          <w:szCs w:val="24"/>
+          <w:lang w:val="en-US"/>
+          <w14:ligatures w14:val="none"/>
+        </w:rPr>
+        <w:t>dikerjakan</w:t>
+      </w:r>
+      <w:proofErr w:type="spellEnd"/>
+      <w:r>
+        <w:rPr>
+          <w:rFonts w:ascii="Times New Roman" w:eastAsia="Times New Roman" w:hAnsi="Times New Roman" w:cs="Times New Roman"/>
+          <w:color w:val="000000"/>
+          <w:kern w:val="0"/>
+          <w:sz w:val="24"/>
+          <w:szCs w:val="24"/>
+          <w:lang w:val="en-US"/>
+          <w14:ligatures w14:val="none"/>
+        </w:rPr>
+        <w:t xml:space="preserve">, </w:t>
+      </w:r>
+      <w:proofErr w:type="spellStart"/>
+      <w:r>
+        <w:rPr>
+          <w:rFonts w:ascii="Times New Roman" w:eastAsia="Times New Roman" w:hAnsi="Times New Roman" w:cs="Times New Roman"/>
+          <w:color w:val="000000"/>
+          <w:kern w:val="0"/>
+          <w:sz w:val="24"/>
+          <w:szCs w:val="24"/>
+          <w:lang w:val="en-US"/>
+          <w14:ligatures w14:val="none"/>
+        </w:rPr>
+        <w:t>terdapat</w:t>
+      </w:r>
+      <w:proofErr w:type="spellEnd"/>
+      <w:r>
+        <w:rPr>
+          <w:rFonts w:ascii="Times New Roman" w:eastAsia="Times New Roman" w:hAnsi="Times New Roman" w:cs="Times New Roman"/>
+          <w:color w:val="000000"/>
+          <w:kern w:val="0"/>
+          <w:sz w:val="24"/>
+          <w:szCs w:val="24"/>
+          <w:lang w:val="en-US"/>
+          <w14:ligatures w14:val="none"/>
+        </w:rPr>
+        <w:t xml:space="preserve"> </w:t>
+      </w:r>
+      <w:proofErr w:type="spellStart"/>
+      <w:r>
+        <w:rPr>
+          <w:rFonts w:ascii="Times New Roman" w:eastAsia="Times New Roman" w:hAnsi="Times New Roman" w:cs="Times New Roman"/>
+          <w:color w:val="000000"/>
+          <w:kern w:val="0"/>
+          <w:sz w:val="24"/>
+          <w:szCs w:val="24"/>
+          <w:lang w:val="en-US"/>
+          <w14:ligatures w14:val="none"/>
+        </w:rPr>
+        <w:t>sistem</w:t>
+      </w:r>
+      <w:proofErr w:type="spellEnd"/>
+      <w:r>
+        <w:rPr>
+          <w:rFonts w:ascii="Times New Roman" w:eastAsia="Times New Roman" w:hAnsi="Times New Roman" w:cs="Times New Roman"/>
+          <w:color w:val="000000"/>
+          <w:kern w:val="0"/>
+          <w:sz w:val="24"/>
+          <w:szCs w:val="24"/>
+          <w:lang w:val="en-US"/>
+          <w14:ligatures w14:val="none"/>
+        </w:rPr>
+        <w:t xml:space="preserve"> </w:t>
+      </w:r>
+      <w:proofErr w:type="spellStart"/>
+      <w:r>
+        <w:rPr>
+          <w:rFonts w:ascii="Times New Roman" w:eastAsia="Times New Roman" w:hAnsi="Times New Roman" w:cs="Times New Roman"/>
+          <w:color w:val="000000"/>
+          <w:kern w:val="0"/>
+          <w:sz w:val="24"/>
+          <w:szCs w:val="24"/>
+          <w:lang w:val="en-US"/>
+          <w14:ligatures w14:val="none"/>
+        </w:rPr>
+        <w:t>bisnis</w:t>
+      </w:r>
+      <w:proofErr w:type="spellEnd"/>
+      <w:r>
+        <w:rPr>
+          <w:rFonts w:ascii="Times New Roman" w:eastAsia="Times New Roman" w:hAnsi="Times New Roman" w:cs="Times New Roman"/>
+          <w:color w:val="000000"/>
+          <w:kern w:val="0"/>
+          <w:sz w:val="24"/>
+          <w:szCs w:val="24"/>
+          <w:lang w:val="en-US"/>
+          <w14:ligatures w14:val="none"/>
+        </w:rPr>
+        <w:t xml:space="preserve"> </w:t>
+      </w:r>
+      <w:proofErr w:type="spellStart"/>
+      <w:r>
+        <w:rPr>
+          <w:rFonts w:ascii="Times New Roman" w:eastAsia="Times New Roman" w:hAnsi="Times New Roman" w:cs="Times New Roman"/>
+          <w:color w:val="000000"/>
+          <w:kern w:val="0"/>
+          <w:sz w:val="24"/>
+          <w:szCs w:val="24"/>
+          <w:lang w:val="en-US"/>
+          <w14:ligatures w14:val="none"/>
+        </w:rPr>
+        <w:t>dimana</w:t>
+      </w:r>
+      <w:proofErr w:type="spellEnd"/>
+      <w:r>
+        <w:rPr>
+          <w:rFonts w:ascii="Times New Roman" w:eastAsia="Times New Roman" w:hAnsi="Times New Roman" w:cs="Times New Roman"/>
+          <w:color w:val="000000"/>
+          <w:kern w:val="0"/>
+          <w:sz w:val="24"/>
+          <w:szCs w:val="24"/>
+          <w:lang w:val="en-US"/>
+          <w14:ligatures w14:val="none"/>
+        </w:rPr>
+        <w:t xml:space="preserve"> </w:t>
+      </w:r>
+      <w:proofErr w:type="spellStart"/>
+      <w:r>
+        <w:rPr>
+          <w:rFonts w:ascii="Times New Roman" w:eastAsia="Times New Roman" w:hAnsi="Times New Roman" w:cs="Times New Roman"/>
+          <w:color w:val="000000"/>
+          <w:kern w:val="0"/>
+          <w:sz w:val="24"/>
+          <w:szCs w:val="24"/>
+          <w:lang w:val="en-US"/>
+          <w14:ligatures w14:val="none"/>
+        </w:rPr>
+        <w:t>hal</w:t>
+      </w:r>
+      <w:proofErr w:type="spellEnd"/>
+      <w:r>
+        <w:rPr>
+          <w:rFonts w:ascii="Times New Roman" w:eastAsia="Times New Roman" w:hAnsi="Times New Roman" w:cs="Times New Roman"/>
+          <w:color w:val="000000"/>
+          <w:kern w:val="0"/>
+          <w:sz w:val="24"/>
+          <w:szCs w:val="24"/>
+          <w:lang w:val="en-US"/>
+          <w14:ligatures w14:val="none"/>
+        </w:rPr>
+        <w:t xml:space="preserve"> </w:t>
+      </w:r>
+      <w:proofErr w:type="spellStart"/>
+      <w:r>
+        <w:rPr>
+          <w:rFonts w:ascii="Times New Roman" w:eastAsia="Times New Roman" w:hAnsi="Times New Roman" w:cs="Times New Roman"/>
+          <w:color w:val="000000"/>
+          <w:kern w:val="0"/>
+          <w:sz w:val="24"/>
+          <w:szCs w:val="24"/>
+          <w:lang w:val="en-US"/>
+          <w14:ligatures w14:val="none"/>
+        </w:rPr>
+        <w:t>tersebut</w:t>
+      </w:r>
+      <w:proofErr w:type="spellEnd"/>
+      <w:r>
+        <w:rPr>
+          <w:rFonts w:ascii="Times New Roman" w:eastAsia="Times New Roman" w:hAnsi="Times New Roman" w:cs="Times New Roman"/>
+          <w:color w:val="000000"/>
+          <w:kern w:val="0"/>
+          <w:sz w:val="24"/>
+          <w:szCs w:val="24"/>
+          <w:lang w:val="en-US"/>
+          <w14:ligatures w14:val="none"/>
+        </w:rPr>
+        <w:t xml:space="preserve"> </w:t>
+      </w:r>
+      <w:proofErr w:type="spellStart"/>
+      <w:r>
+        <w:rPr>
+          <w:rFonts w:ascii="Times New Roman" w:eastAsia="Times New Roman" w:hAnsi="Times New Roman" w:cs="Times New Roman"/>
+          <w:color w:val="000000"/>
+          <w:kern w:val="0"/>
+          <w:sz w:val="24"/>
+          <w:szCs w:val="24"/>
+          <w:lang w:val="en-US"/>
+          <w14:ligatures w14:val="none"/>
+        </w:rPr>
+        <w:t>akan</w:t>
+      </w:r>
+      <w:proofErr w:type="spellEnd"/>
+      <w:r>
+        <w:rPr>
+          <w:rFonts w:ascii="Times New Roman" w:eastAsia="Times New Roman" w:hAnsi="Times New Roman" w:cs="Times New Roman"/>
+          <w:color w:val="000000"/>
+          <w:kern w:val="0"/>
+          <w:sz w:val="24"/>
+          <w:szCs w:val="24"/>
+          <w:lang w:val="en-US"/>
+          <w14:ligatures w14:val="none"/>
+        </w:rPr>
+        <w:t xml:space="preserve"> </w:t>
+      </w:r>
+      <w:proofErr w:type="spellStart"/>
+      <w:r>
+        <w:rPr>
+          <w:rFonts w:ascii="Times New Roman" w:eastAsia="Times New Roman" w:hAnsi="Times New Roman" w:cs="Times New Roman"/>
+          <w:color w:val="000000"/>
+          <w:kern w:val="0"/>
+          <w:sz w:val="24"/>
+          <w:szCs w:val="24"/>
+          <w:lang w:val="en-US"/>
+          <w14:ligatures w14:val="none"/>
+        </w:rPr>
+        <w:t>membuat</w:t>
+      </w:r>
+      <w:proofErr w:type="spellEnd"/>
+      <w:r>
+        <w:rPr>
+          <w:rFonts w:ascii="Times New Roman" w:eastAsia="Times New Roman" w:hAnsi="Times New Roman" w:cs="Times New Roman"/>
+          <w:color w:val="000000"/>
+          <w:kern w:val="0"/>
+          <w:sz w:val="24"/>
+          <w:szCs w:val="24"/>
+          <w:lang w:val="en-US"/>
+          <w14:ligatures w14:val="none"/>
+        </w:rPr>
+        <w:t xml:space="preserve"> </w:t>
+      </w:r>
+      <w:proofErr w:type="spellStart"/>
+      <w:r>
+        <w:rPr>
+          <w:rFonts w:ascii="Times New Roman" w:eastAsia="Times New Roman" w:hAnsi="Times New Roman" w:cs="Times New Roman"/>
+          <w:color w:val="000000"/>
+          <w:kern w:val="0"/>
+          <w:sz w:val="24"/>
+          <w:szCs w:val="24"/>
+          <w:lang w:val="en-US"/>
+          <w14:ligatures w14:val="none"/>
+        </w:rPr>
+        <w:t>pembagian</w:t>
+      </w:r>
+      <w:proofErr w:type="spellEnd"/>
+      <w:r>
+        <w:rPr>
+          <w:rFonts w:ascii="Times New Roman" w:eastAsia="Times New Roman" w:hAnsi="Times New Roman" w:cs="Times New Roman"/>
+          <w:color w:val="000000"/>
+          <w:kern w:val="0"/>
+          <w:sz w:val="24"/>
+          <w:szCs w:val="24"/>
+          <w:lang w:val="en-US"/>
+          <w14:ligatures w14:val="none"/>
+        </w:rPr>
+        <w:t xml:space="preserve"> </w:t>
+      </w:r>
+      <w:proofErr w:type="spellStart"/>
+      <w:r>
+        <w:rPr>
+          <w:rFonts w:ascii="Times New Roman" w:eastAsia="Times New Roman" w:hAnsi="Times New Roman" w:cs="Times New Roman"/>
+          <w:color w:val="000000"/>
+          <w:kern w:val="0"/>
+          <w:sz w:val="24"/>
+          <w:szCs w:val="24"/>
+          <w:lang w:val="en-US"/>
+          <w14:ligatures w14:val="none"/>
+        </w:rPr>
+        <w:t>anggaran</w:t>
+      </w:r>
+      <w:proofErr w:type="spellEnd"/>
+      <w:r>
+        <w:rPr>
+          <w:rFonts w:ascii="Times New Roman" w:eastAsia="Times New Roman" w:hAnsi="Times New Roman" w:cs="Times New Roman"/>
+          <w:color w:val="000000"/>
+          <w:kern w:val="0"/>
+          <w:sz w:val="24"/>
+          <w:szCs w:val="24"/>
+          <w:lang w:val="en-US"/>
+          <w14:ligatures w14:val="none"/>
+        </w:rPr>
+        <w:t xml:space="preserve"> </w:t>
+      </w:r>
+      <w:proofErr w:type="spellStart"/>
+      <w:r>
+        <w:rPr>
+          <w:rFonts w:ascii="Times New Roman" w:eastAsia="Times New Roman" w:hAnsi="Times New Roman" w:cs="Times New Roman"/>
+          <w:color w:val="000000"/>
+          <w:kern w:val="0"/>
+          <w:sz w:val="24"/>
+          <w:szCs w:val="24"/>
+          <w:lang w:val="en-US"/>
+          <w14:ligatures w14:val="none"/>
+        </w:rPr>
+        <w:t>menjadi</w:t>
+      </w:r>
+      <w:proofErr w:type="spellEnd"/>
+      <w:r>
+        <w:rPr>
+          <w:rFonts w:ascii="Times New Roman" w:eastAsia="Times New Roman" w:hAnsi="Times New Roman" w:cs="Times New Roman"/>
+          <w:color w:val="000000"/>
+          <w:kern w:val="0"/>
+          <w:sz w:val="24"/>
+          <w:szCs w:val="24"/>
+          <w:lang w:val="en-US"/>
+          <w14:ligatures w14:val="none"/>
+        </w:rPr>
+        <w:t xml:space="preserve"> </w:t>
+      </w:r>
+      <w:proofErr w:type="spellStart"/>
+      <w:r>
+        <w:rPr>
+          <w:rFonts w:ascii="Times New Roman" w:eastAsia="Times New Roman" w:hAnsi="Times New Roman" w:cs="Times New Roman"/>
+          <w:color w:val="000000"/>
+          <w:kern w:val="0"/>
+          <w:sz w:val="24"/>
+          <w:szCs w:val="24"/>
+          <w:lang w:val="en-US"/>
+          <w14:ligatures w14:val="none"/>
+        </w:rPr>
+        <w:t>efektif</w:t>
+      </w:r>
+      <w:proofErr w:type="spellEnd"/>
+      <w:r>
+        <w:rPr>
+          <w:rFonts w:ascii="Times New Roman" w:eastAsia="Times New Roman" w:hAnsi="Times New Roman" w:cs="Times New Roman"/>
+          <w:color w:val="000000"/>
+          <w:kern w:val="0"/>
+          <w:sz w:val="24"/>
+          <w:szCs w:val="24"/>
+          <w:lang w:val="en-US"/>
+          <w14:ligatures w14:val="none"/>
+        </w:rPr>
+        <w:t xml:space="preserve"> dan </w:t>
+      </w:r>
+      <w:proofErr w:type="spellStart"/>
+      <w:r>
+        <w:rPr>
+          <w:rFonts w:ascii="Times New Roman" w:eastAsia="Times New Roman" w:hAnsi="Times New Roman" w:cs="Times New Roman"/>
+          <w:color w:val="000000"/>
+          <w:kern w:val="0"/>
+          <w:sz w:val="24"/>
+          <w:szCs w:val="24"/>
+          <w:lang w:val="en-US"/>
+          <w14:ligatures w14:val="none"/>
+        </w:rPr>
+        <w:t>efisien</w:t>
+      </w:r>
+      <w:proofErr w:type="spellEnd"/>
+      <w:r>
+        <w:rPr>
+          <w:rFonts w:ascii="Times New Roman" w:eastAsia="Times New Roman" w:hAnsi="Times New Roman" w:cs="Times New Roman"/>
+          <w:color w:val="000000"/>
+          <w:kern w:val="0"/>
+          <w:sz w:val="24"/>
+          <w:szCs w:val="24"/>
+          <w:lang w:val="en-US"/>
+          <w14:ligatures w14:val="none"/>
+        </w:rPr>
+        <w:t xml:space="preserve">. </w:t>
+      </w:r>
+      <w:proofErr w:type="spellStart"/>
+      <w:r>
+        <w:rPr>
+          <w:rFonts w:ascii="Times New Roman" w:eastAsia="Times New Roman" w:hAnsi="Times New Roman" w:cs="Times New Roman"/>
+          <w:color w:val="000000"/>
+          <w:kern w:val="0"/>
+          <w:sz w:val="24"/>
+          <w:szCs w:val="24"/>
+          <w:lang w:val="en-US"/>
+          <w14:ligatures w14:val="none"/>
+        </w:rPr>
+        <w:t>Sistem</w:t>
+      </w:r>
+      <w:proofErr w:type="spellEnd"/>
+      <w:r>
+        <w:rPr>
+          <w:rFonts w:ascii="Times New Roman" w:eastAsia="Times New Roman" w:hAnsi="Times New Roman" w:cs="Times New Roman"/>
+          <w:color w:val="000000"/>
+          <w:kern w:val="0"/>
+          <w:sz w:val="24"/>
+          <w:szCs w:val="24"/>
+          <w:lang w:val="en-US"/>
+          <w14:ligatures w14:val="none"/>
+        </w:rPr>
+        <w:t xml:space="preserve"> </w:t>
+      </w:r>
+      <w:proofErr w:type="spellStart"/>
+      <w:r>
+        <w:rPr>
+          <w:rFonts w:ascii="Times New Roman" w:eastAsia="Times New Roman" w:hAnsi="Times New Roman" w:cs="Times New Roman"/>
+          <w:color w:val="000000"/>
+          <w:kern w:val="0"/>
+          <w:sz w:val="24"/>
+          <w:szCs w:val="24"/>
+          <w:lang w:val="en-US"/>
+          <w14:ligatures w14:val="none"/>
+        </w:rPr>
+        <w:t>ini</w:t>
+      </w:r>
+      <w:proofErr w:type="spellEnd"/>
+      <w:r>
+        <w:rPr>
+          <w:rFonts w:ascii="Times New Roman" w:eastAsia="Times New Roman" w:hAnsi="Times New Roman" w:cs="Times New Roman"/>
+          <w:color w:val="000000"/>
+          <w:kern w:val="0"/>
+          <w:sz w:val="24"/>
+          <w:szCs w:val="24"/>
+          <w:lang w:val="en-US"/>
+          <w14:ligatures w14:val="none"/>
+        </w:rPr>
+        <w:t xml:space="preserve"> </w:t>
+      </w:r>
+      <w:proofErr w:type="spellStart"/>
+      <w:r>
+        <w:rPr>
+          <w:rFonts w:ascii="Times New Roman" w:eastAsia="Times New Roman" w:hAnsi="Times New Roman" w:cs="Times New Roman"/>
+          <w:color w:val="000000"/>
+          <w:kern w:val="0"/>
+          <w:sz w:val="24"/>
+          <w:szCs w:val="24"/>
+          <w:lang w:val="en-US"/>
+          <w14:ligatures w14:val="none"/>
+        </w:rPr>
+        <w:t>mencakup</w:t>
+      </w:r>
+      <w:proofErr w:type="spellEnd"/>
+      <w:r>
+        <w:rPr>
+          <w:rFonts w:ascii="Times New Roman" w:eastAsia="Times New Roman" w:hAnsi="Times New Roman" w:cs="Times New Roman"/>
+          <w:color w:val="000000"/>
+          <w:kern w:val="0"/>
+          <w:sz w:val="24"/>
+          <w:szCs w:val="24"/>
+          <w:lang w:val="en-US"/>
+          <w14:ligatures w14:val="none"/>
+        </w:rPr>
+        <w:t xml:space="preserve"> </w:t>
+      </w:r>
+      <w:proofErr w:type="spellStart"/>
+      <w:r>
+        <w:rPr>
+          <w:rFonts w:ascii="Times New Roman" w:eastAsia="Times New Roman" w:hAnsi="Times New Roman" w:cs="Times New Roman"/>
+          <w:color w:val="000000"/>
+          <w:kern w:val="0"/>
+          <w:sz w:val="24"/>
+          <w:szCs w:val="24"/>
+          <w:lang w:val="en-US"/>
+          <w14:ligatures w14:val="none"/>
+        </w:rPr>
+        <w:t>kebutuhan</w:t>
+      </w:r>
+      <w:proofErr w:type="spellEnd"/>
+      <w:r>
+        <w:rPr>
+          <w:rFonts w:ascii="Times New Roman" w:eastAsia="Times New Roman" w:hAnsi="Times New Roman" w:cs="Times New Roman"/>
+          <w:color w:val="000000"/>
+          <w:kern w:val="0"/>
+          <w:sz w:val="24"/>
+          <w:szCs w:val="24"/>
+          <w:lang w:val="en-US"/>
+          <w14:ligatures w14:val="none"/>
+        </w:rPr>
+        <w:t xml:space="preserve"> </w:t>
+      </w:r>
+      <w:proofErr w:type="spellStart"/>
+      <w:r>
+        <w:rPr>
+          <w:rFonts w:ascii="Times New Roman" w:eastAsia="Times New Roman" w:hAnsi="Times New Roman" w:cs="Times New Roman"/>
+          <w:color w:val="000000"/>
+          <w:kern w:val="0"/>
+          <w:sz w:val="24"/>
+          <w:szCs w:val="24"/>
+          <w:lang w:val="en-US"/>
+          <w14:ligatures w14:val="none"/>
+        </w:rPr>
+        <w:t>anggaran</w:t>
+      </w:r>
+      <w:proofErr w:type="spellEnd"/>
+      <w:r>
+        <w:rPr>
+          <w:rFonts w:ascii="Times New Roman" w:eastAsia="Times New Roman" w:hAnsi="Times New Roman" w:cs="Times New Roman"/>
+          <w:color w:val="000000"/>
+          <w:kern w:val="0"/>
+          <w:sz w:val="24"/>
+          <w:szCs w:val="24"/>
+          <w:lang w:val="en-US"/>
+          <w14:ligatures w14:val="none"/>
+        </w:rPr>
+        <w:t xml:space="preserve">, </w:t>
+      </w:r>
+      <w:proofErr w:type="spellStart"/>
+      <w:r>
+        <w:rPr>
+          <w:rFonts w:ascii="Times New Roman" w:eastAsia="Times New Roman" w:hAnsi="Times New Roman" w:cs="Times New Roman"/>
+          <w:color w:val="000000"/>
+          <w:kern w:val="0"/>
+          <w:sz w:val="24"/>
+          <w:szCs w:val="24"/>
+          <w:lang w:val="en-US"/>
+          <w14:ligatures w14:val="none"/>
+        </w:rPr>
+        <w:t>sumber</w:t>
+      </w:r>
+      <w:proofErr w:type="spellEnd"/>
+      <w:r>
+        <w:rPr>
+          <w:rFonts w:ascii="Times New Roman" w:eastAsia="Times New Roman" w:hAnsi="Times New Roman" w:cs="Times New Roman"/>
+          <w:color w:val="000000"/>
+          <w:kern w:val="0"/>
+          <w:sz w:val="24"/>
+          <w:szCs w:val="24"/>
+          <w:lang w:val="en-US"/>
+          <w14:ligatures w14:val="none"/>
+        </w:rPr>
+        <w:t xml:space="preserve"> </w:t>
+      </w:r>
+      <w:proofErr w:type="spellStart"/>
+      <w:r>
+        <w:rPr>
+          <w:rFonts w:ascii="Times New Roman" w:eastAsia="Times New Roman" w:hAnsi="Times New Roman" w:cs="Times New Roman"/>
+          <w:color w:val="000000"/>
+          <w:kern w:val="0"/>
+          <w:sz w:val="24"/>
+          <w:szCs w:val="24"/>
+          <w:lang w:val="en-US"/>
+          <w14:ligatures w14:val="none"/>
+        </w:rPr>
+        <w:t>alternatif</w:t>
+      </w:r>
+      <w:proofErr w:type="spellEnd"/>
+      <w:r>
+        <w:rPr>
+          <w:rFonts w:ascii="Times New Roman" w:eastAsia="Times New Roman" w:hAnsi="Times New Roman" w:cs="Times New Roman"/>
+          <w:color w:val="000000"/>
+          <w:kern w:val="0"/>
+          <w:sz w:val="24"/>
+          <w:szCs w:val="24"/>
+          <w:lang w:val="en-US"/>
+          <w14:ligatures w14:val="none"/>
+        </w:rPr>
+        <w:t xml:space="preserve"> </w:t>
+      </w:r>
+      <w:proofErr w:type="spellStart"/>
+      <w:r>
+        <w:rPr>
+          <w:rFonts w:ascii="Times New Roman" w:eastAsia="Times New Roman" w:hAnsi="Times New Roman" w:cs="Times New Roman"/>
+          <w:color w:val="000000"/>
+          <w:kern w:val="0"/>
+          <w:sz w:val="24"/>
+          <w:szCs w:val="24"/>
+          <w:lang w:val="en-US"/>
+          <w14:ligatures w14:val="none"/>
+        </w:rPr>
+        <w:t>apabila</w:t>
+      </w:r>
+      <w:proofErr w:type="spellEnd"/>
+      <w:r>
+        <w:rPr>
+          <w:rFonts w:ascii="Times New Roman" w:eastAsia="Times New Roman" w:hAnsi="Times New Roman" w:cs="Times New Roman"/>
+          <w:color w:val="000000"/>
+          <w:kern w:val="0"/>
+          <w:sz w:val="24"/>
+          <w:szCs w:val="24"/>
+          <w:lang w:val="en-US"/>
+          <w14:ligatures w14:val="none"/>
+        </w:rPr>
+        <w:t xml:space="preserve"> </w:t>
+      </w:r>
+      <w:proofErr w:type="spellStart"/>
+      <w:r>
+        <w:rPr>
+          <w:rFonts w:ascii="Times New Roman" w:eastAsia="Times New Roman" w:hAnsi="Times New Roman" w:cs="Times New Roman"/>
+          <w:color w:val="000000"/>
+          <w:kern w:val="0"/>
+          <w:sz w:val="24"/>
+          <w:szCs w:val="24"/>
+          <w:lang w:val="en-US"/>
+          <w14:ligatures w14:val="none"/>
+        </w:rPr>
+        <w:t>dibutuhkan</w:t>
+      </w:r>
+      <w:proofErr w:type="spellEnd"/>
+      <w:r>
+        <w:rPr>
+          <w:rFonts w:ascii="Times New Roman" w:eastAsia="Times New Roman" w:hAnsi="Times New Roman" w:cs="Times New Roman"/>
+          <w:color w:val="000000"/>
+          <w:kern w:val="0"/>
+          <w:sz w:val="24"/>
+          <w:szCs w:val="24"/>
+          <w:lang w:val="en-US"/>
+          <w14:ligatures w14:val="none"/>
+        </w:rPr>
+        <w:t xml:space="preserve">, dan </w:t>
+      </w:r>
+      <w:proofErr w:type="spellStart"/>
+      <w:r>
+        <w:rPr>
+          <w:rFonts w:ascii="Times New Roman" w:eastAsia="Times New Roman" w:hAnsi="Times New Roman" w:cs="Times New Roman"/>
+          <w:color w:val="000000"/>
+          <w:kern w:val="0"/>
+          <w:sz w:val="24"/>
+          <w:szCs w:val="24"/>
+          <w:lang w:val="en-US"/>
+          <w14:ligatures w14:val="none"/>
+        </w:rPr>
+        <w:t>analisis</w:t>
+      </w:r>
+      <w:proofErr w:type="spellEnd"/>
+      <w:r>
+        <w:rPr>
+          <w:rFonts w:ascii="Times New Roman" w:eastAsia="Times New Roman" w:hAnsi="Times New Roman" w:cs="Times New Roman"/>
+          <w:color w:val="000000"/>
+          <w:kern w:val="0"/>
+          <w:sz w:val="24"/>
+          <w:szCs w:val="24"/>
+          <w:lang w:val="en-US"/>
+          <w14:ligatures w14:val="none"/>
+        </w:rPr>
+        <w:t xml:space="preserve"> </w:t>
+      </w:r>
+      <w:proofErr w:type="spellStart"/>
+      <w:r>
+        <w:rPr>
+          <w:rFonts w:ascii="Times New Roman" w:eastAsia="Times New Roman" w:hAnsi="Times New Roman" w:cs="Times New Roman"/>
+          <w:color w:val="000000"/>
+          <w:kern w:val="0"/>
+          <w:sz w:val="24"/>
+          <w:szCs w:val="24"/>
+          <w:lang w:val="en-US"/>
+          <w14:ligatures w14:val="none"/>
+        </w:rPr>
+        <w:t>resiko</w:t>
+      </w:r>
+      <w:proofErr w:type="spellEnd"/>
+      <w:r>
+        <w:rPr>
+          <w:rFonts w:ascii="Times New Roman" w:eastAsia="Times New Roman" w:hAnsi="Times New Roman" w:cs="Times New Roman"/>
+          <w:color w:val="000000"/>
+          <w:kern w:val="0"/>
+          <w:sz w:val="24"/>
+          <w:szCs w:val="24"/>
+          <w:lang w:val="en-US"/>
+          <w14:ligatures w14:val="none"/>
+        </w:rPr>
+        <w:t xml:space="preserve">. Hal </w:t>
+      </w:r>
+      <w:proofErr w:type="spellStart"/>
+      <w:r>
+        <w:rPr>
+          <w:rFonts w:ascii="Times New Roman" w:eastAsia="Times New Roman" w:hAnsi="Times New Roman" w:cs="Times New Roman"/>
+          <w:color w:val="000000"/>
+          <w:kern w:val="0"/>
+          <w:sz w:val="24"/>
+          <w:szCs w:val="24"/>
+          <w:lang w:val="en-US"/>
+          <w14:ligatures w14:val="none"/>
+        </w:rPr>
+        <w:t>ini</w:t>
+      </w:r>
+      <w:proofErr w:type="spellEnd"/>
+      <w:r>
+        <w:rPr>
+          <w:rFonts w:ascii="Times New Roman" w:eastAsia="Times New Roman" w:hAnsi="Times New Roman" w:cs="Times New Roman"/>
+          <w:color w:val="000000"/>
+          <w:kern w:val="0"/>
+          <w:sz w:val="24"/>
+          <w:szCs w:val="24"/>
+          <w:lang w:val="en-US"/>
+          <w14:ligatures w14:val="none"/>
+        </w:rPr>
+        <w:t xml:space="preserve"> </w:t>
+      </w:r>
+      <w:proofErr w:type="spellStart"/>
+      <w:r>
+        <w:rPr>
+          <w:rFonts w:ascii="Times New Roman" w:eastAsia="Times New Roman" w:hAnsi="Times New Roman" w:cs="Times New Roman"/>
+          <w:color w:val="000000"/>
+          <w:kern w:val="0"/>
+          <w:sz w:val="24"/>
+          <w:szCs w:val="24"/>
+          <w:lang w:val="en-US"/>
+          <w14:ligatures w14:val="none"/>
+        </w:rPr>
+        <w:t>membuat</w:t>
+      </w:r>
+      <w:proofErr w:type="spellEnd"/>
+      <w:r>
+        <w:rPr>
+          <w:rFonts w:ascii="Times New Roman" w:eastAsia="Times New Roman" w:hAnsi="Times New Roman" w:cs="Times New Roman"/>
+          <w:color w:val="000000"/>
+          <w:kern w:val="0"/>
+          <w:sz w:val="24"/>
+          <w:szCs w:val="24"/>
+          <w:lang w:val="en-US"/>
+          <w14:ligatures w14:val="none"/>
+        </w:rPr>
+        <w:t xml:space="preserve"> </w:t>
+      </w:r>
+      <w:proofErr w:type="spellStart"/>
+      <w:r>
+        <w:rPr>
+          <w:rFonts w:ascii="Times New Roman" w:eastAsia="Times New Roman" w:hAnsi="Times New Roman" w:cs="Times New Roman"/>
+          <w:color w:val="000000"/>
+          <w:kern w:val="0"/>
+          <w:sz w:val="24"/>
+          <w:szCs w:val="24"/>
+          <w:lang w:val="en-US"/>
+          <w14:ligatures w14:val="none"/>
+        </w:rPr>
+        <w:t>perusahaan</w:t>
+      </w:r>
+      <w:proofErr w:type="spellEnd"/>
+      <w:r>
+        <w:rPr>
+          <w:rFonts w:ascii="Times New Roman" w:eastAsia="Times New Roman" w:hAnsi="Times New Roman" w:cs="Times New Roman"/>
+          <w:color w:val="000000"/>
+          <w:kern w:val="0"/>
+          <w:sz w:val="24"/>
+          <w:szCs w:val="24"/>
+          <w:lang w:val="en-US"/>
+          <w14:ligatures w14:val="none"/>
+        </w:rPr>
+        <w:t xml:space="preserve"> </w:t>
+      </w:r>
+      <w:proofErr w:type="spellStart"/>
+      <w:r>
+        <w:rPr>
+          <w:rFonts w:ascii="Times New Roman" w:eastAsia="Times New Roman" w:hAnsi="Times New Roman" w:cs="Times New Roman"/>
+          <w:color w:val="000000"/>
+          <w:kern w:val="0"/>
+          <w:sz w:val="24"/>
+          <w:szCs w:val="24"/>
+          <w:lang w:val="en-US"/>
+          <w14:ligatures w14:val="none"/>
+        </w:rPr>
+        <w:t>dapat</w:t>
+      </w:r>
+      <w:proofErr w:type="spellEnd"/>
+      <w:r>
+        <w:rPr>
+          <w:rFonts w:ascii="Times New Roman" w:eastAsia="Times New Roman" w:hAnsi="Times New Roman" w:cs="Times New Roman"/>
+          <w:color w:val="000000"/>
+          <w:kern w:val="0"/>
+          <w:sz w:val="24"/>
+          <w:szCs w:val="24"/>
+          <w:lang w:val="en-US"/>
+          <w14:ligatures w14:val="none"/>
+        </w:rPr>
+        <w:t xml:space="preserve"> </w:t>
+      </w:r>
+      <w:proofErr w:type="spellStart"/>
+      <w:r>
+        <w:rPr>
+          <w:rFonts w:ascii="Times New Roman" w:eastAsia="Times New Roman" w:hAnsi="Times New Roman" w:cs="Times New Roman"/>
+          <w:color w:val="000000"/>
+          <w:kern w:val="0"/>
+          <w:sz w:val="24"/>
+          <w:szCs w:val="24"/>
+          <w:lang w:val="en-US"/>
+          <w14:ligatures w14:val="none"/>
+        </w:rPr>
+        <w:t>meminimalkan</w:t>
+      </w:r>
+      <w:proofErr w:type="spellEnd"/>
+      <w:r>
+        <w:rPr>
+          <w:rFonts w:ascii="Times New Roman" w:eastAsia="Times New Roman" w:hAnsi="Times New Roman" w:cs="Times New Roman"/>
+          <w:color w:val="000000"/>
+          <w:kern w:val="0"/>
+          <w:sz w:val="24"/>
+          <w:szCs w:val="24"/>
+          <w:lang w:val="en-US"/>
+          <w14:ligatures w14:val="none"/>
+        </w:rPr>
+        <w:t xml:space="preserve"> </w:t>
+      </w:r>
+      <w:proofErr w:type="spellStart"/>
+      <w:r>
+        <w:rPr>
+          <w:rFonts w:ascii="Times New Roman" w:eastAsia="Times New Roman" w:hAnsi="Times New Roman" w:cs="Times New Roman"/>
+          <w:color w:val="000000"/>
+          <w:kern w:val="0"/>
+          <w:sz w:val="24"/>
+          <w:szCs w:val="24"/>
+          <w:lang w:val="en-US"/>
+          <w14:ligatures w14:val="none"/>
+        </w:rPr>
+        <w:t>biaya</w:t>
+      </w:r>
+      <w:proofErr w:type="spellEnd"/>
+      <w:r>
+        <w:rPr>
+          <w:rFonts w:ascii="Times New Roman" w:eastAsia="Times New Roman" w:hAnsi="Times New Roman" w:cs="Times New Roman"/>
+          <w:color w:val="000000"/>
+          <w:kern w:val="0"/>
+          <w:sz w:val="24"/>
+          <w:szCs w:val="24"/>
+          <w:lang w:val="en-US"/>
+          <w14:ligatures w14:val="none"/>
+        </w:rPr>
+        <w:t xml:space="preserve"> yang </w:t>
+      </w:r>
+      <w:proofErr w:type="spellStart"/>
+      <w:r>
+        <w:rPr>
+          <w:rFonts w:ascii="Times New Roman" w:eastAsia="Times New Roman" w:hAnsi="Times New Roman" w:cs="Times New Roman"/>
+          <w:color w:val="000000"/>
+          <w:kern w:val="0"/>
+          <w:sz w:val="24"/>
+          <w:szCs w:val="24"/>
+          <w:lang w:val="en-US"/>
+          <w14:ligatures w14:val="none"/>
+        </w:rPr>
+        <w:t>berdampak</w:t>
+      </w:r>
+      <w:proofErr w:type="spellEnd"/>
+      <w:r>
+        <w:rPr>
+          <w:rFonts w:ascii="Times New Roman" w:eastAsia="Times New Roman" w:hAnsi="Times New Roman" w:cs="Times New Roman"/>
+          <w:color w:val="000000"/>
+          <w:kern w:val="0"/>
+          <w:sz w:val="24"/>
+          <w:szCs w:val="24"/>
+          <w:lang w:val="en-US"/>
+          <w14:ligatures w14:val="none"/>
+        </w:rPr>
+        <w:t xml:space="preserve"> pada </w:t>
+      </w:r>
+      <w:proofErr w:type="spellStart"/>
+      <w:r>
+        <w:rPr>
+          <w:rFonts w:ascii="Times New Roman" w:eastAsia="Times New Roman" w:hAnsi="Times New Roman" w:cs="Times New Roman"/>
+          <w:color w:val="000000"/>
+          <w:kern w:val="0"/>
+          <w:sz w:val="24"/>
+          <w:szCs w:val="24"/>
+          <w:lang w:val="en-US"/>
+          <w14:ligatures w14:val="none"/>
+        </w:rPr>
+        <w:t>pencarian</w:t>
+      </w:r>
+      <w:proofErr w:type="spellEnd"/>
+      <w:r>
+        <w:rPr>
+          <w:rFonts w:ascii="Times New Roman" w:eastAsia="Times New Roman" w:hAnsi="Times New Roman" w:cs="Times New Roman"/>
+          <w:color w:val="000000"/>
+          <w:kern w:val="0"/>
+          <w:sz w:val="24"/>
+          <w:szCs w:val="24"/>
+          <w:lang w:val="en-US"/>
+          <w14:ligatures w14:val="none"/>
+        </w:rPr>
+        <w:t xml:space="preserve"> dan </w:t>
+      </w:r>
+      <w:proofErr w:type="spellStart"/>
+      <w:r>
+        <w:rPr>
+          <w:rFonts w:ascii="Times New Roman" w:eastAsia="Times New Roman" w:hAnsi="Times New Roman" w:cs="Times New Roman"/>
+          <w:color w:val="000000"/>
+          <w:kern w:val="0"/>
+          <w:sz w:val="24"/>
+          <w:szCs w:val="24"/>
+          <w:lang w:val="en-US"/>
+          <w14:ligatures w14:val="none"/>
+        </w:rPr>
+        <w:t>pengimplementasian</w:t>
+      </w:r>
+      <w:proofErr w:type="spellEnd"/>
+      <w:r>
+        <w:rPr>
+          <w:rFonts w:ascii="Times New Roman" w:eastAsia="Times New Roman" w:hAnsi="Times New Roman" w:cs="Times New Roman"/>
+          <w:color w:val="000000"/>
+          <w:kern w:val="0"/>
+          <w:sz w:val="24"/>
+          <w:szCs w:val="24"/>
+          <w:lang w:val="en-US"/>
+          <w14:ligatures w14:val="none"/>
+        </w:rPr>
+        <w:t xml:space="preserve"> </w:t>
+      </w:r>
+      <w:proofErr w:type="spellStart"/>
+      <w:r>
+        <w:rPr>
+          <w:rFonts w:ascii="Times New Roman" w:eastAsia="Times New Roman" w:hAnsi="Times New Roman" w:cs="Times New Roman"/>
+          <w:color w:val="000000"/>
+          <w:kern w:val="0"/>
+          <w:sz w:val="24"/>
+          <w:szCs w:val="24"/>
+          <w:lang w:val="en-US"/>
+          <w14:ligatures w14:val="none"/>
+        </w:rPr>
+        <w:t>suatu</w:t>
+      </w:r>
+      <w:proofErr w:type="spellEnd"/>
+      <w:r>
+        <w:rPr>
+          <w:rFonts w:ascii="Times New Roman" w:eastAsia="Times New Roman" w:hAnsi="Times New Roman" w:cs="Times New Roman"/>
+          <w:color w:val="000000"/>
+          <w:kern w:val="0"/>
+          <w:sz w:val="24"/>
+          <w:szCs w:val="24"/>
+          <w:lang w:val="en-US"/>
+          <w14:ligatures w14:val="none"/>
+        </w:rPr>
+        <w:t xml:space="preserve"> </w:t>
+      </w:r>
+      <w:proofErr w:type="spellStart"/>
+      <w:r>
+        <w:rPr>
+          <w:rFonts w:ascii="Times New Roman" w:eastAsia="Times New Roman" w:hAnsi="Times New Roman" w:cs="Times New Roman"/>
+          <w:color w:val="000000"/>
+          <w:kern w:val="0"/>
+          <w:sz w:val="24"/>
+          <w:szCs w:val="24"/>
+          <w:lang w:val="en-US"/>
+          <w14:ligatures w14:val="none"/>
+        </w:rPr>
+        <w:t>solusi</w:t>
+      </w:r>
+      <w:proofErr w:type="spellEnd"/>
+      <w:r>
+        <w:rPr>
+          <w:rFonts w:ascii="Times New Roman" w:eastAsia="Times New Roman" w:hAnsi="Times New Roman" w:cs="Times New Roman"/>
+          <w:color w:val="000000"/>
+          <w:kern w:val="0"/>
+          <w:sz w:val="24"/>
+          <w:szCs w:val="24"/>
+          <w:lang w:val="en-US"/>
+          <w14:ligatures w14:val="none"/>
+        </w:rPr>
+        <w:t xml:space="preserve">. </w:t>
+      </w:r>
+      <w:proofErr w:type="spellStart"/>
+      <w:r>
+        <w:rPr>
+          <w:rFonts w:ascii="Times New Roman" w:eastAsia="Times New Roman" w:hAnsi="Times New Roman" w:cs="Times New Roman"/>
+          <w:color w:val="000000"/>
+          <w:kern w:val="0"/>
+          <w:sz w:val="24"/>
+          <w:szCs w:val="24"/>
+          <w:lang w:val="en-US"/>
+          <w14:ligatures w14:val="none"/>
+        </w:rPr>
+        <w:t>Namun</w:t>
+      </w:r>
+      <w:proofErr w:type="spellEnd"/>
+      <w:r>
+        <w:rPr>
+          <w:rFonts w:ascii="Times New Roman" w:eastAsia="Times New Roman" w:hAnsi="Times New Roman" w:cs="Times New Roman"/>
+          <w:color w:val="000000"/>
+          <w:kern w:val="0"/>
+          <w:sz w:val="24"/>
+          <w:szCs w:val="24"/>
+          <w:lang w:val="en-US"/>
+          <w14:ligatures w14:val="none"/>
+        </w:rPr>
+        <w:t xml:space="preserve">, </w:t>
+      </w:r>
+      <w:proofErr w:type="spellStart"/>
+      <w:r>
+        <w:rPr>
+          <w:rFonts w:ascii="Times New Roman" w:eastAsia="Times New Roman" w:hAnsi="Times New Roman" w:cs="Times New Roman"/>
+          <w:color w:val="000000"/>
+          <w:kern w:val="0"/>
+          <w:sz w:val="24"/>
+          <w:szCs w:val="24"/>
+          <w:lang w:val="en-US"/>
+          <w14:ligatures w14:val="none"/>
+        </w:rPr>
+        <w:t>belum</w:t>
+      </w:r>
+      <w:proofErr w:type="spellEnd"/>
+      <w:r>
+        <w:rPr>
+          <w:rFonts w:ascii="Times New Roman" w:eastAsia="Times New Roman" w:hAnsi="Times New Roman" w:cs="Times New Roman"/>
+          <w:color w:val="000000"/>
+          <w:kern w:val="0"/>
+          <w:sz w:val="24"/>
+          <w:szCs w:val="24"/>
+          <w:lang w:val="en-US"/>
+          <w14:ligatures w14:val="none"/>
+        </w:rPr>
+        <w:t xml:space="preserve"> </w:t>
+      </w:r>
+      <w:proofErr w:type="spellStart"/>
+      <w:r>
+        <w:rPr>
+          <w:rFonts w:ascii="Times New Roman" w:eastAsia="Times New Roman" w:hAnsi="Times New Roman" w:cs="Times New Roman"/>
+          <w:color w:val="000000"/>
+          <w:kern w:val="0"/>
+          <w:sz w:val="24"/>
+          <w:szCs w:val="24"/>
+          <w:lang w:val="en-US"/>
+          <w14:ligatures w14:val="none"/>
+        </w:rPr>
+        <w:t>dilakukan</w:t>
+      </w:r>
+      <w:proofErr w:type="spellEnd"/>
+      <w:r>
+        <w:rPr>
+          <w:rFonts w:ascii="Times New Roman" w:eastAsia="Times New Roman" w:hAnsi="Times New Roman" w:cs="Times New Roman"/>
+          <w:color w:val="000000"/>
+          <w:kern w:val="0"/>
+          <w:sz w:val="24"/>
+          <w:szCs w:val="24"/>
+          <w:lang w:val="en-US"/>
+          <w14:ligatures w14:val="none"/>
+        </w:rPr>
+        <w:t xml:space="preserve"> </w:t>
+      </w:r>
+      <w:proofErr w:type="spellStart"/>
+      <w:r>
+        <w:rPr>
+          <w:rFonts w:ascii="Times New Roman" w:eastAsia="Times New Roman" w:hAnsi="Times New Roman" w:cs="Times New Roman"/>
+          <w:color w:val="000000"/>
+          <w:kern w:val="0"/>
+          <w:sz w:val="24"/>
+          <w:szCs w:val="24"/>
+          <w:lang w:val="en-US"/>
+          <w14:ligatures w14:val="none"/>
+        </w:rPr>
+        <w:t>dengan</w:t>
+      </w:r>
+      <w:proofErr w:type="spellEnd"/>
+      <w:r>
+        <w:rPr>
+          <w:rFonts w:ascii="Times New Roman" w:eastAsia="Times New Roman" w:hAnsi="Times New Roman" w:cs="Times New Roman"/>
+          <w:color w:val="000000"/>
+          <w:kern w:val="0"/>
+          <w:sz w:val="24"/>
+          <w:szCs w:val="24"/>
+          <w:lang w:val="en-US"/>
+          <w14:ligatures w14:val="none"/>
+        </w:rPr>
+        <w:t xml:space="preserve"> </w:t>
+      </w:r>
+      <w:proofErr w:type="spellStart"/>
+      <w:r>
+        <w:rPr>
+          <w:rFonts w:ascii="Times New Roman" w:eastAsia="Times New Roman" w:hAnsi="Times New Roman" w:cs="Times New Roman"/>
+          <w:color w:val="000000"/>
+          <w:kern w:val="0"/>
+          <w:sz w:val="24"/>
+          <w:szCs w:val="24"/>
+          <w:lang w:val="en-US"/>
+          <w14:ligatures w14:val="none"/>
+        </w:rPr>
+        <w:t>dokumentasi</w:t>
+      </w:r>
+      <w:proofErr w:type="spellEnd"/>
+      <w:r>
+        <w:rPr>
+          <w:rFonts w:ascii="Times New Roman" w:eastAsia="Times New Roman" w:hAnsi="Times New Roman" w:cs="Times New Roman"/>
+          <w:color w:val="000000"/>
+          <w:kern w:val="0"/>
+          <w:sz w:val="24"/>
+          <w:szCs w:val="24"/>
+          <w:lang w:val="en-US"/>
+          <w14:ligatures w14:val="none"/>
+        </w:rPr>
+        <w:t xml:space="preserve"> yang </w:t>
+      </w:r>
+      <w:proofErr w:type="spellStart"/>
+      <w:r>
+        <w:rPr>
+          <w:rFonts w:ascii="Times New Roman" w:eastAsia="Times New Roman" w:hAnsi="Times New Roman" w:cs="Times New Roman"/>
+          <w:color w:val="000000"/>
+          <w:kern w:val="0"/>
+          <w:sz w:val="24"/>
+          <w:szCs w:val="24"/>
+          <w:lang w:val="en-US"/>
+          <w14:ligatures w14:val="none"/>
+        </w:rPr>
+        <w:t>baik</w:t>
+      </w:r>
+      <w:proofErr w:type="spellEnd"/>
+      <w:r>
+        <w:rPr>
+          <w:rFonts w:ascii="Times New Roman" w:eastAsia="Times New Roman" w:hAnsi="Times New Roman" w:cs="Times New Roman"/>
+          <w:color w:val="000000"/>
+          <w:kern w:val="0"/>
+          <w:sz w:val="24"/>
+          <w:szCs w:val="24"/>
+          <w:lang w:val="en-US"/>
+          <w14:ligatures w14:val="none"/>
+        </w:rPr>
+        <w:t>.</w:t>
+      </w:r>
+    </w:p>
+    <w:p>
+      <w:pPr>
+        <w:numPr>
+          <w:ilvl w:val="0"/>
+          <w:numId w:val="8"/>
+        </w:numPr>
+        <w:tabs>
+          <w:tab w:val="clear" w:pos="720"/>
+        </w:tabs>
+        <w:spacing w:after="0" w:line="360" w:lineRule="auto"/>
+        <w:ind w:left="450" w:hanging="450"/>
+        <w:textAlignment w:val="baseline"/>
+        <w:rPr>
+          <w:rFonts w:ascii="Times New Roman" w:eastAsia="Times New Roman" w:hAnsi="Times New Roman" w:cs="Times New Roman"/>
+          <w:b/>
+          <w:bCs/>
+          <w:color w:val="000000"/>
+          <w:kern w:val="0"/>
+          <w:sz w:val="24"/>
+          <w:szCs w:val="24"/>
+          <w:lang w:val="en-US"/>
+          <w14:ligatures w14:val="none"/>
+        </w:rPr>
+      </w:pPr>
+      <w:proofErr w:type="spellStart"/>
+      <w:r>
+        <w:rPr>
+          <w:rFonts w:ascii="Times New Roman" w:eastAsia="Times New Roman" w:hAnsi="Times New Roman" w:cs="Times New Roman"/>
+          <w:b/>
+          <w:bCs/>
+          <w:color w:val="000000"/>
+          <w:kern w:val="0"/>
+          <w:sz w:val="24"/>
+          <w:szCs w:val="24"/>
+          <w:lang w:val="en-US"/>
+          <w14:ligatures w14:val="none"/>
+        </w:rPr>
+        <w:t>Memperoleh</w:t>
+      </w:r>
+      <w:proofErr w:type="spellEnd"/>
+      <w:r>
+        <w:rPr>
+          <w:rFonts w:ascii="Times New Roman" w:eastAsia="Times New Roman" w:hAnsi="Times New Roman" w:cs="Times New Roman"/>
+          <w:b/>
+          <w:bCs/>
+          <w:color w:val="000000"/>
+          <w:kern w:val="0"/>
+          <w:sz w:val="24"/>
+          <w:szCs w:val="24"/>
+          <w:lang w:val="en-US"/>
+          <w14:ligatures w14:val="none"/>
+        </w:rPr>
+        <w:t xml:space="preserve"> dan </w:t>
+      </w:r>
+      <w:proofErr w:type="spellStart"/>
+      <w:r>
+        <w:rPr>
+          <w:rFonts w:ascii="Times New Roman" w:eastAsia="Times New Roman" w:hAnsi="Times New Roman" w:cs="Times New Roman"/>
+          <w:b/>
+          <w:bCs/>
+          <w:color w:val="000000"/>
+          <w:kern w:val="0"/>
+          <w:sz w:val="24"/>
+          <w:szCs w:val="24"/>
+          <w:lang w:val="en-US"/>
+          <w14:ligatures w14:val="none"/>
+        </w:rPr>
+        <w:t>Memelihara</w:t>
+      </w:r>
+      <w:proofErr w:type="spellEnd"/>
+      <w:r>
+        <w:rPr>
+          <w:rFonts w:ascii="Times New Roman" w:eastAsia="Times New Roman" w:hAnsi="Times New Roman" w:cs="Times New Roman"/>
+          <w:b/>
+          <w:bCs/>
+          <w:color w:val="000000"/>
+          <w:kern w:val="0"/>
+          <w:sz w:val="24"/>
+          <w:szCs w:val="24"/>
+          <w:lang w:val="en-US"/>
+          <w14:ligatures w14:val="none"/>
+        </w:rPr>
+        <w:t xml:space="preserve"> </w:t>
+      </w:r>
+      <w:proofErr w:type="spellStart"/>
+      <w:r>
+        <w:rPr>
+          <w:rFonts w:ascii="Times New Roman" w:eastAsia="Times New Roman" w:hAnsi="Times New Roman" w:cs="Times New Roman"/>
+          <w:b/>
+          <w:bCs/>
+          <w:color w:val="000000"/>
+          <w:kern w:val="0"/>
+          <w:sz w:val="24"/>
+          <w:szCs w:val="24"/>
+          <w:lang w:val="en-US"/>
+          <w14:ligatures w14:val="none"/>
+        </w:rPr>
+        <w:t>Infrastruktur</w:t>
+      </w:r>
+      <w:proofErr w:type="spellEnd"/>
+      <w:r>
+        <w:rPr>
+          <w:rFonts w:ascii="Times New Roman" w:eastAsia="Times New Roman" w:hAnsi="Times New Roman" w:cs="Times New Roman"/>
+          <w:b/>
+          <w:bCs/>
+          <w:color w:val="000000"/>
+          <w:kern w:val="0"/>
+          <w:sz w:val="24"/>
+          <w:szCs w:val="24"/>
+          <w:lang w:val="en-US"/>
+          <w14:ligatures w14:val="none"/>
+        </w:rPr>
+        <w:t xml:space="preserve"> </w:t>
+      </w:r>
+      <w:proofErr w:type="spellStart"/>
+      <w:r>
+        <w:rPr>
+          <w:rFonts w:ascii="Times New Roman" w:eastAsia="Times New Roman" w:hAnsi="Times New Roman" w:cs="Times New Roman"/>
+          <w:b/>
+          <w:bCs/>
+          <w:color w:val="000000"/>
+          <w:kern w:val="0"/>
+          <w:sz w:val="24"/>
+          <w:szCs w:val="24"/>
+          <w:lang w:val="en-US"/>
+          <w14:ligatures w14:val="none"/>
+        </w:rPr>
+        <w:t>Teknologi</w:t>
+      </w:r>
+      <w:proofErr w:type="spellEnd"/>
+      <w:r>
+        <w:rPr>
+          <w:rFonts w:ascii="Times New Roman" w:eastAsia="Times New Roman" w:hAnsi="Times New Roman" w:cs="Times New Roman"/>
+          <w:b/>
+          <w:bCs/>
+          <w:color w:val="000000"/>
+          <w:kern w:val="0"/>
+          <w:sz w:val="24"/>
+          <w:szCs w:val="24"/>
+          <w:lang w:val="en-US"/>
+          <w14:ligatures w14:val="none"/>
+        </w:rPr>
+        <w:t xml:space="preserve"> (AI3)</w:t>
+      </w:r>
+    </w:p>
+    <w:p>
+      <w:pPr>
+        <w:spacing w:after="0" w:line="360" w:lineRule="auto"/>
+        <w:ind w:left="450"/>
+        <w:jc w:val="both"/>
+        <w:rPr>
+          <w:rFonts w:ascii="Times New Roman" w:eastAsia="Times New Roman" w:hAnsi="Times New Roman" w:cs="Times New Roman"/>
+          <w:kern w:val="0"/>
+          <w:sz w:val="24"/>
+          <w:szCs w:val="24"/>
+          <w:lang w:val="en-US"/>
+          <w14:ligatures w14:val="none"/>
+        </w:rPr>
+      </w:pPr>
+      <w:r>
+        <w:rPr>
+          <w:rFonts w:ascii="Times New Roman" w:eastAsia="Times New Roman" w:hAnsi="Times New Roman" w:cs="Times New Roman"/>
+          <w:color w:val="000000"/>
+          <w:kern w:val="0"/>
+          <w:sz w:val="24"/>
+          <w:szCs w:val="24"/>
+          <w:lang w:val="en-US"/>
+          <w14:ligatures w14:val="none"/>
+        </w:rPr>
+        <w:t xml:space="preserve">Perusahaan </w:t>
+      </w:r>
+      <w:proofErr w:type="spellStart"/>
+      <w:r>
+        <w:rPr>
+          <w:rFonts w:ascii="Times New Roman" w:eastAsia="Times New Roman" w:hAnsi="Times New Roman" w:cs="Times New Roman"/>
+          <w:color w:val="000000"/>
+          <w:kern w:val="0"/>
+          <w:sz w:val="24"/>
+          <w:szCs w:val="24"/>
+          <w:lang w:val="en-US"/>
+          <w14:ligatures w14:val="none"/>
+        </w:rPr>
+        <w:t>memiliki</w:t>
+      </w:r>
+      <w:proofErr w:type="spellEnd"/>
+      <w:r>
+        <w:rPr>
+          <w:rFonts w:ascii="Times New Roman" w:eastAsia="Times New Roman" w:hAnsi="Times New Roman" w:cs="Times New Roman"/>
+          <w:color w:val="000000"/>
+          <w:kern w:val="0"/>
+          <w:sz w:val="24"/>
+          <w:szCs w:val="24"/>
+          <w:lang w:val="en-US"/>
+          <w14:ligatures w14:val="none"/>
+        </w:rPr>
+        <w:t xml:space="preserve"> proses </w:t>
+      </w:r>
+      <w:proofErr w:type="spellStart"/>
+      <w:r>
+        <w:rPr>
+          <w:rFonts w:ascii="Times New Roman" w:eastAsia="Times New Roman" w:hAnsi="Times New Roman" w:cs="Times New Roman"/>
+          <w:color w:val="000000"/>
+          <w:kern w:val="0"/>
+          <w:sz w:val="24"/>
+          <w:szCs w:val="24"/>
+          <w:lang w:val="en-US"/>
+          <w14:ligatures w14:val="none"/>
+        </w:rPr>
+        <w:t>untuk</w:t>
+      </w:r>
+      <w:proofErr w:type="spellEnd"/>
+      <w:r>
+        <w:rPr>
+          <w:rFonts w:ascii="Times New Roman" w:eastAsia="Times New Roman" w:hAnsi="Times New Roman" w:cs="Times New Roman"/>
+          <w:color w:val="000000"/>
+          <w:kern w:val="0"/>
+          <w:sz w:val="24"/>
+          <w:szCs w:val="24"/>
+          <w:lang w:val="en-US"/>
+          <w14:ligatures w14:val="none"/>
+        </w:rPr>
+        <w:t xml:space="preserve"> </w:t>
+      </w:r>
+      <w:proofErr w:type="spellStart"/>
+      <w:r>
+        <w:rPr>
+          <w:rFonts w:ascii="Times New Roman" w:eastAsia="Times New Roman" w:hAnsi="Times New Roman" w:cs="Times New Roman"/>
+          <w:color w:val="000000"/>
+          <w:kern w:val="0"/>
+          <w:sz w:val="24"/>
+          <w:szCs w:val="24"/>
+          <w:lang w:val="en-US"/>
+          <w14:ligatures w14:val="none"/>
+        </w:rPr>
+        <w:t>implementasi</w:t>
+      </w:r>
+      <w:proofErr w:type="spellEnd"/>
+      <w:r>
+        <w:rPr>
+          <w:rFonts w:ascii="Times New Roman" w:eastAsia="Times New Roman" w:hAnsi="Times New Roman" w:cs="Times New Roman"/>
+          <w:color w:val="000000"/>
+          <w:kern w:val="0"/>
+          <w:sz w:val="24"/>
+          <w:szCs w:val="24"/>
+          <w:lang w:val="en-US"/>
+          <w14:ligatures w14:val="none"/>
+        </w:rPr>
+        <w:t xml:space="preserve">, </w:t>
+      </w:r>
+      <w:proofErr w:type="spellStart"/>
+      <w:r>
+        <w:rPr>
+          <w:rFonts w:ascii="Times New Roman" w:eastAsia="Times New Roman" w:hAnsi="Times New Roman" w:cs="Times New Roman"/>
+          <w:color w:val="000000"/>
+          <w:kern w:val="0"/>
+          <w:sz w:val="24"/>
+          <w:szCs w:val="24"/>
+          <w:lang w:val="en-US"/>
+          <w14:ligatures w14:val="none"/>
+        </w:rPr>
+        <w:t>akuisisi</w:t>
+      </w:r>
+      <w:proofErr w:type="spellEnd"/>
+      <w:r>
+        <w:rPr>
+          <w:rFonts w:ascii="Times New Roman" w:eastAsia="Times New Roman" w:hAnsi="Times New Roman" w:cs="Times New Roman"/>
+          <w:color w:val="000000"/>
+          <w:kern w:val="0"/>
+          <w:sz w:val="24"/>
+          <w:szCs w:val="24"/>
+          <w:lang w:val="en-US"/>
+          <w14:ligatures w14:val="none"/>
+        </w:rPr>
+        <w:t xml:space="preserve">, dan </w:t>
+      </w:r>
+      <w:proofErr w:type="spellStart"/>
+      <w:r>
+        <w:rPr>
+          <w:rFonts w:ascii="Times New Roman" w:eastAsia="Times New Roman" w:hAnsi="Times New Roman" w:cs="Times New Roman"/>
+          <w:color w:val="000000"/>
+          <w:kern w:val="0"/>
+          <w:sz w:val="24"/>
+          <w:szCs w:val="24"/>
+          <w:lang w:val="en-US"/>
+          <w14:ligatures w14:val="none"/>
+        </w:rPr>
+        <w:t>peningkatan</w:t>
+      </w:r>
+      <w:proofErr w:type="spellEnd"/>
+      <w:r>
+        <w:rPr>
+          <w:rFonts w:ascii="Times New Roman" w:eastAsia="Times New Roman" w:hAnsi="Times New Roman" w:cs="Times New Roman"/>
+          <w:color w:val="000000"/>
+          <w:kern w:val="0"/>
+          <w:sz w:val="24"/>
+          <w:szCs w:val="24"/>
+          <w:lang w:val="en-US"/>
+          <w14:ligatures w14:val="none"/>
+        </w:rPr>
+        <w:t xml:space="preserve"> </w:t>
+      </w:r>
+      <w:proofErr w:type="spellStart"/>
+      <w:r>
+        <w:rPr>
+          <w:rFonts w:ascii="Times New Roman" w:eastAsia="Times New Roman" w:hAnsi="Times New Roman" w:cs="Times New Roman"/>
+          <w:color w:val="000000"/>
+          <w:kern w:val="0"/>
+          <w:sz w:val="24"/>
+          <w:szCs w:val="24"/>
+          <w:lang w:val="en-US"/>
+          <w14:ligatures w14:val="none"/>
+        </w:rPr>
+        <w:t>infrastruktur</w:t>
+      </w:r>
+      <w:proofErr w:type="spellEnd"/>
+      <w:r>
+        <w:rPr>
+          <w:rFonts w:ascii="Times New Roman" w:eastAsia="Times New Roman" w:hAnsi="Times New Roman" w:cs="Times New Roman"/>
+          <w:color w:val="000000"/>
+          <w:kern w:val="0"/>
+          <w:sz w:val="24"/>
+          <w:szCs w:val="24"/>
+          <w:lang w:val="en-US"/>
+          <w14:ligatures w14:val="none"/>
+        </w:rPr>
+        <w:t xml:space="preserve"> </w:t>
+      </w:r>
+      <w:proofErr w:type="spellStart"/>
+      <w:r>
+        <w:rPr>
+          <w:rFonts w:ascii="Times New Roman" w:eastAsia="Times New Roman" w:hAnsi="Times New Roman" w:cs="Times New Roman"/>
+          <w:color w:val="000000"/>
+          <w:kern w:val="0"/>
+          <w:sz w:val="24"/>
+          <w:szCs w:val="24"/>
+          <w:lang w:val="en-US"/>
+          <w14:ligatures w14:val="none"/>
+        </w:rPr>
+        <w:t>teknologi</w:t>
+      </w:r>
+      <w:proofErr w:type="spellEnd"/>
+      <w:r>
+        <w:rPr>
+          <w:rFonts w:ascii="Times New Roman" w:eastAsia="Times New Roman" w:hAnsi="Times New Roman" w:cs="Times New Roman"/>
+          <w:color w:val="000000"/>
+          <w:kern w:val="0"/>
+          <w:sz w:val="24"/>
+          <w:szCs w:val="24"/>
+          <w:lang w:val="en-US"/>
+          <w14:ligatures w14:val="none"/>
+        </w:rPr>
+        <w:t xml:space="preserve">. </w:t>
+      </w:r>
+      <w:proofErr w:type="spellStart"/>
+      <w:r>
+        <w:rPr>
+          <w:rFonts w:ascii="Times New Roman" w:eastAsia="Times New Roman" w:hAnsi="Times New Roman" w:cs="Times New Roman"/>
+          <w:color w:val="000000"/>
+          <w:kern w:val="0"/>
+          <w:sz w:val="24"/>
+          <w:szCs w:val="24"/>
+          <w:lang w:val="en-US"/>
+          <w14:ligatures w14:val="none"/>
+        </w:rPr>
+        <w:t>Peningkatan</w:t>
+      </w:r>
+      <w:proofErr w:type="spellEnd"/>
+      <w:r>
+        <w:rPr>
+          <w:rFonts w:ascii="Times New Roman" w:eastAsia="Times New Roman" w:hAnsi="Times New Roman" w:cs="Times New Roman"/>
+          <w:color w:val="000000"/>
+          <w:kern w:val="0"/>
+          <w:sz w:val="24"/>
+          <w:szCs w:val="24"/>
+          <w:lang w:val="en-US"/>
+          <w14:ligatures w14:val="none"/>
+        </w:rPr>
+        <w:t xml:space="preserve"> </w:t>
+      </w:r>
+      <w:proofErr w:type="spellStart"/>
+      <w:r>
+        <w:rPr>
+          <w:rFonts w:ascii="Times New Roman" w:eastAsia="Times New Roman" w:hAnsi="Times New Roman" w:cs="Times New Roman"/>
+          <w:color w:val="000000"/>
+          <w:kern w:val="0"/>
+          <w:sz w:val="24"/>
+          <w:szCs w:val="24"/>
+          <w:lang w:val="en-US"/>
+          <w14:ligatures w14:val="none"/>
+        </w:rPr>
+        <w:t>infrastruktur</w:t>
+      </w:r>
+      <w:proofErr w:type="spellEnd"/>
+      <w:r>
+        <w:rPr>
+          <w:rFonts w:ascii="Times New Roman" w:eastAsia="Times New Roman" w:hAnsi="Times New Roman" w:cs="Times New Roman"/>
+          <w:color w:val="000000"/>
+          <w:kern w:val="0"/>
+          <w:sz w:val="24"/>
+          <w:szCs w:val="24"/>
+          <w:lang w:val="en-US"/>
+          <w14:ligatures w14:val="none"/>
+        </w:rPr>
+        <w:t xml:space="preserve"> juga </w:t>
+      </w:r>
+      <w:proofErr w:type="spellStart"/>
+      <w:r>
+        <w:rPr>
+          <w:rFonts w:ascii="Times New Roman" w:eastAsia="Times New Roman" w:hAnsi="Times New Roman" w:cs="Times New Roman"/>
+          <w:color w:val="000000"/>
+          <w:kern w:val="0"/>
+          <w:sz w:val="24"/>
+          <w:szCs w:val="24"/>
+          <w:lang w:val="en-US"/>
+          <w14:ligatures w14:val="none"/>
+        </w:rPr>
+        <w:t>dapat</w:t>
+      </w:r>
+      <w:proofErr w:type="spellEnd"/>
+      <w:r>
+        <w:rPr>
+          <w:rFonts w:ascii="Times New Roman" w:eastAsia="Times New Roman" w:hAnsi="Times New Roman" w:cs="Times New Roman"/>
+          <w:color w:val="000000"/>
+          <w:kern w:val="0"/>
+          <w:sz w:val="24"/>
+          <w:szCs w:val="24"/>
+          <w:lang w:val="en-US"/>
+          <w14:ligatures w14:val="none"/>
+        </w:rPr>
+        <w:t xml:space="preserve"> </w:t>
+      </w:r>
+      <w:proofErr w:type="spellStart"/>
+      <w:r>
+        <w:rPr>
+          <w:rFonts w:ascii="Times New Roman" w:eastAsia="Times New Roman" w:hAnsi="Times New Roman" w:cs="Times New Roman"/>
+          <w:color w:val="000000"/>
+          <w:kern w:val="0"/>
+          <w:sz w:val="24"/>
+          <w:szCs w:val="24"/>
+          <w:lang w:val="en-US"/>
+          <w14:ligatures w14:val="none"/>
+        </w:rPr>
+        <w:t>dijalankan</w:t>
+      </w:r>
+      <w:proofErr w:type="spellEnd"/>
+      <w:r>
+        <w:rPr>
+          <w:rFonts w:ascii="Times New Roman" w:eastAsia="Times New Roman" w:hAnsi="Times New Roman" w:cs="Times New Roman"/>
+          <w:color w:val="000000"/>
+          <w:kern w:val="0"/>
+          <w:sz w:val="24"/>
+          <w:szCs w:val="24"/>
+          <w:lang w:val="en-US"/>
+          <w14:ligatures w14:val="none"/>
+        </w:rPr>
+        <w:t xml:space="preserve"> </w:t>
+      </w:r>
+      <w:proofErr w:type="spellStart"/>
+      <w:r>
+        <w:rPr>
+          <w:rFonts w:ascii="Times New Roman" w:eastAsia="Times New Roman" w:hAnsi="Times New Roman" w:cs="Times New Roman"/>
+          <w:color w:val="000000"/>
+          <w:kern w:val="0"/>
+          <w:sz w:val="24"/>
+          <w:szCs w:val="24"/>
+          <w:lang w:val="en-US"/>
+          <w14:ligatures w14:val="none"/>
+        </w:rPr>
+        <w:t>beriringan</w:t>
+      </w:r>
+      <w:proofErr w:type="spellEnd"/>
+      <w:r>
+        <w:rPr>
+          <w:rFonts w:ascii="Times New Roman" w:eastAsia="Times New Roman" w:hAnsi="Times New Roman" w:cs="Times New Roman"/>
+          <w:color w:val="000000"/>
+          <w:kern w:val="0"/>
+          <w:sz w:val="24"/>
+          <w:szCs w:val="24"/>
+          <w:lang w:val="en-US"/>
+          <w14:ligatures w14:val="none"/>
+        </w:rPr>
+        <w:t xml:space="preserve"> </w:t>
+      </w:r>
+      <w:proofErr w:type="spellStart"/>
+      <w:r>
+        <w:rPr>
+          <w:rFonts w:ascii="Times New Roman" w:eastAsia="Times New Roman" w:hAnsi="Times New Roman" w:cs="Times New Roman"/>
+          <w:color w:val="000000"/>
+          <w:kern w:val="0"/>
+          <w:sz w:val="24"/>
+          <w:szCs w:val="24"/>
+          <w:lang w:val="en-US"/>
+          <w14:ligatures w14:val="none"/>
+        </w:rPr>
+        <w:t>dengan</w:t>
+      </w:r>
+      <w:proofErr w:type="spellEnd"/>
+      <w:r>
+        <w:rPr>
+          <w:rFonts w:ascii="Times New Roman" w:eastAsia="Times New Roman" w:hAnsi="Times New Roman" w:cs="Times New Roman"/>
+          <w:color w:val="000000"/>
+          <w:kern w:val="0"/>
+          <w:sz w:val="24"/>
+          <w:szCs w:val="24"/>
+          <w:lang w:val="en-US"/>
+          <w14:ligatures w14:val="none"/>
+        </w:rPr>
+        <w:t xml:space="preserve"> </w:t>
+      </w:r>
+      <w:proofErr w:type="spellStart"/>
+      <w:r>
+        <w:rPr>
+          <w:rFonts w:ascii="Times New Roman" w:eastAsia="Times New Roman" w:hAnsi="Times New Roman" w:cs="Times New Roman"/>
+          <w:color w:val="000000"/>
+          <w:kern w:val="0"/>
+          <w:sz w:val="24"/>
+          <w:szCs w:val="24"/>
+          <w:lang w:val="en-US"/>
+          <w14:ligatures w14:val="none"/>
+        </w:rPr>
+        <w:t>perlindungan</w:t>
+      </w:r>
+      <w:proofErr w:type="spellEnd"/>
+      <w:r>
+        <w:rPr>
+          <w:rFonts w:ascii="Times New Roman" w:eastAsia="Times New Roman" w:hAnsi="Times New Roman" w:cs="Times New Roman"/>
+          <w:color w:val="000000"/>
+          <w:kern w:val="0"/>
+          <w:sz w:val="24"/>
+          <w:szCs w:val="24"/>
+          <w:lang w:val="en-US"/>
+          <w14:ligatures w14:val="none"/>
+        </w:rPr>
+        <w:t xml:space="preserve"> </w:t>
+      </w:r>
+      <w:proofErr w:type="spellStart"/>
+      <w:r>
+        <w:rPr>
+          <w:rFonts w:ascii="Times New Roman" w:eastAsia="Times New Roman" w:hAnsi="Times New Roman" w:cs="Times New Roman"/>
+          <w:color w:val="000000"/>
+          <w:kern w:val="0"/>
+          <w:sz w:val="24"/>
+          <w:szCs w:val="24"/>
+          <w:lang w:val="en-US"/>
+          <w14:ligatures w14:val="none"/>
+        </w:rPr>
+        <w:t>infrastruktur</w:t>
+      </w:r>
+      <w:proofErr w:type="spellEnd"/>
+      <w:r>
+        <w:rPr>
+          <w:rFonts w:ascii="Times New Roman" w:eastAsia="Times New Roman" w:hAnsi="Times New Roman" w:cs="Times New Roman"/>
+          <w:color w:val="000000"/>
+          <w:kern w:val="0"/>
+          <w:sz w:val="24"/>
+          <w:szCs w:val="24"/>
+          <w:lang w:val="en-US"/>
+          <w14:ligatures w14:val="none"/>
+        </w:rPr>
+        <w:t xml:space="preserve"> </w:t>
+      </w:r>
+      <w:proofErr w:type="spellStart"/>
+      <w:r>
+        <w:rPr>
+          <w:rFonts w:ascii="Times New Roman" w:eastAsia="Times New Roman" w:hAnsi="Times New Roman" w:cs="Times New Roman"/>
+          <w:color w:val="000000"/>
+          <w:kern w:val="0"/>
+          <w:sz w:val="24"/>
+          <w:szCs w:val="24"/>
+          <w:lang w:val="en-US"/>
+          <w14:ligatures w14:val="none"/>
+        </w:rPr>
+        <w:t>sejalan</w:t>
+      </w:r>
+      <w:proofErr w:type="spellEnd"/>
+      <w:r>
+        <w:rPr>
+          <w:rFonts w:ascii="Times New Roman" w:eastAsia="Times New Roman" w:hAnsi="Times New Roman" w:cs="Times New Roman"/>
+          <w:color w:val="000000"/>
+          <w:kern w:val="0"/>
+          <w:sz w:val="24"/>
+          <w:szCs w:val="24"/>
+          <w:lang w:val="en-US"/>
+          <w14:ligatures w14:val="none"/>
+        </w:rPr>
+        <w:t xml:space="preserve"> </w:t>
+      </w:r>
+      <w:proofErr w:type="spellStart"/>
+      <w:r>
+        <w:rPr>
+          <w:rFonts w:ascii="Times New Roman" w:eastAsia="Times New Roman" w:hAnsi="Times New Roman" w:cs="Times New Roman"/>
+          <w:color w:val="000000"/>
+          <w:kern w:val="0"/>
+          <w:sz w:val="24"/>
+          <w:szCs w:val="24"/>
+          <w:lang w:val="en-US"/>
+          <w14:ligatures w14:val="none"/>
+        </w:rPr>
+        <w:t>dengan</w:t>
+      </w:r>
+      <w:proofErr w:type="spellEnd"/>
+      <w:r>
+        <w:rPr>
+          <w:rFonts w:ascii="Times New Roman" w:eastAsia="Times New Roman" w:hAnsi="Times New Roman" w:cs="Times New Roman"/>
+          <w:color w:val="000000"/>
+          <w:kern w:val="0"/>
+          <w:sz w:val="24"/>
+          <w:szCs w:val="24"/>
+          <w:lang w:val="en-US"/>
+          <w14:ligatures w14:val="none"/>
+        </w:rPr>
+        <w:t xml:space="preserve"> strategi </w:t>
+      </w:r>
+      <w:proofErr w:type="spellStart"/>
+      <w:r>
+        <w:rPr>
+          <w:rFonts w:ascii="Times New Roman" w:eastAsia="Times New Roman" w:hAnsi="Times New Roman" w:cs="Times New Roman"/>
+          <w:color w:val="000000"/>
+          <w:kern w:val="0"/>
+          <w:sz w:val="24"/>
+          <w:szCs w:val="24"/>
+          <w:lang w:val="en-US"/>
+          <w14:ligatures w14:val="none"/>
+        </w:rPr>
+        <w:t>teknologi</w:t>
+      </w:r>
+      <w:proofErr w:type="spellEnd"/>
+      <w:r>
+        <w:rPr>
+          <w:rFonts w:ascii="Times New Roman" w:eastAsia="Times New Roman" w:hAnsi="Times New Roman" w:cs="Times New Roman"/>
+          <w:color w:val="000000"/>
+          <w:kern w:val="0"/>
+          <w:sz w:val="24"/>
+          <w:szCs w:val="24"/>
+          <w:lang w:val="en-US"/>
+          <w14:ligatures w14:val="none"/>
+        </w:rPr>
+        <w:t xml:space="preserve"> yang </w:t>
+      </w:r>
+      <w:proofErr w:type="spellStart"/>
+      <w:r>
+        <w:rPr>
+          <w:rFonts w:ascii="Times New Roman" w:eastAsia="Times New Roman" w:hAnsi="Times New Roman" w:cs="Times New Roman"/>
+          <w:color w:val="000000"/>
+          <w:kern w:val="0"/>
+          <w:sz w:val="24"/>
+          <w:szCs w:val="24"/>
+          <w:lang w:val="en-US"/>
+          <w14:ligatures w14:val="none"/>
+        </w:rPr>
+        <w:t>disepakati</w:t>
+      </w:r>
+      <w:proofErr w:type="spellEnd"/>
+      <w:r>
+        <w:rPr>
+          <w:rFonts w:ascii="Times New Roman" w:eastAsia="Times New Roman" w:hAnsi="Times New Roman" w:cs="Times New Roman"/>
+          <w:color w:val="000000"/>
+          <w:kern w:val="0"/>
+          <w:sz w:val="24"/>
+          <w:szCs w:val="24"/>
+          <w:lang w:val="en-US"/>
+          <w14:ligatures w14:val="none"/>
+        </w:rPr>
+        <w:t>.</w:t>
+      </w:r>
+    </w:p>
+    <w:p>
+      <w:pPr>
+        <w:numPr>
+          <w:ilvl w:val="0"/>
+          <w:numId w:val="9"/>
+        </w:numPr>
+        <w:tabs>
+          <w:tab w:val="clear" w:pos="720"/>
+        </w:tabs>
+        <w:spacing w:after="0" w:line="360" w:lineRule="auto"/>
+        <w:ind w:left="450" w:hanging="450"/>
+        <w:textAlignment w:val="baseline"/>
+        <w:rPr>
+          <w:rFonts w:ascii="Times New Roman" w:eastAsia="Times New Roman" w:hAnsi="Times New Roman" w:cs="Times New Roman"/>
+          <w:b/>
+          <w:bCs/>
+          <w:color w:val="000000"/>
+          <w:kern w:val="0"/>
+          <w:sz w:val="24"/>
+          <w:szCs w:val="24"/>
+          <w:lang w:val="en-US"/>
+          <w14:ligatures w14:val="none"/>
+        </w:rPr>
+      </w:pPr>
+      <w:proofErr w:type="spellStart"/>
+      <w:r>
+        <w:rPr>
+          <w:rFonts w:ascii="Times New Roman" w:eastAsia="Times New Roman" w:hAnsi="Times New Roman" w:cs="Times New Roman"/>
+          <w:b/>
+          <w:bCs/>
+          <w:color w:val="000000"/>
+          <w:kern w:val="0"/>
+          <w:sz w:val="24"/>
+          <w:szCs w:val="24"/>
+          <w:lang w:val="en-US"/>
+          <w14:ligatures w14:val="none"/>
+        </w:rPr>
+        <w:t>Mengelola</w:t>
+      </w:r>
+      <w:proofErr w:type="spellEnd"/>
+      <w:r>
+        <w:rPr>
+          <w:rFonts w:ascii="Times New Roman" w:eastAsia="Times New Roman" w:hAnsi="Times New Roman" w:cs="Times New Roman"/>
+          <w:b/>
+          <w:bCs/>
+          <w:color w:val="000000"/>
+          <w:kern w:val="0"/>
+          <w:sz w:val="24"/>
+          <w:szCs w:val="24"/>
+          <w:lang w:val="en-US"/>
+          <w14:ligatures w14:val="none"/>
+        </w:rPr>
+        <w:t xml:space="preserve"> </w:t>
+      </w:r>
+      <w:proofErr w:type="spellStart"/>
+      <w:r>
+        <w:rPr>
+          <w:rFonts w:ascii="Times New Roman" w:eastAsia="Times New Roman" w:hAnsi="Times New Roman" w:cs="Times New Roman"/>
+          <w:b/>
+          <w:bCs/>
+          <w:color w:val="000000"/>
+          <w:kern w:val="0"/>
+          <w:sz w:val="24"/>
+          <w:szCs w:val="24"/>
+          <w:lang w:val="en-US"/>
+          <w14:ligatures w14:val="none"/>
+        </w:rPr>
+        <w:t>Perubahan</w:t>
+      </w:r>
+      <w:proofErr w:type="spellEnd"/>
+      <w:r>
+        <w:rPr>
+          <w:rFonts w:ascii="Times New Roman" w:eastAsia="Times New Roman" w:hAnsi="Times New Roman" w:cs="Times New Roman"/>
+          <w:b/>
+          <w:bCs/>
+          <w:color w:val="000000"/>
+          <w:kern w:val="0"/>
+          <w:sz w:val="24"/>
+          <w:szCs w:val="24"/>
+          <w:lang w:val="en-US"/>
+          <w14:ligatures w14:val="none"/>
+        </w:rPr>
+        <w:t xml:space="preserve"> (AI6)</w:t>
+      </w:r>
+    </w:p>
+    <w:p>
+      <w:pPr>
+        <w:spacing w:after="0" w:line="360" w:lineRule="auto"/>
+        <w:ind w:left="450"/>
+        <w:jc w:val="both"/>
+        <w:rPr>
+          <w:rFonts w:ascii="Times New Roman" w:eastAsia="Times New Roman" w:hAnsi="Times New Roman" w:cs="Times New Roman"/>
+          <w:kern w:val="0"/>
+          <w:sz w:val="24"/>
+          <w:szCs w:val="24"/>
+          <w:lang w:val="en-US"/>
+          <w14:ligatures w14:val="none"/>
+        </w:rPr>
+      </w:pPr>
+      <w:r>
+        <w:rPr>
+          <w:rFonts w:ascii="Times New Roman" w:eastAsia="Times New Roman" w:hAnsi="Times New Roman" w:cs="Times New Roman"/>
+          <w:color w:val="000000"/>
+          <w:kern w:val="0"/>
+          <w:sz w:val="24"/>
+          <w:szCs w:val="24"/>
+          <w:lang w:val="en-US"/>
+          <w14:ligatures w14:val="none"/>
+        </w:rPr>
+        <w:t xml:space="preserve">Belum </w:t>
+      </w:r>
+      <w:proofErr w:type="spellStart"/>
+      <w:r>
+        <w:rPr>
+          <w:rFonts w:ascii="Times New Roman" w:eastAsia="Times New Roman" w:hAnsi="Times New Roman" w:cs="Times New Roman"/>
+          <w:color w:val="000000"/>
+          <w:kern w:val="0"/>
+          <w:sz w:val="24"/>
+          <w:szCs w:val="24"/>
+          <w:lang w:val="en-US"/>
+          <w14:ligatures w14:val="none"/>
+        </w:rPr>
+        <w:t>pernah</w:t>
+      </w:r>
+      <w:proofErr w:type="spellEnd"/>
+      <w:r>
+        <w:rPr>
+          <w:rFonts w:ascii="Times New Roman" w:eastAsia="Times New Roman" w:hAnsi="Times New Roman" w:cs="Times New Roman"/>
+          <w:color w:val="000000"/>
+          <w:kern w:val="0"/>
+          <w:sz w:val="24"/>
+          <w:szCs w:val="24"/>
+          <w:lang w:val="en-US"/>
+          <w14:ligatures w14:val="none"/>
+        </w:rPr>
+        <w:t xml:space="preserve"> </w:t>
+      </w:r>
+      <w:proofErr w:type="spellStart"/>
+      <w:r>
+        <w:rPr>
+          <w:rFonts w:ascii="Times New Roman" w:eastAsia="Times New Roman" w:hAnsi="Times New Roman" w:cs="Times New Roman"/>
+          <w:color w:val="000000"/>
+          <w:kern w:val="0"/>
+          <w:sz w:val="24"/>
+          <w:szCs w:val="24"/>
+          <w:lang w:val="en-US"/>
+          <w14:ligatures w14:val="none"/>
+        </w:rPr>
+        <w:t>melakukan</w:t>
+      </w:r>
+      <w:proofErr w:type="spellEnd"/>
+      <w:r>
+        <w:rPr>
+          <w:rFonts w:ascii="Times New Roman" w:eastAsia="Times New Roman" w:hAnsi="Times New Roman" w:cs="Times New Roman"/>
+          <w:color w:val="000000"/>
+          <w:kern w:val="0"/>
+          <w:sz w:val="24"/>
+          <w:szCs w:val="24"/>
+          <w:lang w:val="en-US"/>
+          <w14:ligatures w14:val="none"/>
+        </w:rPr>
+        <w:t xml:space="preserve"> </w:t>
+      </w:r>
+      <w:proofErr w:type="spellStart"/>
+      <w:r>
+        <w:rPr>
+          <w:rFonts w:ascii="Times New Roman" w:eastAsia="Times New Roman" w:hAnsi="Times New Roman" w:cs="Times New Roman"/>
+          <w:color w:val="000000"/>
+          <w:kern w:val="0"/>
+          <w:sz w:val="24"/>
+          <w:szCs w:val="24"/>
+          <w:lang w:val="en-US"/>
+          <w14:ligatures w14:val="none"/>
+        </w:rPr>
+        <w:t>perubahan</w:t>
+      </w:r>
+      <w:proofErr w:type="spellEnd"/>
+      <w:r>
+        <w:rPr>
+          <w:rFonts w:ascii="Times New Roman" w:eastAsia="Times New Roman" w:hAnsi="Times New Roman" w:cs="Times New Roman"/>
+          <w:color w:val="000000"/>
+          <w:kern w:val="0"/>
+          <w:sz w:val="24"/>
+          <w:szCs w:val="24"/>
+          <w:lang w:val="en-US"/>
+          <w14:ligatures w14:val="none"/>
+        </w:rPr>
+        <w:t xml:space="preserve">, </w:t>
+      </w:r>
+      <w:proofErr w:type="spellStart"/>
+      <w:r>
+        <w:rPr>
+          <w:rFonts w:ascii="Times New Roman" w:eastAsia="Times New Roman" w:hAnsi="Times New Roman" w:cs="Times New Roman"/>
+          <w:color w:val="000000"/>
+          <w:kern w:val="0"/>
+          <w:sz w:val="24"/>
+          <w:szCs w:val="24"/>
+          <w:lang w:val="en-US"/>
+          <w14:ligatures w14:val="none"/>
+        </w:rPr>
+        <w:t>sehingga</w:t>
+      </w:r>
+      <w:proofErr w:type="spellEnd"/>
+      <w:r>
+        <w:rPr>
+          <w:rFonts w:ascii="Times New Roman" w:eastAsia="Times New Roman" w:hAnsi="Times New Roman" w:cs="Times New Roman"/>
+          <w:color w:val="000000"/>
+          <w:kern w:val="0"/>
+          <w:sz w:val="24"/>
+          <w:szCs w:val="24"/>
+          <w:lang w:val="en-US"/>
+          <w14:ligatures w14:val="none"/>
+        </w:rPr>
+        <w:t xml:space="preserve"> </w:t>
+      </w:r>
+      <w:proofErr w:type="spellStart"/>
+      <w:r>
+        <w:rPr>
+          <w:rFonts w:ascii="Times New Roman" w:eastAsia="Times New Roman" w:hAnsi="Times New Roman" w:cs="Times New Roman"/>
+          <w:color w:val="000000"/>
+          <w:kern w:val="0"/>
+          <w:sz w:val="24"/>
+          <w:szCs w:val="24"/>
+          <w:lang w:val="en-US"/>
+          <w14:ligatures w14:val="none"/>
+        </w:rPr>
+        <w:t>belum</w:t>
+      </w:r>
+      <w:proofErr w:type="spellEnd"/>
+      <w:r>
+        <w:rPr>
+          <w:rFonts w:ascii="Times New Roman" w:eastAsia="Times New Roman" w:hAnsi="Times New Roman" w:cs="Times New Roman"/>
+          <w:color w:val="000000"/>
+          <w:kern w:val="0"/>
+          <w:sz w:val="24"/>
+          <w:szCs w:val="24"/>
+          <w:lang w:val="en-US"/>
+          <w14:ligatures w14:val="none"/>
+        </w:rPr>
+        <w:t xml:space="preserve"> </w:t>
+      </w:r>
+      <w:proofErr w:type="spellStart"/>
+      <w:r>
+        <w:rPr>
+          <w:rFonts w:ascii="Times New Roman" w:eastAsia="Times New Roman" w:hAnsi="Times New Roman" w:cs="Times New Roman"/>
+          <w:color w:val="000000"/>
+          <w:kern w:val="0"/>
+          <w:sz w:val="24"/>
+          <w:szCs w:val="24"/>
+          <w:lang w:val="en-US"/>
+          <w14:ligatures w14:val="none"/>
+        </w:rPr>
+        <w:t>memiliki</w:t>
+      </w:r>
+      <w:proofErr w:type="spellEnd"/>
+      <w:r>
+        <w:rPr>
+          <w:rFonts w:ascii="Times New Roman" w:eastAsia="Times New Roman" w:hAnsi="Times New Roman" w:cs="Times New Roman"/>
+          <w:color w:val="000000"/>
+          <w:kern w:val="0"/>
+          <w:sz w:val="24"/>
+          <w:szCs w:val="24"/>
+          <w:lang w:val="en-US"/>
+          <w14:ligatures w14:val="none"/>
+        </w:rPr>
+        <w:t xml:space="preserve"> </w:t>
+      </w:r>
+      <w:proofErr w:type="spellStart"/>
+      <w:r>
+        <w:rPr>
+          <w:rFonts w:ascii="Times New Roman" w:eastAsia="Times New Roman" w:hAnsi="Times New Roman" w:cs="Times New Roman"/>
+          <w:color w:val="000000"/>
+          <w:kern w:val="0"/>
+          <w:sz w:val="24"/>
+          <w:szCs w:val="24"/>
+          <w:lang w:val="en-US"/>
+          <w14:ligatures w14:val="none"/>
+        </w:rPr>
+        <w:t>prosedur</w:t>
+      </w:r>
+      <w:proofErr w:type="spellEnd"/>
+      <w:r>
+        <w:rPr>
+          <w:rFonts w:ascii="Times New Roman" w:eastAsia="Times New Roman" w:hAnsi="Times New Roman" w:cs="Times New Roman"/>
+          <w:color w:val="000000"/>
+          <w:kern w:val="0"/>
+          <w:sz w:val="24"/>
+          <w:szCs w:val="24"/>
+          <w:lang w:val="en-US"/>
+          <w14:ligatures w14:val="none"/>
+        </w:rPr>
+        <w:t xml:space="preserve"> </w:t>
+      </w:r>
+      <w:proofErr w:type="spellStart"/>
+      <w:r>
+        <w:rPr>
+          <w:rFonts w:ascii="Times New Roman" w:eastAsia="Times New Roman" w:hAnsi="Times New Roman" w:cs="Times New Roman"/>
+          <w:color w:val="000000"/>
+          <w:kern w:val="0"/>
+          <w:sz w:val="24"/>
+          <w:szCs w:val="24"/>
+          <w:lang w:val="en-US"/>
+          <w14:ligatures w14:val="none"/>
+        </w:rPr>
+        <w:t>pengelolaan</w:t>
+      </w:r>
+      <w:proofErr w:type="spellEnd"/>
+      <w:r>
+        <w:rPr>
+          <w:rFonts w:ascii="Times New Roman" w:eastAsia="Times New Roman" w:hAnsi="Times New Roman" w:cs="Times New Roman"/>
+          <w:color w:val="000000"/>
+          <w:kern w:val="0"/>
+          <w:sz w:val="24"/>
+          <w:szCs w:val="24"/>
+          <w:lang w:val="en-US"/>
+          <w14:ligatures w14:val="none"/>
+        </w:rPr>
+        <w:t xml:space="preserve"> </w:t>
+      </w:r>
+      <w:proofErr w:type="spellStart"/>
+      <w:r>
+        <w:rPr>
+          <w:rFonts w:ascii="Times New Roman" w:eastAsia="Times New Roman" w:hAnsi="Times New Roman" w:cs="Times New Roman"/>
+          <w:color w:val="000000"/>
+          <w:kern w:val="0"/>
+          <w:sz w:val="24"/>
+          <w:szCs w:val="24"/>
+          <w:lang w:val="en-US"/>
+          <w14:ligatures w14:val="none"/>
+        </w:rPr>
+        <w:t>untuk</w:t>
+      </w:r>
+      <w:proofErr w:type="spellEnd"/>
+      <w:r>
+        <w:rPr>
+          <w:rFonts w:ascii="Times New Roman" w:eastAsia="Times New Roman" w:hAnsi="Times New Roman" w:cs="Times New Roman"/>
+          <w:color w:val="000000"/>
+          <w:kern w:val="0"/>
+          <w:sz w:val="24"/>
+          <w:szCs w:val="24"/>
+          <w:lang w:val="en-US"/>
+          <w14:ligatures w14:val="none"/>
+        </w:rPr>
+        <w:t xml:space="preserve"> </w:t>
+      </w:r>
+      <w:proofErr w:type="spellStart"/>
+      <w:r>
+        <w:rPr>
+          <w:rFonts w:ascii="Times New Roman" w:eastAsia="Times New Roman" w:hAnsi="Times New Roman" w:cs="Times New Roman"/>
+          <w:color w:val="000000"/>
+          <w:kern w:val="0"/>
+          <w:sz w:val="24"/>
+          <w:szCs w:val="24"/>
+          <w:lang w:val="en-US"/>
+          <w14:ligatures w14:val="none"/>
+        </w:rPr>
+        <w:t>menghadapi</w:t>
+      </w:r>
+      <w:proofErr w:type="spellEnd"/>
+      <w:r>
+        <w:rPr>
+          <w:rFonts w:ascii="Times New Roman" w:eastAsia="Times New Roman" w:hAnsi="Times New Roman" w:cs="Times New Roman"/>
+          <w:color w:val="000000"/>
+          <w:kern w:val="0"/>
+          <w:sz w:val="24"/>
+          <w:szCs w:val="24"/>
+          <w:lang w:val="en-US"/>
+          <w14:ligatures w14:val="none"/>
+        </w:rPr>
+        <w:t xml:space="preserve"> </w:t>
+      </w:r>
+      <w:proofErr w:type="spellStart"/>
+      <w:r>
+        <w:rPr>
+          <w:rFonts w:ascii="Times New Roman" w:eastAsia="Times New Roman" w:hAnsi="Times New Roman" w:cs="Times New Roman"/>
+          <w:color w:val="000000"/>
+          <w:kern w:val="0"/>
+          <w:sz w:val="24"/>
+          <w:szCs w:val="24"/>
+          <w:lang w:val="en-US"/>
+          <w14:ligatures w14:val="none"/>
+        </w:rPr>
+        <w:t>perubahan</w:t>
+      </w:r>
+      <w:proofErr w:type="spellEnd"/>
+      <w:r>
+        <w:rPr>
+          <w:rFonts w:ascii="Times New Roman" w:eastAsia="Times New Roman" w:hAnsi="Times New Roman" w:cs="Times New Roman"/>
+          <w:color w:val="000000"/>
+          <w:kern w:val="0"/>
+          <w:sz w:val="24"/>
+          <w:szCs w:val="24"/>
+          <w:lang w:val="en-US"/>
+          <w14:ligatures w14:val="none"/>
+        </w:rPr>
+        <w:t>.</w:t>
+      </w:r>
+    </w:p>
+    <w:p>
+      <w:pPr>
+        <w:spacing w:after="240" w:line="360" w:lineRule="auto"/>
+        <w:rPr>
+          <w:rFonts w:ascii="Times New Roman" w:eastAsia="Times New Roman" w:hAnsi="Times New Roman" w:cs="Times New Roman"/>
+          <w:kern w:val="0"/>
+          <w:sz w:val="24"/>
+          <w:szCs w:val="24"/>
+          <w:lang w:val="en-US"/>
+          <w14:ligatures w14:val="none"/>
+        </w:rPr>
+      </w:pPr>
+    </w:p>
+    <w:p>
+      <w:pPr>
+        <w:spacing w:after="0" w:line="360" w:lineRule="auto"/>
+        <w:rPr>
+          <w:rFonts w:ascii="Times New Roman" w:eastAsia="Times New Roman" w:hAnsi="Times New Roman" w:cs="Times New Roman"/>
+          <w:kern w:val="0"/>
+          <w:sz w:val="24"/>
+          <w:szCs w:val="24"/>
+          <w:lang w:val="en-US"/>
+          <w14:ligatures w14:val="none"/>
+        </w:rPr>
+      </w:pPr>
+      <w:r>
+        <w:rPr>
+          <w:rFonts w:ascii="Times New Roman" w:eastAsia="Times New Roman" w:hAnsi="Times New Roman" w:cs="Times New Roman"/>
+          <w:b/>
+          <w:bCs/>
+          <w:color w:val="000000"/>
+          <w:kern w:val="0"/>
+          <w:sz w:val="24"/>
+          <w:szCs w:val="24"/>
+          <w:lang w:val="en-US"/>
+          <w14:ligatures w14:val="none"/>
+        </w:rPr>
+        <w:t>MONITOR &amp; EVALUATE</w:t>
+      </w:r>
+    </w:p>
+    <w:p>
+      <w:pPr>
+        <w:spacing w:after="0" w:line="360" w:lineRule="auto"/>
+        <w:rPr>
+          <w:rFonts w:ascii="Times New Roman" w:eastAsia="Times New Roman" w:hAnsi="Times New Roman" w:cs="Times New Roman"/>
+          <w:kern w:val="0"/>
+          <w:sz w:val="24"/>
+          <w:szCs w:val="24"/>
+          <w:lang w:val="en-US"/>
+          <w14:ligatures w14:val="none"/>
+        </w:rPr>
+      </w:pPr>
+      <w:proofErr w:type="spellStart"/>
+      <w:r>
+        <w:rPr>
+          <w:rFonts w:ascii="Times New Roman" w:eastAsia="Times New Roman" w:hAnsi="Times New Roman" w:cs="Times New Roman"/>
+          <w:color w:val="000000"/>
+          <w:kern w:val="0"/>
+          <w:sz w:val="24"/>
+          <w:szCs w:val="24"/>
+          <w:lang w:val="en-US"/>
+          <w14:ligatures w14:val="none"/>
+        </w:rPr>
+        <w:t>Setelah</w:t>
+      </w:r>
+      <w:proofErr w:type="spellEnd"/>
+      <w:r>
+        <w:rPr>
+          <w:rFonts w:ascii="Times New Roman" w:eastAsia="Times New Roman" w:hAnsi="Times New Roman" w:cs="Times New Roman"/>
+          <w:color w:val="000000"/>
+          <w:kern w:val="0"/>
+          <w:sz w:val="24"/>
+          <w:szCs w:val="24"/>
+          <w:lang w:val="en-US"/>
+          <w14:ligatures w14:val="none"/>
+        </w:rPr>
+        <w:t xml:space="preserve"> </w:t>
+      </w:r>
+      <w:proofErr w:type="spellStart"/>
+      <w:r>
+        <w:rPr>
+          <w:rFonts w:ascii="Times New Roman" w:eastAsia="Times New Roman" w:hAnsi="Times New Roman" w:cs="Times New Roman"/>
+          <w:color w:val="000000"/>
+          <w:kern w:val="0"/>
+          <w:sz w:val="24"/>
+          <w:szCs w:val="24"/>
+          <w:lang w:val="en-US"/>
+          <w14:ligatures w14:val="none"/>
+        </w:rPr>
+        <w:t>dilakukan</w:t>
+      </w:r>
+      <w:proofErr w:type="spellEnd"/>
+      <w:r>
+        <w:rPr>
+          <w:rFonts w:ascii="Times New Roman" w:eastAsia="Times New Roman" w:hAnsi="Times New Roman" w:cs="Times New Roman"/>
+          <w:color w:val="000000"/>
+          <w:kern w:val="0"/>
+          <w:sz w:val="24"/>
+          <w:szCs w:val="24"/>
+          <w:lang w:val="en-US"/>
+          <w14:ligatures w14:val="none"/>
+        </w:rPr>
+        <w:t xml:space="preserve"> </w:t>
+      </w:r>
+      <w:proofErr w:type="spellStart"/>
+      <w:r>
+        <w:rPr>
+          <w:rFonts w:ascii="Times New Roman" w:eastAsia="Times New Roman" w:hAnsi="Times New Roman" w:cs="Times New Roman"/>
+          <w:color w:val="000000"/>
+          <w:kern w:val="0"/>
+          <w:sz w:val="24"/>
+          <w:szCs w:val="24"/>
+          <w:lang w:val="en-US"/>
+          <w14:ligatures w14:val="none"/>
+        </w:rPr>
+        <w:t>wawancara</w:t>
+      </w:r>
+      <w:proofErr w:type="spellEnd"/>
+      <w:r>
+        <w:rPr>
+          <w:rFonts w:ascii="Times New Roman" w:eastAsia="Times New Roman" w:hAnsi="Times New Roman" w:cs="Times New Roman"/>
+          <w:color w:val="000000"/>
+          <w:kern w:val="0"/>
+          <w:sz w:val="24"/>
+          <w:szCs w:val="24"/>
+          <w:lang w:val="en-US"/>
+          <w14:ligatures w14:val="none"/>
+        </w:rPr>
+        <w:t xml:space="preserve"> </w:t>
+      </w:r>
+      <w:proofErr w:type="spellStart"/>
+      <w:r>
+        <w:rPr>
+          <w:rFonts w:ascii="Times New Roman" w:eastAsia="Times New Roman" w:hAnsi="Times New Roman" w:cs="Times New Roman"/>
+          <w:color w:val="000000"/>
+          <w:kern w:val="0"/>
+          <w:sz w:val="24"/>
+          <w:szCs w:val="24"/>
+          <w:lang w:val="en-US"/>
+          <w14:ligatures w14:val="none"/>
+        </w:rPr>
+        <w:t>dengan</w:t>
+      </w:r>
+      <w:proofErr w:type="spellEnd"/>
+      <w:r>
+        <w:rPr>
+          <w:rFonts w:ascii="Times New Roman" w:eastAsia="Times New Roman" w:hAnsi="Times New Roman" w:cs="Times New Roman"/>
+          <w:color w:val="000000"/>
+          <w:kern w:val="0"/>
+          <w:sz w:val="24"/>
+          <w:szCs w:val="24"/>
+          <w:lang w:val="en-US"/>
+          <w14:ligatures w14:val="none"/>
+        </w:rPr>
+        <w:t xml:space="preserve"> </w:t>
+      </w:r>
+      <w:proofErr w:type="spellStart"/>
+      <w:r>
+        <w:rPr>
+          <w:rFonts w:ascii="Times New Roman" w:eastAsia="Times New Roman" w:hAnsi="Times New Roman" w:cs="Times New Roman"/>
+          <w:color w:val="000000"/>
+          <w:kern w:val="0"/>
+          <w:sz w:val="24"/>
+          <w:szCs w:val="24"/>
+          <w:lang w:val="en-US"/>
+          <w14:ligatures w14:val="none"/>
+        </w:rPr>
+        <w:t>sumber</w:t>
+      </w:r>
+      <w:proofErr w:type="spellEnd"/>
+      <w:r>
+        <w:rPr>
+          <w:rFonts w:ascii="Times New Roman" w:eastAsia="Times New Roman" w:hAnsi="Times New Roman" w:cs="Times New Roman"/>
+          <w:color w:val="000000"/>
+          <w:kern w:val="0"/>
+          <w:sz w:val="24"/>
+          <w:szCs w:val="24"/>
+          <w:lang w:val="en-US"/>
+          <w14:ligatures w14:val="none"/>
+        </w:rPr>
+        <w:t xml:space="preserve"> </w:t>
+      </w:r>
+      <w:proofErr w:type="spellStart"/>
+      <w:r>
+        <w:rPr>
+          <w:rFonts w:ascii="Times New Roman" w:eastAsia="Times New Roman" w:hAnsi="Times New Roman" w:cs="Times New Roman"/>
+          <w:color w:val="000000"/>
+          <w:kern w:val="0"/>
+          <w:sz w:val="24"/>
+          <w:szCs w:val="24"/>
+          <w:lang w:val="en-US"/>
+          <w14:ligatures w14:val="none"/>
+        </w:rPr>
+        <w:t>terkait</w:t>
+      </w:r>
+      <w:proofErr w:type="spellEnd"/>
+      <w:r>
+        <w:rPr>
+          <w:rFonts w:ascii="Times New Roman" w:eastAsia="Times New Roman" w:hAnsi="Times New Roman" w:cs="Times New Roman"/>
+          <w:color w:val="000000"/>
+          <w:kern w:val="0"/>
+          <w:sz w:val="24"/>
+          <w:szCs w:val="24"/>
+          <w:lang w:val="en-US"/>
+          <w14:ligatures w14:val="none"/>
+        </w:rPr>
+        <w:t xml:space="preserve"> </w:t>
+      </w:r>
+      <w:proofErr w:type="spellStart"/>
+      <w:r>
+        <w:rPr>
+          <w:rFonts w:ascii="Times New Roman" w:eastAsia="Times New Roman" w:hAnsi="Times New Roman" w:cs="Times New Roman"/>
+          <w:color w:val="000000"/>
+          <w:kern w:val="0"/>
+          <w:sz w:val="24"/>
+          <w:szCs w:val="24"/>
+          <w:lang w:val="en-US"/>
+          <w14:ligatures w14:val="none"/>
+        </w:rPr>
+        <w:t>didapati</w:t>
+      </w:r>
+      <w:proofErr w:type="spellEnd"/>
+      <w:r>
+        <w:rPr>
+          <w:rFonts w:ascii="Times New Roman" w:eastAsia="Times New Roman" w:hAnsi="Times New Roman" w:cs="Times New Roman"/>
+          <w:color w:val="000000"/>
+          <w:kern w:val="0"/>
+          <w:sz w:val="24"/>
+          <w:szCs w:val="24"/>
+          <w:lang w:val="en-US"/>
+          <w14:ligatures w14:val="none"/>
+        </w:rPr>
+        <w:t xml:space="preserve"> subdomain yang </w:t>
+      </w:r>
+      <w:proofErr w:type="spellStart"/>
+      <w:r>
+        <w:rPr>
+          <w:rFonts w:ascii="Times New Roman" w:eastAsia="Times New Roman" w:hAnsi="Times New Roman" w:cs="Times New Roman"/>
+          <w:color w:val="000000"/>
+          <w:kern w:val="0"/>
+          <w:sz w:val="24"/>
+          <w:szCs w:val="24"/>
+          <w:lang w:val="en-US"/>
+          <w14:ligatures w14:val="none"/>
+        </w:rPr>
+        <w:t>akan</w:t>
+      </w:r>
+      <w:proofErr w:type="spellEnd"/>
+      <w:r>
+        <w:rPr>
+          <w:rFonts w:ascii="Times New Roman" w:eastAsia="Times New Roman" w:hAnsi="Times New Roman" w:cs="Times New Roman"/>
+          <w:color w:val="000000"/>
+          <w:kern w:val="0"/>
+          <w:sz w:val="24"/>
+          <w:szCs w:val="24"/>
+          <w:lang w:val="en-US"/>
+          <w14:ligatures w14:val="none"/>
+        </w:rPr>
+        <w:t xml:space="preserve"> </w:t>
+      </w:r>
+      <w:proofErr w:type="spellStart"/>
+      <w:r>
+        <w:rPr>
+          <w:rFonts w:ascii="Times New Roman" w:eastAsia="Times New Roman" w:hAnsi="Times New Roman" w:cs="Times New Roman"/>
+          <w:color w:val="000000"/>
+          <w:kern w:val="0"/>
+          <w:sz w:val="24"/>
+          <w:szCs w:val="24"/>
+          <w:lang w:val="en-US"/>
+          <w14:ligatures w14:val="none"/>
+        </w:rPr>
+        <w:t>dianalisis</w:t>
+      </w:r>
+      <w:proofErr w:type="spellEnd"/>
+      <w:r>
+        <w:rPr>
+          <w:rFonts w:ascii="Times New Roman" w:eastAsia="Times New Roman" w:hAnsi="Times New Roman" w:cs="Times New Roman"/>
+          <w:color w:val="000000"/>
+          <w:kern w:val="0"/>
+          <w:sz w:val="24"/>
+          <w:szCs w:val="24"/>
+          <w:lang w:val="en-US"/>
+          <w14:ligatures w14:val="none"/>
+        </w:rPr>
+        <w:t xml:space="preserve"> </w:t>
+      </w:r>
+      <w:proofErr w:type="spellStart"/>
+      <w:r>
+        <w:rPr>
+          <w:rFonts w:ascii="Times New Roman" w:eastAsia="Times New Roman" w:hAnsi="Times New Roman" w:cs="Times New Roman"/>
+          <w:color w:val="000000"/>
+          <w:kern w:val="0"/>
+          <w:sz w:val="24"/>
+          <w:szCs w:val="24"/>
+          <w:lang w:val="en-US"/>
+          <w14:ligatures w14:val="none"/>
+        </w:rPr>
+        <w:t>adalah</w:t>
+      </w:r>
+      <w:proofErr w:type="spellEnd"/>
+      <w:r>
+        <w:rPr>
+          <w:rFonts w:ascii="Times New Roman" w:eastAsia="Times New Roman" w:hAnsi="Times New Roman" w:cs="Times New Roman"/>
+          <w:color w:val="000000"/>
+          <w:kern w:val="0"/>
+          <w:sz w:val="24"/>
+          <w:szCs w:val="24"/>
+          <w:lang w:val="en-US"/>
+          <w14:ligatures w14:val="none"/>
+        </w:rPr>
+        <w:t xml:space="preserve"> pada subdomain ME</w:t>
+      </w:r>
+    </w:p>
+    <w:p>
+      <w:pPr>
+        <w:numPr>
+          <w:ilvl w:val="0"/>
+          <w:numId w:val="10"/>
+        </w:numPr>
+        <w:spacing w:after="0" w:line="360" w:lineRule="auto"/>
+        <w:ind w:left="450" w:hanging="450"/>
+        <w:textAlignment w:val="baseline"/>
+        <w:rPr>
+          <w:rFonts w:ascii="Times New Roman" w:eastAsia="Times New Roman" w:hAnsi="Times New Roman" w:cs="Times New Roman"/>
+          <w:b/>
+          <w:bCs/>
+          <w:color w:val="000000"/>
+          <w:kern w:val="0"/>
+          <w:sz w:val="24"/>
+          <w:szCs w:val="24"/>
+          <w:lang w:val="en-US"/>
+          <w14:ligatures w14:val="none"/>
+        </w:rPr>
+      </w:pPr>
+      <w:proofErr w:type="spellStart"/>
+      <w:r>
+        <w:rPr>
+          <w:rFonts w:ascii="Times New Roman" w:eastAsia="Times New Roman" w:hAnsi="Times New Roman" w:cs="Times New Roman"/>
+          <w:b/>
+          <w:bCs/>
+          <w:color w:val="000000"/>
+          <w:kern w:val="0"/>
+          <w:sz w:val="24"/>
+          <w:szCs w:val="24"/>
+          <w:lang w:val="en-US"/>
+          <w14:ligatures w14:val="none"/>
+        </w:rPr>
+        <w:t>Memonitor</w:t>
+      </w:r>
+      <w:proofErr w:type="spellEnd"/>
+      <w:r>
+        <w:rPr>
+          <w:rFonts w:ascii="Times New Roman" w:eastAsia="Times New Roman" w:hAnsi="Times New Roman" w:cs="Times New Roman"/>
+          <w:b/>
+          <w:bCs/>
+          <w:color w:val="000000"/>
+          <w:kern w:val="0"/>
+          <w:sz w:val="24"/>
+          <w:szCs w:val="24"/>
+          <w:lang w:val="en-US"/>
+          <w14:ligatures w14:val="none"/>
+        </w:rPr>
+        <w:t xml:space="preserve"> Proses TI (ME1)</w:t>
+      </w:r>
+    </w:p>
+    <w:p>
+      <w:pPr>
+        <w:spacing w:after="0" w:line="360" w:lineRule="auto"/>
+        <w:ind w:left="450"/>
+        <w:jc w:val="both"/>
+        <w:rPr>
+          <w:rFonts w:ascii="Times New Roman" w:eastAsia="Times New Roman" w:hAnsi="Times New Roman" w:cs="Times New Roman"/>
+          <w:color w:val="000000"/>
+          <w:kern w:val="0"/>
+          <w:sz w:val="24"/>
+          <w:szCs w:val="24"/>
+          <w:lang w:val="en-US"/>
+          <w14:ligatures w14:val="none"/>
+        </w:rPr>
+      </w:pPr>
+      <w:r>
+        <w:rPr>
+          <w:rFonts w:ascii="Times New Roman" w:eastAsia="Times New Roman" w:hAnsi="Times New Roman" w:cs="Times New Roman"/>
+          <w:color w:val="000000"/>
+          <w:kern w:val="0"/>
+          <w:sz w:val="24"/>
+          <w:szCs w:val="24"/>
+          <w:lang w:val="en-US"/>
+          <w14:ligatures w14:val="none"/>
+        </w:rPr>
+        <w:t xml:space="preserve">Adanya </w:t>
+      </w:r>
+      <w:proofErr w:type="spellStart"/>
+      <w:r>
+        <w:rPr>
+          <w:rFonts w:ascii="Times New Roman" w:eastAsia="Times New Roman" w:hAnsi="Times New Roman" w:cs="Times New Roman"/>
+          <w:color w:val="000000"/>
+          <w:kern w:val="0"/>
+          <w:sz w:val="24"/>
+          <w:szCs w:val="24"/>
+          <w:lang w:val="en-US"/>
+          <w14:ligatures w14:val="none"/>
+        </w:rPr>
+        <w:t>evaluasi</w:t>
+      </w:r>
+      <w:proofErr w:type="spellEnd"/>
+      <w:r>
+        <w:rPr>
+          <w:rFonts w:ascii="Times New Roman" w:eastAsia="Times New Roman" w:hAnsi="Times New Roman" w:cs="Times New Roman"/>
+          <w:color w:val="000000"/>
+          <w:kern w:val="0"/>
+          <w:sz w:val="24"/>
+          <w:szCs w:val="24"/>
+          <w:lang w:val="en-US"/>
+          <w14:ligatures w14:val="none"/>
+        </w:rPr>
+        <w:t xml:space="preserve"> </w:t>
+      </w:r>
+      <w:proofErr w:type="spellStart"/>
+      <w:r>
+        <w:rPr>
+          <w:rFonts w:ascii="Times New Roman" w:eastAsia="Times New Roman" w:hAnsi="Times New Roman" w:cs="Times New Roman"/>
+          <w:color w:val="000000"/>
+          <w:kern w:val="0"/>
+          <w:sz w:val="24"/>
+          <w:szCs w:val="24"/>
+          <w:lang w:val="en-US"/>
+          <w14:ligatures w14:val="none"/>
+        </w:rPr>
+        <w:t>terhadap</w:t>
+      </w:r>
+      <w:proofErr w:type="spellEnd"/>
+      <w:r>
+        <w:rPr>
+          <w:rFonts w:ascii="Times New Roman" w:eastAsia="Times New Roman" w:hAnsi="Times New Roman" w:cs="Times New Roman"/>
+          <w:color w:val="000000"/>
+          <w:kern w:val="0"/>
+          <w:sz w:val="24"/>
+          <w:szCs w:val="24"/>
+          <w:lang w:val="en-US"/>
+          <w14:ligatures w14:val="none"/>
+        </w:rPr>
+        <w:t xml:space="preserve"> </w:t>
+      </w:r>
+      <w:proofErr w:type="spellStart"/>
+      <w:r>
+        <w:rPr>
+          <w:rFonts w:ascii="Times New Roman" w:eastAsia="Times New Roman" w:hAnsi="Times New Roman" w:cs="Times New Roman"/>
+          <w:color w:val="000000"/>
+          <w:kern w:val="0"/>
+          <w:sz w:val="24"/>
+          <w:szCs w:val="24"/>
+          <w:lang w:val="en-US"/>
+          <w14:ligatures w14:val="none"/>
+        </w:rPr>
+        <w:t>kinerja</w:t>
+      </w:r>
+      <w:proofErr w:type="spellEnd"/>
+      <w:r>
+        <w:rPr>
+          <w:rFonts w:ascii="Times New Roman" w:eastAsia="Times New Roman" w:hAnsi="Times New Roman" w:cs="Times New Roman"/>
+          <w:color w:val="000000"/>
+          <w:kern w:val="0"/>
+          <w:sz w:val="24"/>
+          <w:szCs w:val="24"/>
+          <w:lang w:val="en-US"/>
+          <w14:ligatures w14:val="none"/>
+        </w:rPr>
+        <w:t xml:space="preserve"> TI </w:t>
+      </w:r>
+      <w:proofErr w:type="spellStart"/>
+      <w:r>
+        <w:rPr>
+          <w:rFonts w:ascii="Times New Roman" w:eastAsia="Times New Roman" w:hAnsi="Times New Roman" w:cs="Times New Roman"/>
+          <w:color w:val="000000"/>
+          <w:kern w:val="0"/>
+          <w:sz w:val="24"/>
+          <w:szCs w:val="24"/>
+          <w:lang w:val="en-US"/>
+          <w14:ligatures w14:val="none"/>
+        </w:rPr>
+        <w:t>sudah</w:t>
+      </w:r>
+      <w:proofErr w:type="spellEnd"/>
+      <w:r>
+        <w:rPr>
+          <w:rFonts w:ascii="Times New Roman" w:eastAsia="Times New Roman" w:hAnsi="Times New Roman" w:cs="Times New Roman"/>
+          <w:color w:val="000000"/>
+          <w:kern w:val="0"/>
+          <w:sz w:val="24"/>
+          <w:szCs w:val="24"/>
+          <w:lang w:val="en-US"/>
+          <w14:ligatures w14:val="none"/>
+        </w:rPr>
+        <w:t xml:space="preserve"> </w:t>
+      </w:r>
+      <w:proofErr w:type="spellStart"/>
+      <w:r>
+        <w:rPr>
+          <w:rFonts w:ascii="Times New Roman" w:eastAsia="Times New Roman" w:hAnsi="Times New Roman" w:cs="Times New Roman"/>
+          <w:color w:val="000000"/>
+          <w:kern w:val="0"/>
+          <w:sz w:val="24"/>
+          <w:szCs w:val="24"/>
+          <w:lang w:val="en-US"/>
+          <w14:ligatures w14:val="none"/>
+        </w:rPr>
+        <w:t>pasti</w:t>
+      </w:r>
+      <w:proofErr w:type="spellEnd"/>
+      <w:r>
+        <w:rPr>
+          <w:rFonts w:ascii="Times New Roman" w:eastAsia="Times New Roman" w:hAnsi="Times New Roman" w:cs="Times New Roman"/>
+          <w:color w:val="000000"/>
+          <w:kern w:val="0"/>
+          <w:sz w:val="24"/>
+          <w:szCs w:val="24"/>
+          <w:lang w:val="en-US"/>
+          <w14:ligatures w14:val="none"/>
+        </w:rPr>
+        <w:t xml:space="preserve"> </w:t>
+      </w:r>
+      <w:proofErr w:type="spellStart"/>
+      <w:r>
+        <w:rPr>
+          <w:rFonts w:ascii="Times New Roman" w:eastAsia="Times New Roman" w:hAnsi="Times New Roman" w:cs="Times New Roman"/>
+          <w:color w:val="000000"/>
+          <w:kern w:val="0"/>
+          <w:sz w:val="24"/>
+          <w:szCs w:val="24"/>
+          <w:lang w:val="en-US"/>
+          <w14:ligatures w14:val="none"/>
+        </w:rPr>
+        <w:t>diperlukan</w:t>
+      </w:r>
+      <w:proofErr w:type="spellEnd"/>
+      <w:r>
+        <w:rPr>
+          <w:rFonts w:ascii="Times New Roman" w:eastAsia="Times New Roman" w:hAnsi="Times New Roman" w:cs="Times New Roman"/>
+          <w:color w:val="000000"/>
+          <w:kern w:val="0"/>
+          <w:sz w:val="24"/>
+          <w:szCs w:val="24"/>
+          <w:lang w:val="en-US"/>
+          <w14:ligatures w14:val="none"/>
+        </w:rPr>
+        <w:t xml:space="preserve"> </w:t>
+      </w:r>
+      <w:proofErr w:type="spellStart"/>
+      <w:r>
+        <w:rPr>
+          <w:rFonts w:ascii="Times New Roman" w:eastAsia="Times New Roman" w:hAnsi="Times New Roman" w:cs="Times New Roman"/>
+          <w:color w:val="000000"/>
+          <w:kern w:val="0"/>
+          <w:sz w:val="24"/>
+          <w:szCs w:val="24"/>
+          <w:lang w:val="en-US"/>
+          <w14:ligatures w14:val="none"/>
+        </w:rPr>
+        <w:t>dalam</w:t>
+      </w:r>
+      <w:proofErr w:type="spellEnd"/>
+      <w:r>
+        <w:rPr>
+          <w:rFonts w:ascii="Times New Roman" w:eastAsia="Times New Roman" w:hAnsi="Times New Roman" w:cs="Times New Roman"/>
+          <w:color w:val="000000"/>
+          <w:kern w:val="0"/>
+          <w:sz w:val="24"/>
+          <w:szCs w:val="24"/>
+          <w:lang w:val="en-US"/>
+          <w14:ligatures w14:val="none"/>
+        </w:rPr>
+        <w:t xml:space="preserve"> </w:t>
+      </w:r>
+      <w:proofErr w:type="spellStart"/>
+      <w:r>
+        <w:rPr>
+          <w:rFonts w:ascii="Times New Roman" w:eastAsia="Times New Roman" w:hAnsi="Times New Roman" w:cs="Times New Roman"/>
+          <w:color w:val="000000"/>
+          <w:kern w:val="0"/>
+          <w:sz w:val="24"/>
+          <w:szCs w:val="24"/>
+          <w:lang w:val="en-US"/>
+          <w14:ligatures w14:val="none"/>
+        </w:rPr>
+        <w:t>setiap</w:t>
+      </w:r>
+      <w:proofErr w:type="spellEnd"/>
+      <w:r>
+        <w:rPr>
+          <w:rFonts w:ascii="Times New Roman" w:eastAsia="Times New Roman" w:hAnsi="Times New Roman" w:cs="Times New Roman"/>
+          <w:color w:val="000000"/>
+          <w:kern w:val="0"/>
+          <w:sz w:val="24"/>
+          <w:szCs w:val="24"/>
+          <w:lang w:val="en-US"/>
+          <w14:ligatures w14:val="none"/>
+        </w:rPr>
+        <w:t xml:space="preserve"> </w:t>
+      </w:r>
+      <w:proofErr w:type="spellStart"/>
+      <w:r>
+        <w:rPr>
+          <w:rFonts w:ascii="Times New Roman" w:eastAsia="Times New Roman" w:hAnsi="Times New Roman" w:cs="Times New Roman"/>
+          <w:color w:val="000000"/>
+          <w:kern w:val="0"/>
+          <w:sz w:val="24"/>
+          <w:szCs w:val="24"/>
+          <w:lang w:val="en-US"/>
+          <w14:ligatures w14:val="none"/>
+        </w:rPr>
+        <w:t>perusahaan</w:t>
+      </w:r>
+      <w:proofErr w:type="spellEnd"/>
+      <w:r>
+        <w:rPr>
+          <w:rFonts w:ascii="Times New Roman" w:eastAsia="Times New Roman" w:hAnsi="Times New Roman" w:cs="Times New Roman"/>
+          <w:color w:val="000000"/>
+          <w:kern w:val="0"/>
+          <w:sz w:val="24"/>
+          <w:szCs w:val="24"/>
+          <w:lang w:val="en-US"/>
+          <w14:ligatures w14:val="none"/>
+        </w:rPr>
+        <w:t xml:space="preserve">. Hal </w:t>
+      </w:r>
+      <w:proofErr w:type="spellStart"/>
+      <w:r>
+        <w:rPr>
+          <w:rFonts w:ascii="Times New Roman" w:eastAsia="Times New Roman" w:hAnsi="Times New Roman" w:cs="Times New Roman"/>
+          <w:color w:val="000000"/>
+          <w:kern w:val="0"/>
+          <w:sz w:val="24"/>
+          <w:szCs w:val="24"/>
+          <w:lang w:val="en-US"/>
+          <w14:ligatures w14:val="none"/>
+        </w:rPr>
+        <w:t>tersebut</w:t>
+      </w:r>
+      <w:proofErr w:type="spellEnd"/>
+      <w:r>
+        <w:rPr>
+          <w:rFonts w:ascii="Times New Roman" w:eastAsia="Times New Roman" w:hAnsi="Times New Roman" w:cs="Times New Roman"/>
+          <w:color w:val="000000"/>
+          <w:kern w:val="0"/>
+          <w:sz w:val="24"/>
+          <w:szCs w:val="24"/>
+          <w:lang w:val="en-US"/>
+          <w14:ligatures w14:val="none"/>
+        </w:rPr>
+        <w:t xml:space="preserve"> </w:t>
+      </w:r>
+      <w:proofErr w:type="spellStart"/>
+      <w:r>
+        <w:rPr>
+          <w:rFonts w:ascii="Times New Roman" w:eastAsia="Times New Roman" w:hAnsi="Times New Roman" w:cs="Times New Roman"/>
+          <w:color w:val="000000"/>
+          <w:kern w:val="0"/>
+          <w:sz w:val="24"/>
+          <w:szCs w:val="24"/>
+          <w:lang w:val="en-US"/>
+          <w14:ligatures w14:val="none"/>
+        </w:rPr>
+        <w:t>diperlukan</w:t>
+      </w:r>
+      <w:proofErr w:type="spellEnd"/>
+      <w:r>
+        <w:rPr>
+          <w:rFonts w:ascii="Times New Roman" w:eastAsia="Times New Roman" w:hAnsi="Times New Roman" w:cs="Times New Roman"/>
+          <w:color w:val="000000"/>
+          <w:kern w:val="0"/>
+          <w:sz w:val="24"/>
+          <w:szCs w:val="24"/>
+          <w:lang w:val="en-US"/>
+          <w14:ligatures w14:val="none"/>
+        </w:rPr>
+        <w:t xml:space="preserve"> </w:t>
+      </w:r>
+      <w:proofErr w:type="spellStart"/>
+      <w:r>
+        <w:rPr>
+          <w:rFonts w:ascii="Times New Roman" w:eastAsia="Times New Roman" w:hAnsi="Times New Roman" w:cs="Times New Roman"/>
+          <w:color w:val="000000"/>
+          <w:kern w:val="0"/>
+          <w:sz w:val="24"/>
+          <w:szCs w:val="24"/>
+          <w:lang w:val="en-US"/>
+          <w14:ligatures w14:val="none"/>
+        </w:rPr>
+        <w:t>karena</w:t>
+      </w:r>
+      <w:proofErr w:type="spellEnd"/>
+      <w:r>
+        <w:rPr>
+          <w:rFonts w:ascii="Times New Roman" w:eastAsia="Times New Roman" w:hAnsi="Times New Roman" w:cs="Times New Roman"/>
+          <w:color w:val="000000"/>
+          <w:kern w:val="0"/>
+          <w:sz w:val="24"/>
+          <w:szCs w:val="24"/>
+          <w:lang w:val="en-US"/>
+          <w14:ligatures w14:val="none"/>
+        </w:rPr>
+        <w:t xml:space="preserve"> </w:t>
+      </w:r>
+      <w:proofErr w:type="spellStart"/>
+      <w:r>
+        <w:rPr>
+          <w:rFonts w:ascii="Times New Roman" w:eastAsia="Times New Roman" w:hAnsi="Times New Roman" w:cs="Times New Roman"/>
+          <w:color w:val="000000"/>
+          <w:kern w:val="0"/>
+          <w:sz w:val="24"/>
+          <w:szCs w:val="24"/>
+          <w:lang w:val="en-US"/>
+          <w14:ligatures w14:val="none"/>
+        </w:rPr>
+        <w:t>evaluasi</w:t>
+      </w:r>
+      <w:proofErr w:type="spellEnd"/>
+      <w:r>
+        <w:rPr>
+          <w:rFonts w:ascii="Times New Roman" w:eastAsia="Times New Roman" w:hAnsi="Times New Roman" w:cs="Times New Roman"/>
+          <w:color w:val="000000"/>
+          <w:kern w:val="0"/>
+          <w:sz w:val="24"/>
+          <w:szCs w:val="24"/>
+          <w:lang w:val="en-US"/>
+          <w14:ligatures w14:val="none"/>
+        </w:rPr>
+        <w:t xml:space="preserve"> </w:t>
+      </w:r>
+      <w:proofErr w:type="spellStart"/>
+      <w:r>
+        <w:rPr>
+          <w:rFonts w:ascii="Times New Roman" w:eastAsia="Times New Roman" w:hAnsi="Times New Roman" w:cs="Times New Roman"/>
+          <w:color w:val="000000"/>
+          <w:kern w:val="0"/>
+          <w:sz w:val="24"/>
+          <w:szCs w:val="24"/>
+          <w:lang w:val="en-US"/>
+          <w14:ligatures w14:val="none"/>
+        </w:rPr>
+        <w:t>kinerja</w:t>
+      </w:r>
+      <w:proofErr w:type="spellEnd"/>
+      <w:r>
+        <w:rPr>
+          <w:rFonts w:ascii="Times New Roman" w:eastAsia="Times New Roman" w:hAnsi="Times New Roman" w:cs="Times New Roman"/>
+          <w:color w:val="000000"/>
+          <w:kern w:val="0"/>
+          <w:sz w:val="24"/>
+          <w:szCs w:val="24"/>
+          <w:lang w:val="en-US"/>
+          <w14:ligatures w14:val="none"/>
+        </w:rPr>
+        <w:t xml:space="preserve"> TI </w:t>
+      </w:r>
+      <w:proofErr w:type="spellStart"/>
+      <w:r>
+        <w:rPr>
+          <w:rFonts w:ascii="Times New Roman" w:eastAsia="Times New Roman" w:hAnsi="Times New Roman" w:cs="Times New Roman"/>
+          <w:color w:val="000000"/>
+          <w:kern w:val="0"/>
+          <w:sz w:val="24"/>
+          <w:szCs w:val="24"/>
+          <w:lang w:val="en-US"/>
+          <w14:ligatures w14:val="none"/>
+        </w:rPr>
+        <w:t>dapat</w:t>
+      </w:r>
+      <w:proofErr w:type="spellEnd"/>
+      <w:r>
+        <w:rPr>
+          <w:rFonts w:ascii="Times New Roman" w:eastAsia="Times New Roman" w:hAnsi="Times New Roman" w:cs="Times New Roman"/>
+          <w:color w:val="000000"/>
+          <w:kern w:val="0"/>
+          <w:sz w:val="24"/>
+          <w:szCs w:val="24"/>
+          <w:lang w:val="en-US"/>
+          <w14:ligatures w14:val="none"/>
+        </w:rPr>
+        <w:t xml:space="preserve"> </w:t>
+      </w:r>
+      <w:proofErr w:type="spellStart"/>
+      <w:r>
+        <w:rPr>
+          <w:rFonts w:ascii="Times New Roman" w:eastAsia="Times New Roman" w:hAnsi="Times New Roman" w:cs="Times New Roman"/>
+          <w:color w:val="000000"/>
+          <w:kern w:val="0"/>
+          <w:sz w:val="24"/>
+          <w:szCs w:val="24"/>
+          <w:lang w:val="en-US"/>
+          <w14:ligatures w14:val="none"/>
+        </w:rPr>
+        <w:t>meningkatkan</w:t>
+      </w:r>
+      <w:proofErr w:type="spellEnd"/>
+      <w:r>
+        <w:rPr>
+          <w:rFonts w:ascii="Times New Roman" w:eastAsia="Times New Roman" w:hAnsi="Times New Roman" w:cs="Times New Roman"/>
+          <w:color w:val="000000"/>
+          <w:kern w:val="0"/>
+          <w:sz w:val="24"/>
+          <w:szCs w:val="24"/>
+          <w:lang w:val="en-US"/>
+          <w14:ligatures w14:val="none"/>
+        </w:rPr>
+        <w:t xml:space="preserve"> </w:t>
+      </w:r>
+      <w:proofErr w:type="spellStart"/>
+      <w:r>
+        <w:rPr>
+          <w:rFonts w:ascii="Times New Roman" w:eastAsia="Times New Roman" w:hAnsi="Times New Roman" w:cs="Times New Roman"/>
+          <w:color w:val="000000"/>
+          <w:kern w:val="0"/>
+          <w:sz w:val="24"/>
+          <w:szCs w:val="24"/>
+          <w:lang w:val="en-US"/>
+          <w14:ligatures w14:val="none"/>
+        </w:rPr>
+        <w:t>kualitas</w:t>
+      </w:r>
+      <w:proofErr w:type="spellEnd"/>
+      <w:r>
+        <w:rPr>
+          <w:rFonts w:ascii="Times New Roman" w:eastAsia="Times New Roman" w:hAnsi="Times New Roman" w:cs="Times New Roman"/>
+          <w:color w:val="000000"/>
+          <w:kern w:val="0"/>
+          <w:sz w:val="24"/>
+          <w:szCs w:val="24"/>
+          <w:lang w:val="en-US"/>
+          <w14:ligatures w14:val="none"/>
+        </w:rPr>
+        <w:t xml:space="preserve"> </w:t>
+      </w:r>
+      <w:proofErr w:type="spellStart"/>
+      <w:r>
+        <w:rPr>
+          <w:rFonts w:ascii="Times New Roman" w:eastAsia="Times New Roman" w:hAnsi="Times New Roman" w:cs="Times New Roman"/>
+          <w:color w:val="000000"/>
+          <w:kern w:val="0"/>
+          <w:sz w:val="24"/>
+          <w:szCs w:val="24"/>
+          <w:lang w:val="en-US"/>
+          <w14:ligatures w14:val="none"/>
+        </w:rPr>
+        <w:t>dari</w:t>
+      </w:r>
+      <w:proofErr w:type="spellEnd"/>
+      <w:r>
+        <w:rPr>
+          <w:rFonts w:ascii="Times New Roman" w:eastAsia="Times New Roman" w:hAnsi="Times New Roman" w:cs="Times New Roman"/>
+          <w:color w:val="000000"/>
+          <w:kern w:val="0"/>
+          <w:sz w:val="24"/>
+          <w:szCs w:val="24"/>
+          <w:lang w:val="en-US"/>
+          <w14:ligatures w14:val="none"/>
+        </w:rPr>
+        <w:t xml:space="preserve"> </w:t>
+      </w:r>
+      <w:proofErr w:type="spellStart"/>
+      <w:r>
+        <w:rPr>
+          <w:rFonts w:ascii="Times New Roman" w:eastAsia="Times New Roman" w:hAnsi="Times New Roman" w:cs="Times New Roman"/>
+          <w:color w:val="000000"/>
+          <w:kern w:val="0"/>
+          <w:sz w:val="24"/>
+          <w:szCs w:val="24"/>
+          <w:lang w:val="en-US"/>
+          <w14:ligatures w14:val="none"/>
+        </w:rPr>
+        <w:t>suatu</w:t>
+      </w:r>
+      <w:proofErr w:type="spellEnd"/>
+      <w:r>
+        <w:rPr>
+          <w:rFonts w:ascii="Times New Roman" w:eastAsia="Times New Roman" w:hAnsi="Times New Roman" w:cs="Times New Roman"/>
+          <w:color w:val="000000"/>
+          <w:kern w:val="0"/>
+          <w:sz w:val="24"/>
+          <w:szCs w:val="24"/>
+          <w:lang w:val="en-US"/>
+          <w14:ligatures w14:val="none"/>
+        </w:rPr>
+        <w:t xml:space="preserve"> </w:t>
+      </w:r>
+      <w:proofErr w:type="spellStart"/>
+      <w:r>
+        <w:rPr>
+          <w:rFonts w:ascii="Times New Roman" w:eastAsia="Times New Roman" w:hAnsi="Times New Roman" w:cs="Times New Roman"/>
+          <w:color w:val="000000"/>
+          <w:kern w:val="0"/>
+          <w:sz w:val="24"/>
+          <w:szCs w:val="24"/>
+          <w:lang w:val="en-US"/>
+          <w14:ligatures w14:val="none"/>
+        </w:rPr>
+        <w:t>perusahaan</w:t>
+      </w:r>
+      <w:proofErr w:type="spellEnd"/>
+      <w:r>
+        <w:rPr>
+          <w:rFonts w:ascii="Times New Roman" w:eastAsia="Times New Roman" w:hAnsi="Times New Roman" w:cs="Times New Roman"/>
+          <w:color w:val="000000"/>
+          <w:kern w:val="0"/>
+          <w:sz w:val="24"/>
+          <w:szCs w:val="24"/>
+          <w:lang w:val="en-US"/>
+          <w14:ligatures w14:val="none"/>
+        </w:rPr>
+        <w:t xml:space="preserve"> </w:t>
+      </w:r>
+      <w:proofErr w:type="spellStart"/>
+      <w:r>
+        <w:rPr>
+          <w:rFonts w:ascii="Times New Roman" w:eastAsia="Times New Roman" w:hAnsi="Times New Roman" w:cs="Times New Roman"/>
+          <w:color w:val="000000"/>
+          <w:kern w:val="0"/>
+          <w:sz w:val="24"/>
+          <w:szCs w:val="24"/>
+          <w:lang w:val="en-US"/>
+          <w14:ligatures w14:val="none"/>
+        </w:rPr>
+        <w:t>itu</w:t>
+      </w:r>
+      <w:proofErr w:type="spellEnd"/>
+      <w:r>
+        <w:rPr>
+          <w:rFonts w:ascii="Times New Roman" w:eastAsia="Times New Roman" w:hAnsi="Times New Roman" w:cs="Times New Roman"/>
+          <w:color w:val="000000"/>
+          <w:kern w:val="0"/>
+          <w:sz w:val="24"/>
+          <w:szCs w:val="24"/>
+          <w:lang w:val="en-US"/>
+          <w14:ligatures w14:val="none"/>
+        </w:rPr>
+        <w:t xml:space="preserve"> </w:t>
+      </w:r>
+      <w:proofErr w:type="spellStart"/>
+      <w:r>
+        <w:rPr>
+          <w:rFonts w:ascii="Times New Roman" w:eastAsia="Times New Roman" w:hAnsi="Times New Roman" w:cs="Times New Roman"/>
+          <w:color w:val="000000"/>
+          <w:kern w:val="0"/>
+          <w:sz w:val="24"/>
+          <w:szCs w:val="24"/>
+          <w:lang w:val="en-US"/>
+          <w14:ligatures w14:val="none"/>
+        </w:rPr>
+        <w:t>sendiri</w:t>
+      </w:r>
+      <w:proofErr w:type="spellEnd"/>
+      <w:r>
+        <w:rPr>
+          <w:rFonts w:ascii="Times New Roman" w:eastAsia="Times New Roman" w:hAnsi="Times New Roman" w:cs="Times New Roman"/>
+          <w:color w:val="000000"/>
+          <w:kern w:val="0"/>
+          <w:sz w:val="24"/>
+          <w:szCs w:val="24"/>
+          <w:lang w:val="en-US"/>
+          <w14:ligatures w14:val="none"/>
+        </w:rPr>
+        <w:t xml:space="preserve">. Kinerja </w:t>
+      </w:r>
+      <w:proofErr w:type="spellStart"/>
+      <w:r>
+        <w:rPr>
+          <w:rFonts w:ascii="Times New Roman" w:eastAsia="Times New Roman" w:hAnsi="Times New Roman" w:cs="Times New Roman"/>
+          <w:color w:val="000000"/>
+          <w:kern w:val="0"/>
+          <w:sz w:val="24"/>
+          <w:szCs w:val="24"/>
+          <w:lang w:val="en-US"/>
+          <w14:ligatures w14:val="none"/>
+        </w:rPr>
+        <w:t>ini</w:t>
+      </w:r>
+      <w:proofErr w:type="spellEnd"/>
+      <w:r>
+        <w:rPr>
+          <w:rFonts w:ascii="Times New Roman" w:eastAsia="Times New Roman" w:hAnsi="Times New Roman" w:cs="Times New Roman"/>
+          <w:color w:val="000000"/>
+          <w:kern w:val="0"/>
+          <w:sz w:val="24"/>
+          <w:szCs w:val="24"/>
+          <w:lang w:val="en-US"/>
+          <w14:ligatures w14:val="none"/>
+        </w:rPr>
+        <w:t xml:space="preserve"> </w:t>
+      </w:r>
+      <w:proofErr w:type="spellStart"/>
+      <w:r>
+        <w:rPr>
+          <w:rFonts w:ascii="Times New Roman" w:eastAsia="Times New Roman" w:hAnsi="Times New Roman" w:cs="Times New Roman"/>
+          <w:color w:val="000000"/>
+          <w:kern w:val="0"/>
+          <w:sz w:val="24"/>
+          <w:szCs w:val="24"/>
+          <w:lang w:val="en-US"/>
+          <w14:ligatures w14:val="none"/>
+        </w:rPr>
+        <w:t>dapat</w:t>
+      </w:r>
+      <w:proofErr w:type="spellEnd"/>
+      <w:r>
+        <w:rPr>
+          <w:rFonts w:ascii="Times New Roman" w:eastAsia="Times New Roman" w:hAnsi="Times New Roman" w:cs="Times New Roman"/>
+          <w:color w:val="000000"/>
+          <w:kern w:val="0"/>
+          <w:sz w:val="24"/>
+          <w:szCs w:val="24"/>
+          <w:lang w:val="en-US"/>
+          <w14:ligatures w14:val="none"/>
+        </w:rPr>
+        <w:t xml:space="preserve"> </w:t>
+      </w:r>
+      <w:proofErr w:type="spellStart"/>
+      <w:r>
+        <w:rPr>
+          <w:rFonts w:ascii="Times New Roman" w:eastAsia="Times New Roman" w:hAnsi="Times New Roman" w:cs="Times New Roman"/>
+          <w:color w:val="000000"/>
+          <w:kern w:val="0"/>
+          <w:sz w:val="24"/>
+          <w:szCs w:val="24"/>
+          <w:lang w:val="en-US"/>
+          <w14:ligatures w14:val="none"/>
+        </w:rPr>
+        <w:t>dilihat</w:t>
+      </w:r>
+      <w:proofErr w:type="spellEnd"/>
+      <w:r>
+        <w:rPr>
+          <w:rFonts w:ascii="Times New Roman" w:eastAsia="Times New Roman" w:hAnsi="Times New Roman" w:cs="Times New Roman"/>
+          <w:color w:val="000000"/>
+          <w:kern w:val="0"/>
+          <w:sz w:val="24"/>
+          <w:szCs w:val="24"/>
+          <w:lang w:val="en-US"/>
+          <w14:ligatures w14:val="none"/>
+        </w:rPr>
+        <w:t xml:space="preserve"> </w:t>
+      </w:r>
+      <w:proofErr w:type="spellStart"/>
+      <w:r>
+        <w:rPr>
+          <w:rFonts w:ascii="Times New Roman" w:eastAsia="Times New Roman" w:hAnsi="Times New Roman" w:cs="Times New Roman"/>
+          <w:color w:val="000000"/>
+          <w:kern w:val="0"/>
+          <w:sz w:val="24"/>
+          <w:szCs w:val="24"/>
+          <w:lang w:val="en-US"/>
+          <w14:ligatures w14:val="none"/>
+        </w:rPr>
+        <w:t>melalui</w:t>
+      </w:r>
+      <w:proofErr w:type="spellEnd"/>
+      <w:r>
+        <w:rPr>
+          <w:rFonts w:ascii="Times New Roman" w:eastAsia="Times New Roman" w:hAnsi="Times New Roman" w:cs="Times New Roman"/>
+          <w:color w:val="000000"/>
+          <w:kern w:val="0"/>
+          <w:sz w:val="24"/>
+          <w:szCs w:val="24"/>
+          <w:lang w:val="en-US"/>
+          <w14:ligatures w14:val="none"/>
+        </w:rPr>
+        <w:t xml:space="preserve"> proses </w:t>
+      </w:r>
+      <w:proofErr w:type="spellStart"/>
+      <w:r>
+        <w:rPr>
+          <w:rFonts w:ascii="Times New Roman" w:eastAsia="Times New Roman" w:hAnsi="Times New Roman" w:cs="Times New Roman"/>
+          <w:color w:val="000000"/>
+          <w:kern w:val="0"/>
+          <w:sz w:val="24"/>
+          <w:szCs w:val="24"/>
+          <w:lang w:val="en-US"/>
+          <w14:ligatures w14:val="none"/>
+        </w:rPr>
+        <w:t>pengerjaan</w:t>
+      </w:r>
+      <w:proofErr w:type="spellEnd"/>
+      <w:r>
+        <w:rPr>
+          <w:rFonts w:ascii="Times New Roman" w:eastAsia="Times New Roman" w:hAnsi="Times New Roman" w:cs="Times New Roman"/>
+          <w:color w:val="000000"/>
+          <w:kern w:val="0"/>
+          <w:sz w:val="24"/>
+          <w:szCs w:val="24"/>
+          <w:lang w:val="en-US"/>
+          <w14:ligatures w14:val="none"/>
+        </w:rPr>
+        <w:t xml:space="preserve"> </w:t>
+      </w:r>
+      <w:proofErr w:type="spellStart"/>
+      <w:r>
+        <w:rPr>
+          <w:rFonts w:ascii="Times New Roman" w:eastAsia="Times New Roman" w:hAnsi="Times New Roman" w:cs="Times New Roman"/>
+          <w:color w:val="000000"/>
+          <w:kern w:val="0"/>
+          <w:sz w:val="24"/>
+          <w:szCs w:val="24"/>
+          <w:lang w:val="en-US"/>
+          <w14:ligatures w14:val="none"/>
+        </w:rPr>
+        <w:t>suatu</w:t>
+      </w:r>
+      <w:proofErr w:type="spellEnd"/>
+      <w:r>
+        <w:rPr>
+          <w:rFonts w:ascii="Times New Roman" w:eastAsia="Times New Roman" w:hAnsi="Times New Roman" w:cs="Times New Roman"/>
+          <w:color w:val="000000"/>
+          <w:kern w:val="0"/>
+          <w:sz w:val="24"/>
+          <w:szCs w:val="24"/>
+          <w:lang w:val="en-US"/>
+          <w14:ligatures w14:val="none"/>
+        </w:rPr>
+        <w:t xml:space="preserve"> </w:t>
+      </w:r>
+      <w:proofErr w:type="spellStart"/>
+      <w:r>
+        <w:rPr>
+          <w:rFonts w:ascii="Times New Roman" w:eastAsia="Times New Roman" w:hAnsi="Times New Roman" w:cs="Times New Roman"/>
+          <w:color w:val="000000"/>
+          <w:kern w:val="0"/>
+          <w:sz w:val="24"/>
+          <w:szCs w:val="24"/>
+          <w:lang w:val="en-US"/>
+          <w14:ligatures w14:val="none"/>
+        </w:rPr>
+        <w:t>projek</w:t>
+      </w:r>
+      <w:proofErr w:type="spellEnd"/>
+      <w:r>
+        <w:rPr>
+          <w:rFonts w:ascii="Times New Roman" w:eastAsia="Times New Roman" w:hAnsi="Times New Roman" w:cs="Times New Roman"/>
+          <w:color w:val="000000"/>
+          <w:kern w:val="0"/>
+          <w:sz w:val="24"/>
+          <w:szCs w:val="24"/>
+          <w:lang w:val="en-US"/>
+          <w14:ligatures w14:val="none"/>
+        </w:rPr>
+        <w:t xml:space="preserve">, </w:t>
+      </w:r>
+      <w:proofErr w:type="spellStart"/>
+      <w:r>
+        <w:rPr>
+          <w:rFonts w:ascii="Times New Roman" w:eastAsia="Times New Roman" w:hAnsi="Times New Roman" w:cs="Times New Roman"/>
+          <w:color w:val="000000"/>
+          <w:kern w:val="0"/>
+          <w:sz w:val="24"/>
+          <w:szCs w:val="24"/>
+          <w:lang w:val="en-US"/>
+          <w14:ligatures w14:val="none"/>
+        </w:rPr>
+        <w:t>sistem</w:t>
+      </w:r>
+      <w:proofErr w:type="spellEnd"/>
+      <w:r>
+        <w:rPr>
+          <w:rFonts w:ascii="Times New Roman" w:eastAsia="Times New Roman" w:hAnsi="Times New Roman" w:cs="Times New Roman"/>
+          <w:color w:val="000000"/>
+          <w:kern w:val="0"/>
+          <w:sz w:val="24"/>
+          <w:szCs w:val="24"/>
+          <w:lang w:val="en-US"/>
+          <w14:ligatures w14:val="none"/>
+        </w:rPr>
+        <w:t xml:space="preserve"> TI </w:t>
+      </w:r>
+      <w:proofErr w:type="spellStart"/>
+      <w:r>
+        <w:rPr>
+          <w:rFonts w:ascii="Times New Roman" w:eastAsia="Times New Roman" w:hAnsi="Times New Roman" w:cs="Times New Roman"/>
+          <w:color w:val="000000"/>
+          <w:kern w:val="0"/>
+          <w:sz w:val="24"/>
+          <w:szCs w:val="24"/>
+          <w:lang w:val="en-US"/>
+          <w14:ligatures w14:val="none"/>
+        </w:rPr>
+        <w:t>sudah</w:t>
+      </w:r>
+      <w:proofErr w:type="spellEnd"/>
+      <w:r>
+        <w:rPr>
+          <w:rFonts w:ascii="Times New Roman" w:eastAsia="Times New Roman" w:hAnsi="Times New Roman" w:cs="Times New Roman"/>
+          <w:color w:val="000000"/>
+          <w:kern w:val="0"/>
+          <w:sz w:val="24"/>
+          <w:szCs w:val="24"/>
+          <w:lang w:val="en-US"/>
+          <w14:ligatures w14:val="none"/>
+        </w:rPr>
+        <w:t xml:space="preserve"> </w:t>
+      </w:r>
+      <w:proofErr w:type="spellStart"/>
+      <w:r>
+        <w:rPr>
+          <w:rFonts w:ascii="Times New Roman" w:eastAsia="Times New Roman" w:hAnsi="Times New Roman" w:cs="Times New Roman"/>
+          <w:color w:val="000000"/>
+          <w:kern w:val="0"/>
+          <w:sz w:val="24"/>
+          <w:szCs w:val="24"/>
+          <w:lang w:val="en-US"/>
+          <w14:ligatures w14:val="none"/>
+        </w:rPr>
+        <w:t>berjalan</w:t>
+      </w:r>
+      <w:proofErr w:type="spellEnd"/>
+      <w:r>
+        <w:rPr>
+          <w:rFonts w:ascii="Times New Roman" w:eastAsia="Times New Roman" w:hAnsi="Times New Roman" w:cs="Times New Roman"/>
+          <w:color w:val="000000"/>
+          <w:kern w:val="0"/>
+          <w:sz w:val="24"/>
+          <w:szCs w:val="24"/>
+          <w:lang w:val="en-US"/>
+          <w14:ligatures w14:val="none"/>
+        </w:rPr>
+        <w:t xml:space="preserve"> </w:t>
+      </w:r>
+      <w:proofErr w:type="spellStart"/>
+      <w:r>
+        <w:rPr>
+          <w:rFonts w:ascii="Times New Roman" w:eastAsia="Times New Roman" w:hAnsi="Times New Roman" w:cs="Times New Roman"/>
+          <w:color w:val="000000"/>
+          <w:kern w:val="0"/>
+          <w:sz w:val="24"/>
+          <w:szCs w:val="24"/>
+          <w:lang w:val="en-US"/>
+          <w14:ligatures w14:val="none"/>
+        </w:rPr>
+        <w:t>sesuai</w:t>
+      </w:r>
+      <w:proofErr w:type="spellEnd"/>
+      <w:r>
+        <w:rPr>
+          <w:rFonts w:ascii="Times New Roman" w:eastAsia="Times New Roman" w:hAnsi="Times New Roman" w:cs="Times New Roman"/>
+          <w:color w:val="000000"/>
+          <w:kern w:val="0"/>
+          <w:sz w:val="24"/>
+          <w:szCs w:val="24"/>
+          <w:lang w:val="en-US"/>
+          <w14:ligatures w14:val="none"/>
+        </w:rPr>
+        <w:t xml:space="preserve"> </w:t>
+      </w:r>
+      <w:proofErr w:type="spellStart"/>
+      <w:r>
+        <w:rPr>
+          <w:rFonts w:ascii="Times New Roman" w:eastAsia="Times New Roman" w:hAnsi="Times New Roman" w:cs="Times New Roman"/>
+          <w:color w:val="000000"/>
+          <w:kern w:val="0"/>
+          <w:sz w:val="24"/>
+          <w:szCs w:val="24"/>
+          <w:lang w:val="en-US"/>
+          <w14:ligatures w14:val="none"/>
+        </w:rPr>
+        <w:t>tujuan</w:t>
+      </w:r>
+      <w:proofErr w:type="spellEnd"/>
+      <w:r>
+        <w:rPr>
+          <w:rFonts w:ascii="Times New Roman" w:eastAsia="Times New Roman" w:hAnsi="Times New Roman" w:cs="Times New Roman"/>
+          <w:color w:val="000000"/>
+          <w:kern w:val="0"/>
+          <w:sz w:val="24"/>
+          <w:szCs w:val="24"/>
+          <w:lang w:val="en-US"/>
+          <w14:ligatures w14:val="none"/>
+        </w:rPr>
+        <w:t xml:space="preserve"> </w:t>
+      </w:r>
+      <w:proofErr w:type="spellStart"/>
+      <w:r>
+        <w:rPr>
+          <w:rFonts w:ascii="Times New Roman" w:eastAsia="Times New Roman" w:hAnsi="Times New Roman" w:cs="Times New Roman"/>
+          <w:color w:val="000000"/>
+          <w:kern w:val="0"/>
+          <w:sz w:val="24"/>
+          <w:szCs w:val="24"/>
+          <w:lang w:val="en-US"/>
+          <w14:ligatures w14:val="none"/>
+        </w:rPr>
+        <w:t>awalnya</w:t>
+      </w:r>
+      <w:proofErr w:type="spellEnd"/>
+      <w:r>
+        <w:rPr>
+          <w:rFonts w:ascii="Times New Roman" w:eastAsia="Times New Roman" w:hAnsi="Times New Roman" w:cs="Times New Roman"/>
+          <w:color w:val="000000"/>
+          <w:kern w:val="0"/>
+          <w:sz w:val="24"/>
+          <w:szCs w:val="24"/>
+          <w:lang w:val="en-US"/>
+          <w14:ligatures w14:val="none"/>
+        </w:rPr>
+        <w:t xml:space="preserve">, dan </w:t>
+      </w:r>
+      <w:proofErr w:type="spellStart"/>
+      <w:r>
+        <w:rPr>
+          <w:rFonts w:ascii="Times New Roman" w:eastAsia="Times New Roman" w:hAnsi="Times New Roman" w:cs="Times New Roman"/>
+          <w:color w:val="000000"/>
+          <w:kern w:val="0"/>
+          <w:sz w:val="24"/>
+          <w:szCs w:val="24"/>
+          <w:lang w:val="en-US"/>
+          <w14:ligatures w14:val="none"/>
+        </w:rPr>
+        <w:t>sebagainya</w:t>
+      </w:r>
+      <w:proofErr w:type="spellEnd"/>
+      <w:r>
+        <w:rPr>
+          <w:rFonts w:ascii="Times New Roman" w:eastAsia="Times New Roman" w:hAnsi="Times New Roman" w:cs="Times New Roman"/>
+          <w:color w:val="000000"/>
+          <w:kern w:val="0"/>
+          <w:sz w:val="24"/>
+          <w:szCs w:val="24"/>
+          <w:lang w:val="en-US"/>
+          <w14:ligatures w14:val="none"/>
+        </w:rPr>
+        <w:t>.</w:t>
+      </w:r>
+    </w:p>
+    <w:p>
+      <w:pPr>
+        <w:spacing w:after="0" w:line="360" w:lineRule="auto"/>
+        <w:ind w:left="450"/>
+        <w:jc w:val="both"/>
+        <w:rPr>
+          <w:rFonts w:ascii="Times New Roman" w:eastAsia="Times New Roman" w:hAnsi="Times New Roman" w:cs="Times New Roman"/>
+          <w:color w:val="000000"/>
+          <w:kern w:val="0"/>
+          <w:sz w:val="24"/>
+          <w:szCs w:val="24"/>
+          <w:lang w:val="en-US"/>
+          <w14:ligatures w14:val="none"/>
+        </w:rPr>
+      </w:pPr>
+    </w:p>
+    <w:p>
+      <w:pPr>
+        <w:spacing w:after="0" w:line="360" w:lineRule="auto"/>
+        <w:ind w:left="450"/>
+        <w:jc w:val="both"/>
+        <w:rPr>
+          <w:rFonts w:ascii="Times New Roman" w:eastAsia="Times New Roman" w:hAnsi="Times New Roman" w:cs="Times New Roman"/>
+          <w:color w:val="000000"/>
+          <w:kern w:val="0"/>
+          <w:sz w:val="24"/>
+          <w:szCs w:val="24"/>
+          <w:lang w:val="en-US"/>
+          <w14:ligatures w14:val="none"/>
+        </w:rPr>
+      </w:pPr>
+    </w:p>
+    <w:p>
+      <w:pPr>
+        <w:spacing w:after="0" w:line="360" w:lineRule="auto"/>
+        <w:ind w:left="450"/>
+        <w:jc w:val="both"/>
+        <w:rPr>
+          <w:rFonts w:ascii="Times New Roman" w:eastAsia="Times New Roman" w:hAnsi="Times New Roman" w:cs="Times New Roman"/>
+          <w:kern w:val="0"/>
+          <w:sz w:val="24"/>
+          <w:szCs w:val="24"/>
+          <w:lang w:val="en-US"/>
+          <w14:ligatures w14:val="none"/>
+        </w:rPr>
+      </w:pPr>
+    </w:p>
+    <w:p>
+      <w:pPr>
+        <w:numPr>
+          <w:ilvl w:val="0"/>
+          <w:numId w:val="11"/>
+        </w:numPr>
+        <w:tabs>
+          <w:tab w:val="clear" w:pos="720"/>
+        </w:tabs>
+        <w:spacing w:after="0" w:line="360" w:lineRule="auto"/>
+        <w:ind w:left="450" w:hanging="450"/>
+        <w:jc w:val="both"/>
+        <w:textAlignment w:val="baseline"/>
+        <w:rPr>
+          <w:rFonts w:ascii="Times New Roman" w:eastAsia="Times New Roman" w:hAnsi="Times New Roman" w:cs="Times New Roman"/>
+          <w:b/>
+          <w:bCs/>
+          <w:color w:val="000000"/>
+          <w:kern w:val="0"/>
+          <w:sz w:val="24"/>
+          <w:szCs w:val="24"/>
+          <w:lang w:val="en-US"/>
+          <w14:ligatures w14:val="none"/>
+        </w:rPr>
+      </w:pPr>
+      <w:proofErr w:type="spellStart"/>
+      <w:r>
+        <w:rPr>
+          <w:rFonts w:ascii="Times New Roman" w:eastAsia="Times New Roman" w:hAnsi="Times New Roman" w:cs="Times New Roman"/>
+          <w:b/>
+          <w:bCs/>
+          <w:color w:val="000000"/>
+          <w:kern w:val="0"/>
+          <w:sz w:val="24"/>
+          <w:szCs w:val="24"/>
+          <w:lang w:val="en-US"/>
+          <w14:ligatures w14:val="none"/>
+        </w:rPr>
+        <w:lastRenderedPageBreak/>
+        <w:t>Pengendalian</w:t>
+      </w:r>
+      <w:proofErr w:type="spellEnd"/>
+      <w:r>
+        <w:rPr>
+          <w:rFonts w:ascii="Times New Roman" w:eastAsia="Times New Roman" w:hAnsi="Times New Roman" w:cs="Times New Roman"/>
+          <w:b/>
+          <w:bCs/>
+          <w:color w:val="000000"/>
+          <w:kern w:val="0"/>
+          <w:sz w:val="24"/>
+          <w:szCs w:val="24"/>
+          <w:lang w:val="en-US"/>
+          <w14:ligatures w14:val="none"/>
+        </w:rPr>
+        <w:t xml:space="preserve"> internal </w:t>
+      </w:r>
+      <w:proofErr w:type="spellStart"/>
+      <w:r>
+        <w:rPr>
+          <w:rFonts w:ascii="Times New Roman" w:eastAsia="Times New Roman" w:hAnsi="Times New Roman" w:cs="Times New Roman"/>
+          <w:b/>
+          <w:bCs/>
+          <w:color w:val="000000"/>
+          <w:kern w:val="0"/>
+          <w:sz w:val="24"/>
+          <w:szCs w:val="24"/>
+          <w:lang w:val="en-US"/>
+          <w14:ligatures w14:val="none"/>
+        </w:rPr>
+        <w:t>instansi</w:t>
+      </w:r>
+      <w:proofErr w:type="spellEnd"/>
+      <w:r>
+        <w:rPr>
+          <w:rFonts w:ascii="Times New Roman" w:eastAsia="Times New Roman" w:hAnsi="Times New Roman" w:cs="Times New Roman"/>
+          <w:b/>
+          <w:bCs/>
+          <w:color w:val="000000"/>
+          <w:kern w:val="0"/>
+          <w:sz w:val="24"/>
+          <w:szCs w:val="24"/>
+          <w:lang w:val="en-US"/>
+          <w14:ligatures w14:val="none"/>
+        </w:rPr>
+        <w:t xml:space="preserve"> (ME2)</w:t>
+      </w:r>
+    </w:p>
+    <w:p>
+      <w:pPr>
+        <w:spacing w:after="0" w:line="360" w:lineRule="auto"/>
+        <w:ind w:left="450"/>
+        <w:jc w:val="both"/>
+        <w:textAlignment w:val="baseline"/>
+        <w:rPr>
+          <w:rFonts w:ascii="Times New Roman" w:eastAsia="Times New Roman" w:hAnsi="Times New Roman" w:cs="Times New Roman"/>
+          <w:b/>
+          <w:bCs/>
+          <w:color w:val="000000"/>
+          <w:kern w:val="0"/>
+          <w:sz w:val="24"/>
+          <w:szCs w:val="24"/>
+          <w:lang w:val="en-US"/>
+          <w14:ligatures w14:val="none"/>
+        </w:rPr>
+      </w:pPr>
+      <w:r>
+        <w:rPr>
+          <w:rFonts w:ascii="Times New Roman" w:eastAsia="Times New Roman" w:hAnsi="Times New Roman" w:cs="Times New Roman"/>
+          <w:color w:val="000000"/>
+          <w:kern w:val="0"/>
+          <w:sz w:val="24"/>
+          <w:szCs w:val="24"/>
+          <w:lang w:val="en-US"/>
+          <w14:ligatures w14:val="none"/>
+        </w:rPr>
+        <w:t xml:space="preserve">Dalam </w:t>
+      </w:r>
+      <w:proofErr w:type="spellStart"/>
+      <w:r>
+        <w:rPr>
+          <w:rFonts w:ascii="Times New Roman" w:eastAsia="Times New Roman" w:hAnsi="Times New Roman" w:cs="Times New Roman"/>
+          <w:color w:val="000000"/>
+          <w:kern w:val="0"/>
+          <w:sz w:val="24"/>
+          <w:szCs w:val="24"/>
+          <w:lang w:val="en-US"/>
+          <w14:ligatures w14:val="none"/>
+        </w:rPr>
+        <w:t>suatu</w:t>
+      </w:r>
+      <w:proofErr w:type="spellEnd"/>
+      <w:r>
+        <w:rPr>
+          <w:rFonts w:ascii="Times New Roman" w:eastAsia="Times New Roman" w:hAnsi="Times New Roman" w:cs="Times New Roman"/>
+          <w:color w:val="000000"/>
+          <w:kern w:val="0"/>
+          <w:sz w:val="24"/>
+          <w:szCs w:val="24"/>
+          <w:lang w:val="en-US"/>
+          <w14:ligatures w14:val="none"/>
+        </w:rPr>
+        <w:t xml:space="preserve"> </w:t>
+      </w:r>
+      <w:proofErr w:type="spellStart"/>
+      <w:r>
+        <w:rPr>
+          <w:rFonts w:ascii="Times New Roman" w:eastAsia="Times New Roman" w:hAnsi="Times New Roman" w:cs="Times New Roman"/>
+          <w:color w:val="000000"/>
+          <w:kern w:val="0"/>
+          <w:sz w:val="24"/>
+          <w:szCs w:val="24"/>
+          <w:lang w:val="en-US"/>
+          <w14:ligatures w14:val="none"/>
+        </w:rPr>
+        <w:t>perusahaan</w:t>
+      </w:r>
+      <w:proofErr w:type="spellEnd"/>
+      <w:r>
+        <w:rPr>
+          <w:rFonts w:ascii="Times New Roman" w:eastAsia="Times New Roman" w:hAnsi="Times New Roman" w:cs="Times New Roman"/>
+          <w:color w:val="000000"/>
+          <w:kern w:val="0"/>
+          <w:sz w:val="24"/>
+          <w:szCs w:val="24"/>
+          <w:lang w:val="en-US"/>
+          <w14:ligatures w14:val="none"/>
+        </w:rPr>
+        <w:t xml:space="preserve"> </w:t>
+      </w:r>
+      <w:proofErr w:type="spellStart"/>
+      <w:r>
+        <w:rPr>
+          <w:rFonts w:ascii="Times New Roman" w:eastAsia="Times New Roman" w:hAnsi="Times New Roman" w:cs="Times New Roman"/>
+          <w:color w:val="000000"/>
+          <w:kern w:val="0"/>
+          <w:sz w:val="24"/>
+          <w:szCs w:val="24"/>
+          <w:lang w:val="en-US"/>
+          <w14:ligatures w14:val="none"/>
+        </w:rPr>
+        <w:t>diperlukan</w:t>
+      </w:r>
+      <w:proofErr w:type="spellEnd"/>
+      <w:r>
+        <w:rPr>
+          <w:rFonts w:ascii="Times New Roman" w:eastAsia="Times New Roman" w:hAnsi="Times New Roman" w:cs="Times New Roman"/>
+          <w:color w:val="000000"/>
+          <w:kern w:val="0"/>
+          <w:sz w:val="24"/>
+          <w:szCs w:val="24"/>
+          <w:lang w:val="en-US"/>
+          <w14:ligatures w14:val="none"/>
+        </w:rPr>
+        <w:t xml:space="preserve"> </w:t>
+      </w:r>
+      <w:proofErr w:type="spellStart"/>
+      <w:r>
+        <w:rPr>
+          <w:rFonts w:ascii="Times New Roman" w:eastAsia="Times New Roman" w:hAnsi="Times New Roman" w:cs="Times New Roman"/>
+          <w:color w:val="000000"/>
+          <w:kern w:val="0"/>
+          <w:sz w:val="24"/>
+          <w:szCs w:val="24"/>
+          <w:lang w:val="en-US"/>
+          <w14:ligatures w14:val="none"/>
+        </w:rPr>
+        <w:t>pengendalian</w:t>
+      </w:r>
+      <w:proofErr w:type="spellEnd"/>
+      <w:r>
+        <w:rPr>
+          <w:rFonts w:ascii="Times New Roman" w:eastAsia="Times New Roman" w:hAnsi="Times New Roman" w:cs="Times New Roman"/>
+          <w:color w:val="000000"/>
+          <w:kern w:val="0"/>
+          <w:sz w:val="24"/>
+          <w:szCs w:val="24"/>
+          <w:lang w:val="en-US"/>
+          <w14:ligatures w14:val="none"/>
+        </w:rPr>
+        <w:t xml:space="preserve"> internal pada </w:t>
+      </w:r>
+      <w:proofErr w:type="spellStart"/>
+      <w:r>
+        <w:rPr>
+          <w:rFonts w:ascii="Times New Roman" w:eastAsia="Times New Roman" w:hAnsi="Times New Roman" w:cs="Times New Roman"/>
+          <w:color w:val="000000"/>
+          <w:kern w:val="0"/>
+          <w:sz w:val="24"/>
+          <w:szCs w:val="24"/>
+          <w:lang w:val="en-US"/>
+          <w14:ligatures w14:val="none"/>
+        </w:rPr>
+        <w:t>instansi</w:t>
+      </w:r>
+      <w:proofErr w:type="spellEnd"/>
+      <w:r>
+        <w:rPr>
+          <w:rFonts w:ascii="Times New Roman" w:eastAsia="Times New Roman" w:hAnsi="Times New Roman" w:cs="Times New Roman"/>
+          <w:color w:val="000000"/>
+          <w:kern w:val="0"/>
+          <w:sz w:val="24"/>
+          <w:szCs w:val="24"/>
+          <w:lang w:val="en-US"/>
+          <w14:ligatures w14:val="none"/>
+        </w:rPr>
+        <w:t xml:space="preserve">. </w:t>
+      </w:r>
+      <w:proofErr w:type="spellStart"/>
+      <w:r>
+        <w:rPr>
+          <w:rFonts w:ascii="Times New Roman" w:eastAsia="Times New Roman" w:hAnsi="Times New Roman" w:cs="Times New Roman"/>
+          <w:color w:val="000000"/>
+          <w:kern w:val="0"/>
+          <w:sz w:val="24"/>
+          <w:szCs w:val="24"/>
+          <w:lang w:val="en-US"/>
+          <w14:ligatures w14:val="none"/>
+        </w:rPr>
+        <w:t>Fungsi</w:t>
+      </w:r>
+      <w:proofErr w:type="spellEnd"/>
+      <w:r>
+        <w:rPr>
+          <w:rFonts w:ascii="Times New Roman" w:eastAsia="Times New Roman" w:hAnsi="Times New Roman" w:cs="Times New Roman"/>
+          <w:color w:val="000000"/>
+          <w:kern w:val="0"/>
+          <w:sz w:val="24"/>
+          <w:szCs w:val="24"/>
+          <w:lang w:val="en-US"/>
+          <w14:ligatures w14:val="none"/>
+        </w:rPr>
+        <w:t xml:space="preserve"> </w:t>
+      </w:r>
+      <w:proofErr w:type="spellStart"/>
+      <w:r>
+        <w:rPr>
+          <w:rFonts w:ascii="Times New Roman" w:eastAsia="Times New Roman" w:hAnsi="Times New Roman" w:cs="Times New Roman"/>
+          <w:color w:val="000000"/>
+          <w:kern w:val="0"/>
+          <w:sz w:val="24"/>
+          <w:szCs w:val="24"/>
+          <w:lang w:val="en-US"/>
+          <w14:ligatures w14:val="none"/>
+        </w:rPr>
+        <w:t>utama</w:t>
+      </w:r>
+      <w:proofErr w:type="spellEnd"/>
+      <w:r>
+        <w:rPr>
+          <w:rFonts w:ascii="Times New Roman" w:eastAsia="Times New Roman" w:hAnsi="Times New Roman" w:cs="Times New Roman"/>
+          <w:color w:val="000000"/>
+          <w:kern w:val="0"/>
+          <w:sz w:val="24"/>
+          <w:szCs w:val="24"/>
+          <w:lang w:val="en-US"/>
+          <w14:ligatures w14:val="none"/>
+        </w:rPr>
+        <w:t xml:space="preserve"> </w:t>
+      </w:r>
+      <w:proofErr w:type="spellStart"/>
+      <w:r>
+        <w:rPr>
+          <w:rFonts w:ascii="Times New Roman" w:eastAsia="Times New Roman" w:hAnsi="Times New Roman" w:cs="Times New Roman"/>
+          <w:color w:val="000000"/>
+          <w:kern w:val="0"/>
+          <w:sz w:val="24"/>
+          <w:szCs w:val="24"/>
+          <w:lang w:val="en-US"/>
+          <w14:ligatures w14:val="none"/>
+        </w:rPr>
+        <w:t>dari</w:t>
+      </w:r>
+      <w:proofErr w:type="spellEnd"/>
+      <w:r>
+        <w:rPr>
+          <w:rFonts w:ascii="Times New Roman" w:eastAsia="Times New Roman" w:hAnsi="Times New Roman" w:cs="Times New Roman"/>
+          <w:color w:val="000000"/>
+          <w:kern w:val="0"/>
+          <w:sz w:val="24"/>
+          <w:szCs w:val="24"/>
+          <w:lang w:val="en-US"/>
+          <w14:ligatures w14:val="none"/>
+        </w:rPr>
+        <w:t xml:space="preserve"> </w:t>
+      </w:r>
+      <w:proofErr w:type="spellStart"/>
+      <w:r>
+        <w:rPr>
+          <w:rFonts w:ascii="Times New Roman" w:eastAsia="Times New Roman" w:hAnsi="Times New Roman" w:cs="Times New Roman"/>
+          <w:color w:val="000000"/>
+          <w:kern w:val="0"/>
+          <w:sz w:val="24"/>
+          <w:szCs w:val="24"/>
+          <w:lang w:val="en-US"/>
+          <w14:ligatures w14:val="none"/>
+        </w:rPr>
+        <w:t>pemantauan,pengendalian</w:t>
+      </w:r>
+      <w:proofErr w:type="spellEnd"/>
+      <w:r>
+        <w:rPr>
+          <w:rFonts w:ascii="Times New Roman" w:eastAsia="Times New Roman" w:hAnsi="Times New Roman" w:cs="Times New Roman"/>
+          <w:color w:val="000000"/>
+          <w:kern w:val="0"/>
+          <w:sz w:val="24"/>
+          <w:szCs w:val="24"/>
+          <w:lang w:val="en-US"/>
+          <w14:ligatures w14:val="none"/>
+        </w:rPr>
+        <w:t xml:space="preserve"> internal </w:t>
+      </w:r>
+      <w:proofErr w:type="spellStart"/>
+      <w:r>
+        <w:rPr>
+          <w:rFonts w:ascii="Times New Roman" w:eastAsia="Times New Roman" w:hAnsi="Times New Roman" w:cs="Times New Roman"/>
+          <w:color w:val="000000"/>
+          <w:kern w:val="0"/>
+          <w:sz w:val="24"/>
+          <w:szCs w:val="24"/>
+          <w:lang w:val="en-US"/>
+          <w14:ligatures w14:val="none"/>
+        </w:rPr>
+        <w:t>ini</w:t>
+      </w:r>
+      <w:proofErr w:type="spellEnd"/>
+      <w:r>
+        <w:rPr>
+          <w:rFonts w:ascii="Times New Roman" w:eastAsia="Times New Roman" w:hAnsi="Times New Roman" w:cs="Times New Roman"/>
+          <w:color w:val="000000"/>
+          <w:kern w:val="0"/>
+          <w:sz w:val="24"/>
+          <w:szCs w:val="24"/>
+          <w:lang w:val="en-US"/>
+          <w14:ligatures w14:val="none"/>
+        </w:rPr>
+        <w:t xml:space="preserve"> </w:t>
+      </w:r>
+      <w:proofErr w:type="spellStart"/>
+      <w:r>
+        <w:rPr>
+          <w:rFonts w:ascii="Times New Roman" w:eastAsia="Times New Roman" w:hAnsi="Times New Roman" w:cs="Times New Roman"/>
+          <w:color w:val="000000"/>
+          <w:kern w:val="0"/>
+          <w:sz w:val="24"/>
+          <w:szCs w:val="24"/>
+          <w:lang w:val="en-US"/>
+          <w14:ligatures w14:val="none"/>
+        </w:rPr>
+        <w:t>memberikan</w:t>
+      </w:r>
+      <w:proofErr w:type="spellEnd"/>
+      <w:r>
+        <w:rPr>
+          <w:rFonts w:ascii="Times New Roman" w:eastAsia="Times New Roman" w:hAnsi="Times New Roman" w:cs="Times New Roman"/>
+          <w:color w:val="000000"/>
+          <w:kern w:val="0"/>
+          <w:sz w:val="24"/>
+          <w:szCs w:val="24"/>
+          <w:lang w:val="en-US"/>
+          <w14:ligatures w14:val="none"/>
+        </w:rPr>
+        <w:t xml:space="preserve"> </w:t>
+      </w:r>
+      <w:proofErr w:type="spellStart"/>
+      <w:r>
+        <w:rPr>
+          <w:rFonts w:ascii="Times New Roman" w:eastAsia="Times New Roman" w:hAnsi="Times New Roman" w:cs="Times New Roman"/>
+          <w:color w:val="000000"/>
+          <w:kern w:val="0"/>
+          <w:sz w:val="24"/>
+          <w:szCs w:val="24"/>
+          <w:lang w:val="en-US"/>
+          <w14:ligatures w14:val="none"/>
+        </w:rPr>
+        <w:t>jaminan</w:t>
+      </w:r>
+      <w:proofErr w:type="spellEnd"/>
+      <w:r>
+        <w:rPr>
+          <w:rFonts w:ascii="Times New Roman" w:eastAsia="Times New Roman" w:hAnsi="Times New Roman" w:cs="Times New Roman"/>
+          <w:color w:val="000000"/>
+          <w:kern w:val="0"/>
+          <w:sz w:val="24"/>
+          <w:szCs w:val="24"/>
+          <w:lang w:val="en-US"/>
+          <w14:ligatures w14:val="none"/>
+        </w:rPr>
+        <w:t xml:space="preserve"> </w:t>
+      </w:r>
+      <w:proofErr w:type="spellStart"/>
+      <w:r>
+        <w:rPr>
+          <w:rFonts w:ascii="Times New Roman" w:eastAsia="Times New Roman" w:hAnsi="Times New Roman" w:cs="Times New Roman"/>
+          <w:color w:val="000000"/>
+          <w:kern w:val="0"/>
+          <w:sz w:val="24"/>
+          <w:szCs w:val="24"/>
+          <w:lang w:val="en-US"/>
+          <w14:ligatures w14:val="none"/>
+        </w:rPr>
+        <w:t>mengenai</w:t>
+      </w:r>
+      <w:proofErr w:type="spellEnd"/>
+      <w:r>
+        <w:rPr>
+          <w:rFonts w:ascii="Times New Roman" w:eastAsia="Times New Roman" w:hAnsi="Times New Roman" w:cs="Times New Roman"/>
+          <w:color w:val="000000"/>
+          <w:kern w:val="0"/>
+          <w:sz w:val="24"/>
+          <w:szCs w:val="24"/>
+          <w:lang w:val="en-US"/>
+          <w14:ligatures w14:val="none"/>
+        </w:rPr>
+        <w:t xml:space="preserve"> </w:t>
+      </w:r>
+      <w:proofErr w:type="spellStart"/>
+      <w:r>
+        <w:rPr>
+          <w:rFonts w:ascii="Times New Roman" w:eastAsia="Times New Roman" w:hAnsi="Times New Roman" w:cs="Times New Roman"/>
+          <w:color w:val="000000"/>
+          <w:kern w:val="0"/>
+          <w:sz w:val="24"/>
+          <w:szCs w:val="24"/>
+          <w:lang w:val="en-US"/>
+          <w14:ligatures w14:val="none"/>
+        </w:rPr>
+        <w:t>jalannya</w:t>
+      </w:r>
+      <w:proofErr w:type="spellEnd"/>
+      <w:r>
+        <w:rPr>
+          <w:rFonts w:ascii="Times New Roman" w:eastAsia="Times New Roman" w:hAnsi="Times New Roman" w:cs="Times New Roman"/>
+          <w:color w:val="000000"/>
+          <w:kern w:val="0"/>
+          <w:sz w:val="24"/>
+          <w:szCs w:val="24"/>
+          <w:lang w:val="en-US"/>
+          <w14:ligatures w14:val="none"/>
+        </w:rPr>
+        <w:t xml:space="preserve"> </w:t>
+      </w:r>
+      <w:proofErr w:type="spellStart"/>
+      <w:r>
+        <w:rPr>
+          <w:rFonts w:ascii="Times New Roman" w:eastAsia="Times New Roman" w:hAnsi="Times New Roman" w:cs="Times New Roman"/>
+          <w:color w:val="000000"/>
+          <w:kern w:val="0"/>
+          <w:sz w:val="24"/>
+          <w:szCs w:val="24"/>
+          <w:lang w:val="en-US"/>
+          <w14:ligatures w14:val="none"/>
+        </w:rPr>
+        <w:t>sistem</w:t>
+      </w:r>
+      <w:proofErr w:type="spellEnd"/>
+      <w:r>
+        <w:rPr>
+          <w:rFonts w:ascii="Times New Roman" w:eastAsia="Times New Roman" w:hAnsi="Times New Roman" w:cs="Times New Roman"/>
+          <w:color w:val="000000"/>
+          <w:kern w:val="0"/>
+          <w:sz w:val="24"/>
+          <w:szCs w:val="24"/>
+          <w:lang w:val="en-US"/>
+          <w14:ligatures w14:val="none"/>
+        </w:rPr>
+        <w:t xml:space="preserve"> yang </w:t>
+      </w:r>
+      <w:proofErr w:type="spellStart"/>
+      <w:r>
+        <w:rPr>
+          <w:rFonts w:ascii="Times New Roman" w:eastAsia="Times New Roman" w:hAnsi="Times New Roman" w:cs="Times New Roman"/>
+          <w:color w:val="000000"/>
+          <w:kern w:val="0"/>
+          <w:sz w:val="24"/>
+          <w:szCs w:val="24"/>
+          <w:lang w:val="en-US"/>
+          <w14:ligatures w14:val="none"/>
+        </w:rPr>
+        <w:t>efektif</w:t>
+      </w:r>
+      <w:proofErr w:type="spellEnd"/>
+      <w:r>
+        <w:rPr>
+          <w:rFonts w:ascii="Times New Roman" w:eastAsia="Times New Roman" w:hAnsi="Times New Roman" w:cs="Times New Roman"/>
+          <w:color w:val="000000"/>
+          <w:kern w:val="0"/>
+          <w:sz w:val="24"/>
+          <w:szCs w:val="24"/>
+          <w:lang w:val="en-US"/>
+          <w14:ligatures w14:val="none"/>
+        </w:rPr>
+        <w:t xml:space="preserve">, </w:t>
+      </w:r>
+      <w:proofErr w:type="spellStart"/>
+      <w:r>
+        <w:rPr>
+          <w:rFonts w:ascii="Times New Roman" w:eastAsia="Times New Roman" w:hAnsi="Times New Roman" w:cs="Times New Roman"/>
+          <w:color w:val="000000"/>
+          <w:kern w:val="0"/>
+          <w:sz w:val="24"/>
+          <w:szCs w:val="24"/>
+          <w:lang w:val="en-US"/>
+          <w14:ligatures w14:val="none"/>
+        </w:rPr>
+        <w:t>efisien</w:t>
+      </w:r>
+      <w:proofErr w:type="spellEnd"/>
+      <w:r>
+        <w:rPr>
+          <w:rFonts w:ascii="Times New Roman" w:eastAsia="Times New Roman" w:hAnsi="Times New Roman" w:cs="Times New Roman"/>
+          <w:color w:val="000000"/>
+          <w:kern w:val="0"/>
+          <w:sz w:val="24"/>
+          <w:szCs w:val="24"/>
+          <w:lang w:val="en-US"/>
+          <w14:ligatures w14:val="none"/>
+        </w:rPr>
+        <w:t xml:space="preserve"> dan </w:t>
+      </w:r>
+      <w:proofErr w:type="spellStart"/>
+      <w:r>
+        <w:rPr>
+          <w:rFonts w:ascii="Times New Roman" w:eastAsia="Times New Roman" w:hAnsi="Times New Roman" w:cs="Times New Roman"/>
+          <w:color w:val="000000"/>
+          <w:kern w:val="0"/>
+          <w:sz w:val="24"/>
+          <w:szCs w:val="24"/>
+          <w:lang w:val="en-US"/>
+          <w14:ligatures w14:val="none"/>
+        </w:rPr>
+        <w:t>ketaatan</w:t>
+      </w:r>
+      <w:proofErr w:type="spellEnd"/>
+      <w:r>
+        <w:rPr>
+          <w:rFonts w:ascii="Times New Roman" w:eastAsia="Times New Roman" w:hAnsi="Times New Roman" w:cs="Times New Roman"/>
+          <w:color w:val="000000"/>
+          <w:kern w:val="0"/>
+          <w:sz w:val="24"/>
+          <w:szCs w:val="24"/>
+          <w:lang w:val="en-US"/>
+          <w14:ligatures w14:val="none"/>
+        </w:rPr>
+        <w:t xml:space="preserve"> </w:t>
+      </w:r>
+      <w:proofErr w:type="spellStart"/>
+      <w:r>
+        <w:rPr>
+          <w:rFonts w:ascii="Times New Roman" w:eastAsia="Times New Roman" w:hAnsi="Times New Roman" w:cs="Times New Roman"/>
+          <w:color w:val="000000"/>
+          <w:kern w:val="0"/>
+          <w:sz w:val="24"/>
+          <w:szCs w:val="24"/>
+          <w:lang w:val="en-US"/>
+          <w14:ligatures w14:val="none"/>
+        </w:rPr>
+        <w:t>terhadap</w:t>
+      </w:r>
+      <w:proofErr w:type="spellEnd"/>
+      <w:r>
+        <w:rPr>
+          <w:rFonts w:ascii="Times New Roman" w:eastAsia="Times New Roman" w:hAnsi="Times New Roman" w:cs="Times New Roman"/>
+          <w:color w:val="000000"/>
+          <w:kern w:val="0"/>
+          <w:sz w:val="24"/>
+          <w:szCs w:val="24"/>
+          <w:lang w:val="en-US"/>
+          <w14:ligatures w14:val="none"/>
+        </w:rPr>
+        <w:t xml:space="preserve"> </w:t>
+      </w:r>
+      <w:proofErr w:type="spellStart"/>
+      <w:r>
+        <w:rPr>
+          <w:rFonts w:ascii="Times New Roman" w:eastAsia="Times New Roman" w:hAnsi="Times New Roman" w:cs="Times New Roman"/>
+          <w:color w:val="000000"/>
+          <w:kern w:val="0"/>
+          <w:sz w:val="24"/>
+          <w:szCs w:val="24"/>
+          <w:lang w:val="en-US"/>
+          <w14:ligatures w14:val="none"/>
+        </w:rPr>
+        <w:t>hukum</w:t>
+      </w:r>
+      <w:proofErr w:type="spellEnd"/>
+      <w:r>
+        <w:rPr>
+          <w:rFonts w:ascii="Times New Roman" w:eastAsia="Times New Roman" w:hAnsi="Times New Roman" w:cs="Times New Roman"/>
+          <w:color w:val="000000"/>
+          <w:kern w:val="0"/>
+          <w:sz w:val="24"/>
+          <w:szCs w:val="24"/>
+          <w:lang w:val="en-US"/>
+          <w14:ligatures w14:val="none"/>
+        </w:rPr>
+        <w:t xml:space="preserve"> dan </w:t>
+      </w:r>
+      <w:proofErr w:type="spellStart"/>
+      <w:r>
+        <w:rPr>
+          <w:rFonts w:ascii="Times New Roman" w:eastAsia="Times New Roman" w:hAnsi="Times New Roman" w:cs="Times New Roman"/>
+          <w:color w:val="000000"/>
+          <w:kern w:val="0"/>
+          <w:sz w:val="24"/>
+          <w:szCs w:val="24"/>
+          <w:lang w:val="en-US"/>
+          <w14:ligatures w14:val="none"/>
+        </w:rPr>
+        <w:t>peraturan</w:t>
+      </w:r>
+      <w:proofErr w:type="spellEnd"/>
+      <w:r>
+        <w:rPr>
+          <w:rFonts w:ascii="Times New Roman" w:eastAsia="Times New Roman" w:hAnsi="Times New Roman" w:cs="Times New Roman"/>
+          <w:color w:val="000000"/>
+          <w:kern w:val="0"/>
+          <w:sz w:val="24"/>
+          <w:szCs w:val="24"/>
+          <w:lang w:val="en-US"/>
+          <w14:ligatures w14:val="none"/>
+        </w:rPr>
+        <w:t xml:space="preserve"> yang </w:t>
+      </w:r>
+      <w:proofErr w:type="spellStart"/>
+      <w:r>
+        <w:rPr>
+          <w:rFonts w:ascii="Times New Roman" w:eastAsia="Times New Roman" w:hAnsi="Times New Roman" w:cs="Times New Roman"/>
+          <w:color w:val="000000"/>
+          <w:kern w:val="0"/>
+          <w:sz w:val="24"/>
+          <w:szCs w:val="24"/>
+          <w:lang w:val="en-US"/>
+          <w14:ligatures w14:val="none"/>
+        </w:rPr>
+        <w:t>berlaku</w:t>
+      </w:r>
+      <w:proofErr w:type="spellEnd"/>
+      <w:r>
+        <w:rPr>
+          <w:rFonts w:ascii="Times New Roman" w:eastAsia="Times New Roman" w:hAnsi="Times New Roman" w:cs="Times New Roman"/>
+          <w:color w:val="000000"/>
+          <w:kern w:val="0"/>
+          <w:sz w:val="24"/>
+          <w:szCs w:val="24"/>
+          <w:lang w:val="en-US"/>
+          <w14:ligatures w14:val="none"/>
+        </w:rPr>
+        <w:t>. </w:t>
+      </w:r>
+    </w:p>
+    <w:p>
+      <w:pPr>
+        <w:numPr>
+          <w:ilvl w:val="0"/>
+          <w:numId w:val="12"/>
+        </w:numPr>
+        <w:tabs>
+          <w:tab w:val="clear" w:pos="720"/>
+        </w:tabs>
+        <w:spacing w:after="0" w:line="360" w:lineRule="auto"/>
+        <w:ind w:left="450" w:hanging="450"/>
+        <w:jc w:val="both"/>
+        <w:textAlignment w:val="baseline"/>
+        <w:rPr>
+          <w:rFonts w:ascii="Times New Roman" w:eastAsia="Times New Roman" w:hAnsi="Times New Roman" w:cs="Times New Roman"/>
+          <w:b/>
+          <w:bCs/>
+          <w:color w:val="000000"/>
+          <w:kern w:val="0"/>
+          <w:sz w:val="24"/>
+          <w:szCs w:val="24"/>
+          <w:lang w:val="en-US"/>
+          <w14:ligatures w14:val="none"/>
+        </w:rPr>
+      </w:pPr>
+      <w:proofErr w:type="spellStart"/>
+      <w:r>
+        <w:rPr>
+          <w:rFonts w:ascii="Times New Roman" w:eastAsia="Times New Roman" w:hAnsi="Times New Roman" w:cs="Times New Roman"/>
+          <w:b/>
+          <w:bCs/>
+          <w:color w:val="000000"/>
+          <w:kern w:val="0"/>
+          <w:sz w:val="24"/>
+          <w:szCs w:val="24"/>
+          <w:lang w:val="en-US"/>
+          <w14:ligatures w14:val="none"/>
+        </w:rPr>
+        <w:t>Memastikan</w:t>
+      </w:r>
+      <w:proofErr w:type="spellEnd"/>
+      <w:r>
+        <w:rPr>
+          <w:rFonts w:ascii="Times New Roman" w:eastAsia="Times New Roman" w:hAnsi="Times New Roman" w:cs="Times New Roman"/>
+          <w:b/>
+          <w:bCs/>
+          <w:color w:val="000000"/>
+          <w:kern w:val="0"/>
+          <w:sz w:val="24"/>
+          <w:szCs w:val="24"/>
+          <w:lang w:val="en-US"/>
+          <w14:ligatures w14:val="none"/>
+        </w:rPr>
+        <w:t xml:space="preserve"> </w:t>
+      </w:r>
+      <w:proofErr w:type="spellStart"/>
+      <w:r>
+        <w:rPr>
+          <w:rFonts w:ascii="Times New Roman" w:eastAsia="Times New Roman" w:hAnsi="Times New Roman" w:cs="Times New Roman"/>
+          <w:b/>
+          <w:bCs/>
+          <w:color w:val="000000"/>
+          <w:kern w:val="0"/>
+          <w:sz w:val="24"/>
+          <w:szCs w:val="24"/>
+          <w:lang w:val="en-US"/>
+          <w14:ligatures w14:val="none"/>
+        </w:rPr>
+        <w:t>kebutuhan</w:t>
+      </w:r>
+      <w:proofErr w:type="spellEnd"/>
+      <w:r>
+        <w:rPr>
+          <w:rFonts w:ascii="Times New Roman" w:eastAsia="Times New Roman" w:hAnsi="Times New Roman" w:cs="Times New Roman"/>
+          <w:b/>
+          <w:bCs/>
+          <w:color w:val="000000"/>
+          <w:kern w:val="0"/>
+          <w:sz w:val="24"/>
+          <w:szCs w:val="24"/>
+          <w:lang w:val="en-US"/>
+          <w14:ligatures w14:val="none"/>
+        </w:rPr>
+        <w:t xml:space="preserve"> </w:t>
+      </w:r>
+      <w:proofErr w:type="spellStart"/>
+      <w:r>
+        <w:rPr>
+          <w:rFonts w:ascii="Times New Roman" w:eastAsia="Times New Roman" w:hAnsi="Times New Roman" w:cs="Times New Roman"/>
+          <w:b/>
+          <w:bCs/>
+          <w:color w:val="000000"/>
+          <w:kern w:val="0"/>
+          <w:sz w:val="24"/>
+          <w:szCs w:val="24"/>
+          <w:lang w:val="en-US"/>
+          <w14:ligatures w14:val="none"/>
+        </w:rPr>
+        <w:t>eksternal</w:t>
+      </w:r>
+      <w:proofErr w:type="spellEnd"/>
+      <w:r>
+        <w:rPr>
+          <w:rFonts w:ascii="Times New Roman" w:eastAsia="Times New Roman" w:hAnsi="Times New Roman" w:cs="Times New Roman"/>
+          <w:b/>
+          <w:bCs/>
+          <w:color w:val="000000"/>
+          <w:kern w:val="0"/>
+          <w:sz w:val="24"/>
+          <w:szCs w:val="24"/>
+          <w:lang w:val="en-US"/>
+          <w14:ligatures w14:val="none"/>
+        </w:rPr>
+        <w:t xml:space="preserve"> </w:t>
+      </w:r>
+      <w:proofErr w:type="spellStart"/>
+      <w:r>
+        <w:rPr>
+          <w:rFonts w:ascii="Times New Roman" w:eastAsia="Times New Roman" w:hAnsi="Times New Roman" w:cs="Times New Roman"/>
+          <w:b/>
+          <w:bCs/>
+          <w:color w:val="000000"/>
+          <w:kern w:val="0"/>
+          <w:sz w:val="24"/>
+          <w:szCs w:val="24"/>
+          <w:lang w:val="en-US"/>
+          <w14:ligatures w14:val="none"/>
+        </w:rPr>
+        <w:t>sudah</w:t>
+      </w:r>
+      <w:proofErr w:type="spellEnd"/>
+      <w:r>
+        <w:rPr>
+          <w:rFonts w:ascii="Times New Roman" w:eastAsia="Times New Roman" w:hAnsi="Times New Roman" w:cs="Times New Roman"/>
+          <w:b/>
+          <w:bCs/>
+          <w:color w:val="000000"/>
+          <w:kern w:val="0"/>
+          <w:sz w:val="24"/>
+          <w:szCs w:val="24"/>
+          <w:lang w:val="en-US"/>
+          <w14:ligatures w14:val="none"/>
+        </w:rPr>
+        <w:t xml:space="preserve"> </w:t>
+      </w:r>
+      <w:proofErr w:type="spellStart"/>
+      <w:r>
+        <w:rPr>
+          <w:rFonts w:ascii="Times New Roman" w:eastAsia="Times New Roman" w:hAnsi="Times New Roman" w:cs="Times New Roman"/>
+          <w:b/>
+          <w:bCs/>
+          <w:color w:val="000000"/>
+          <w:kern w:val="0"/>
+          <w:sz w:val="24"/>
+          <w:szCs w:val="24"/>
+          <w:lang w:val="en-US"/>
+          <w14:ligatures w14:val="none"/>
+        </w:rPr>
+        <w:t>sesuai</w:t>
+      </w:r>
+      <w:proofErr w:type="spellEnd"/>
+      <w:r>
+        <w:rPr>
+          <w:rFonts w:ascii="Times New Roman" w:eastAsia="Times New Roman" w:hAnsi="Times New Roman" w:cs="Times New Roman"/>
+          <w:b/>
+          <w:bCs/>
+          <w:color w:val="000000"/>
+          <w:kern w:val="0"/>
+          <w:sz w:val="24"/>
+          <w:szCs w:val="24"/>
+          <w:lang w:val="en-US"/>
+          <w14:ligatures w14:val="none"/>
+        </w:rPr>
+        <w:t xml:space="preserve"> (ME3)</w:t>
+      </w:r>
+    </w:p>
+    <w:p>
+      <w:pPr>
+        <w:spacing w:after="0" w:line="360" w:lineRule="auto"/>
+        <w:ind w:left="450"/>
+        <w:jc w:val="both"/>
+        <w:rPr>
+          <w:rFonts w:ascii="Times New Roman" w:eastAsia="Times New Roman" w:hAnsi="Times New Roman" w:cs="Times New Roman"/>
+          <w:kern w:val="0"/>
+          <w:sz w:val="24"/>
+          <w:szCs w:val="24"/>
+          <w:lang w:val="en-US"/>
+          <w14:ligatures w14:val="none"/>
+        </w:rPr>
+      </w:pPr>
+      <w:r>
+        <w:rPr>
+          <w:rFonts w:ascii="Times New Roman" w:eastAsia="Times New Roman" w:hAnsi="Times New Roman" w:cs="Times New Roman"/>
+          <w:color w:val="000000"/>
+          <w:kern w:val="0"/>
+          <w:sz w:val="24"/>
+          <w:szCs w:val="24"/>
+          <w:lang w:val="en-US"/>
+          <w14:ligatures w14:val="none"/>
+        </w:rPr>
+        <w:t xml:space="preserve">Adanya </w:t>
+      </w:r>
+      <w:proofErr w:type="spellStart"/>
+      <w:r>
+        <w:rPr>
+          <w:rFonts w:ascii="Times New Roman" w:eastAsia="Times New Roman" w:hAnsi="Times New Roman" w:cs="Times New Roman"/>
+          <w:color w:val="000000"/>
+          <w:kern w:val="0"/>
+          <w:sz w:val="24"/>
+          <w:szCs w:val="24"/>
+          <w:lang w:val="en-US"/>
+          <w14:ligatures w14:val="none"/>
+        </w:rPr>
+        <w:t>projek</w:t>
+      </w:r>
+      <w:proofErr w:type="spellEnd"/>
+      <w:r>
+        <w:rPr>
+          <w:rFonts w:ascii="Times New Roman" w:eastAsia="Times New Roman" w:hAnsi="Times New Roman" w:cs="Times New Roman"/>
+          <w:color w:val="000000"/>
+          <w:kern w:val="0"/>
+          <w:sz w:val="24"/>
+          <w:szCs w:val="24"/>
+          <w:lang w:val="en-US"/>
+          <w14:ligatures w14:val="none"/>
+        </w:rPr>
+        <w:t xml:space="preserve"> </w:t>
+      </w:r>
+      <w:proofErr w:type="spellStart"/>
+      <w:r>
+        <w:rPr>
+          <w:rFonts w:ascii="Times New Roman" w:eastAsia="Times New Roman" w:hAnsi="Times New Roman" w:cs="Times New Roman"/>
+          <w:color w:val="000000"/>
+          <w:kern w:val="0"/>
+          <w:sz w:val="24"/>
+          <w:szCs w:val="24"/>
+          <w:lang w:val="en-US"/>
+          <w14:ligatures w14:val="none"/>
+        </w:rPr>
+        <w:t>baru</w:t>
+      </w:r>
+      <w:proofErr w:type="spellEnd"/>
+      <w:r>
+        <w:rPr>
+          <w:rFonts w:ascii="Times New Roman" w:eastAsia="Times New Roman" w:hAnsi="Times New Roman" w:cs="Times New Roman"/>
+          <w:color w:val="000000"/>
+          <w:kern w:val="0"/>
+          <w:sz w:val="24"/>
+          <w:szCs w:val="24"/>
+          <w:lang w:val="en-US"/>
+          <w14:ligatures w14:val="none"/>
+        </w:rPr>
+        <w:t xml:space="preserve"> juga </w:t>
+      </w:r>
+      <w:proofErr w:type="spellStart"/>
+      <w:r>
+        <w:rPr>
+          <w:rFonts w:ascii="Times New Roman" w:eastAsia="Times New Roman" w:hAnsi="Times New Roman" w:cs="Times New Roman"/>
+          <w:color w:val="000000"/>
+          <w:kern w:val="0"/>
+          <w:sz w:val="24"/>
+          <w:szCs w:val="24"/>
+          <w:lang w:val="en-US"/>
+          <w14:ligatures w14:val="none"/>
+        </w:rPr>
+        <w:t>memerlukan</w:t>
+      </w:r>
+      <w:proofErr w:type="spellEnd"/>
+      <w:r>
+        <w:rPr>
+          <w:rFonts w:ascii="Times New Roman" w:eastAsia="Times New Roman" w:hAnsi="Times New Roman" w:cs="Times New Roman"/>
+          <w:color w:val="000000"/>
+          <w:kern w:val="0"/>
+          <w:sz w:val="24"/>
+          <w:szCs w:val="24"/>
+          <w:lang w:val="en-US"/>
+          <w14:ligatures w14:val="none"/>
+        </w:rPr>
+        <w:t xml:space="preserve"> </w:t>
+      </w:r>
+      <w:proofErr w:type="spellStart"/>
+      <w:r>
+        <w:rPr>
+          <w:rFonts w:ascii="Times New Roman" w:eastAsia="Times New Roman" w:hAnsi="Times New Roman" w:cs="Times New Roman"/>
+          <w:color w:val="000000"/>
+          <w:kern w:val="0"/>
+          <w:sz w:val="24"/>
+          <w:szCs w:val="24"/>
+          <w:lang w:val="en-US"/>
+          <w14:ligatures w14:val="none"/>
+        </w:rPr>
+        <w:t>suatu</w:t>
+      </w:r>
+      <w:proofErr w:type="spellEnd"/>
+      <w:r>
+        <w:rPr>
+          <w:rFonts w:ascii="Times New Roman" w:eastAsia="Times New Roman" w:hAnsi="Times New Roman" w:cs="Times New Roman"/>
+          <w:color w:val="000000"/>
+          <w:kern w:val="0"/>
+          <w:sz w:val="24"/>
+          <w:szCs w:val="24"/>
+          <w:lang w:val="en-US"/>
+          <w14:ligatures w14:val="none"/>
+        </w:rPr>
+        <w:t xml:space="preserve"> </w:t>
+      </w:r>
+      <w:proofErr w:type="spellStart"/>
+      <w:r>
+        <w:rPr>
+          <w:rFonts w:ascii="Times New Roman" w:eastAsia="Times New Roman" w:hAnsi="Times New Roman" w:cs="Times New Roman"/>
+          <w:color w:val="000000"/>
+          <w:kern w:val="0"/>
+          <w:sz w:val="24"/>
+          <w:szCs w:val="24"/>
+          <w:lang w:val="en-US"/>
+          <w14:ligatures w14:val="none"/>
+        </w:rPr>
+        <w:t>tindakan</w:t>
+      </w:r>
+      <w:proofErr w:type="spellEnd"/>
+      <w:r>
+        <w:rPr>
+          <w:rFonts w:ascii="Times New Roman" w:eastAsia="Times New Roman" w:hAnsi="Times New Roman" w:cs="Times New Roman"/>
+          <w:color w:val="000000"/>
+          <w:kern w:val="0"/>
+          <w:sz w:val="24"/>
+          <w:szCs w:val="24"/>
+          <w:lang w:val="en-US"/>
+          <w14:ligatures w14:val="none"/>
+        </w:rPr>
+        <w:t xml:space="preserve"> </w:t>
+      </w:r>
+      <w:proofErr w:type="spellStart"/>
+      <w:r>
+        <w:rPr>
+          <w:rFonts w:ascii="Times New Roman" w:eastAsia="Times New Roman" w:hAnsi="Times New Roman" w:cs="Times New Roman"/>
+          <w:color w:val="000000"/>
+          <w:kern w:val="0"/>
+          <w:sz w:val="24"/>
+          <w:szCs w:val="24"/>
+          <w:lang w:val="en-US"/>
+          <w14:ligatures w14:val="none"/>
+        </w:rPr>
+        <w:t>pengawasan</w:t>
+      </w:r>
+      <w:proofErr w:type="spellEnd"/>
+      <w:r>
+        <w:rPr>
+          <w:rFonts w:ascii="Times New Roman" w:eastAsia="Times New Roman" w:hAnsi="Times New Roman" w:cs="Times New Roman"/>
+          <w:color w:val="000000"/>
+          <w:kern w:val="0"/>
+          <w:sz w:val="24"/>
+          <w:szCs w:val="24"/>
+          <w:lang w:val="en-US"/>
+          <w14:ligatures w14:val="none"/>
+        </w:rPr>
+        <w:t xml:space="preserve"> </w:t>
+      </w:r>
+      <w:proofErr w:type="spellStart"/>
+      <w:r>
+        <w:rPr>
+          <w:rFonts w:ascii="Times New Roman" w:eastAsia="Times New Roman" w:hAnsi="Times New Roman" w:cs="Times New Roman"/>
+          <w:color w:val="000000"/>
+          <w:kern w:val="0"/>
+          <w:sz w:val="24"/>
+          <w:szCs w:val="24"/>
+          <w:lang w:val="en-US"/>
+          <w14:ligatures w14:val="none"/>
+        </w:rPr>
+        <w:t>terkait</w:t>
+      </w:r>
+      <w:proofErr w:type="spellEnd"/>
+      <w:r>
+        <w:rPr>
+          <w:rFonts w:ascii="Times New Roman" w:eastAsia="Times New Roman" w:hAnsi="Times New Roman" w:cs="Times New Roman"/>
+          <w:color w:val="000000"/>
+          <w:kern w:val="0"/>
+          <w:sz w:val="24"/>
+          <w:szCs w:val="24"/>
+          <w:lang w:val="en-US"/>
+          <w14:ligatures w14:val="none"/>
+        </w:rPr>
+        <w:t xml:space="preserve"> </w:t>
+      </w:r>
+      <w:proofErr w:type="spellStart"/>
+      <w:r>
+        <w:rPr>
+          <w:rFonts w:ascii="Times New Roman" w:eastAsia="Times New Roman" w:hAnsi="Times New Roman" w:cs="Times New Roman"/>
+          <w:color w:val="000000"/>
+          <w:kern w:val="0"/>
+          <w:sz w:val="24"/>
+          <w:szCs w:val="24"/>
+          <w:lang w:val="en-US"/>
+          <w14:ligatures w14:val="none"/>
+        </w:rPr>
+        <w:t>ketaatan</w:t>
+      </w:r>
+      <w:proofErr w:type="spellEnd"/>
+      <w:r>
+        <w:rPr>
+          <w:rFonts w:ascii="Times New Roman" w:eastAsia="Times New Roman" w:hAnsi="Times New Roman" w:cs="Times New Roman"/>
+          <w:color w:val="000000"/>
+          <w:kern w:val="0"/>
+          <w:sz w:val="24"/>
+          <w:szCs w:val="24"/>
+          <w:lang w:val="en-US"/>
+          <w14:ligatures w14:val="none"/>
+        </w:rPr>
+        <w:t xml:space="preserve"> </w:t>
+      </w:r>
+      <w:proofErr w:type="spellStart"/>
+      <w:r>
+        <w:rPr>
+          <w:rFonts w:ascii="Times New Roman" w:eastAsia="Times New Roman" w:hAnsi="Times New Roman" w:cs="Times New Roman"/>
+          <w:color w:val="000000"/>
+          <w:kern w:val="0"/>
+          <w:sz w:val="24"/>
+          <w:szCs w:val="24"/>
+          <w:lang w:val="en-US"/>
+          <w14:ligatures w14:val="none"/>
+        </w:rPr>
+        <w:t>hukum</w:t>
+      </w:r>
+      <w:proofErr w:type="spellEnd"/>
+      <w:r>
+        <w:rPr>
+          <w:rFonts w:ascii="Times New Roman" w:eastAsia="Times New Roman" w:hAnsi="Times New Roman" w:cs="Times New Roman"/>
+          <w:color w:val="000000"/>
+          <w:kern w:val="0"/>
+          <w:sz w:val="24"/>
+          <w:szCs w:val="24"/>
+          <w:lang w:val="en-US"/>
+          <w14:ligatures w14:val="none"/>
+        </w:rPr>
+        <w:t xml:space="preserve"> dan </w:t>
+      </w:r>
+      <w:proofErr w:type="spellStart"/>
+      <w:r>
+        <w:rPr>
+          <w:rFonts w:ascii="Times New Roman" w:eastAsia="Times New Roman" w:hAnsi="Times New Roman" w:cs="Times New Roman"/>
+          <w:color w:val="000000"/>
+          <w:kern w:val="0"/>
+          <w:sz w:val="24"/>
+          <w:szCs w:val="24"/>
+          <w:lang w:val="en-US"/>
+          <w14:ligatures w14:val="none"/>
+        </w:rPr>
+        <w:t>peraturan</w:t>
+      </w:r>
+      <w:proofErr w:type="spellEnd"/>
+      <w:r>
+        <w:rPr>
+          <w:rFonts w:ascii="Times New Roman" w:eastAsia="Times New Roman" w:hAnsi="Times New Roman" w:cs="Times New Roman"/>
+          <w:color w:val="000000"/>
+          <w:kern w:val="0"/>
+          <w:sz w:val="24"/>
+          <w:szCs w:val="24"/>
+          <w:lang w:val="en-US"/>
+          <w14:ligatures w14:val="none"/>
+        </w:rPr>
+        <w:t xml:space="preserve"> </w:t>
+      </w:r>
+      <w:proofErr w:type="spellStart"/>
+      <w:r>
+        <w:rPr>
+          <w:rFonts w:ascii="Times New Roman" w:eastAsia="Times New Roman" w:hAnsi="Times New Roman" w:cs="Times New Roman"/>
+          <w:color w:val="000000"/>
+          <w:kern w:val="0"/>
+          <w:sz w:val="24"/>
+          <w:szCs w:val="24"/>
+          <w:lang w:val="en-US"/>
+          <w14:ligatures w14:val="none"/>
+        </w:rPr>
+        <w:t>kontrak</w:t>
+      </w:r>
+      <w:proofErr w:type="spellEnd"/>
+      <w:r>
+        <w:rPr>
+          <w:rFonts w:ascii="Times New Roman" w:eastAsia="Times New Roman" w:hAnsi="Times New Roman" w:cs="Times New Roman"/>
+          <w:color w:val="000000"/>
+          <w:kern w:val="0"/>
+          <w:sz w:val="24"/>
+          <w:szCs w:val="24"/>
+          <w:lang w:val="en-US"/>
+          <w14:ligatures w14:val="none"/>
+        </w:rPr>
+        <w:t xml:space="preserve">. Hal </w:t>
+      </w:r>
+      <w:proofErr w:type="spellStart"/>
+      <w:r>
+        <w:rPr>
+          <w:rFonts w:ascii="Times New Roman" w:eastAsia="Times New Roman" w:hAnsi="Times New Roman" w:cs="Times New Roman"/>
+          <w:color w:val="000000"/>
+          <w:kern w:val="0"/>
+          <w:sz w:val="24"/>
+          <w:szCs w:val="24"/>
+          <w:lang w:val="en-US"/>
+          <w14:ligatures w14:val="none"/>
+        </w:rPr>
+        <w:t>ini</w:t>
+      </w:r>
+      <w:proofErr w:type="spellEnd"/>
+      <w:r>
+        <w:rPr>
+          <w:rFonts w:ascii="Times New Roman" w:eastAsia="Times New Roman" w:hAnsi="Times New Roman" w:cs="Times New Roman"/>
+          <w:color w:val="000000"/>
+          <w:kern w:val="0"/>
+          <w:sz w:val="24"/>
+          <w:szCs w:val="24"/>
+          <w:lang w:val="en-US"/>
+          <w14:ligatures w14:val="none"/>
+        </w:rPr>
+        <w:t xml:space="preserve"> juga </w:t>
+      </w:r>
+      <w:proofErr w:type="spellStart"/>
+      <w:r>
+        <w:rPr>
+          <w:rFonts w:ascii="Times New Roman" w:eastAsia="Times New Roman" w:hAnsi="Times New Roman" w:cs="Times New Roman"/>
+          <w:color w:val="000000"/>
+          <w:kern w:val="0"/>
+          <w:sz w:val="24"/>
+          <w:szCs w:val="24"/>
+          <w:lang w:val="en-US"/>
+          <w14:ligatures w14:val="none"/>
+        </w:rPr>
+        <w:t>termasuk</w:t>
+      </w:r>
+      <w:proofErr w:type="spellEnd"/>
+      <w:r>
+        <w:rPr>
+          <w:rFonts w:ascii="Times New Roman" w:eastAsia="Times New Roman" w:hAnsi="Times New Roman" w:cs="Times New Roman"/>
+          <w:color w:val="000000"/>
+          <w:kern w:val="0"/>
+          <w:sz w:val="24"/>
+          <w:szCs w:val="24"/>
+          <w:lang w:val="en-US"/>
+          <w14:ligatures w14:val="none"/>
+        </w:rPr>
+        <w:t xml:space="preserve"> </w:t>
+      </w:r>
+      <w:proofErr w:type="spellStart"/>
+      <w:r>
+        <w:rPr>
+          <w:rFonts w:ascii="Times New Roman" w:eastAsia="Times New Roman" w:hAnsi="Times New Roman" w:cs="Times New Roman"/>
+          <w:color w:val="000000"/>
+          <w:kern w:val="0"/>
+          <w:sz w:val="24"/>
+          <w:szCs w:val="24"/>
+          <w:lang w:val="en-US"/>
+          <w14:ligatures w14:val="none"/>
+        </w:rPr>
+        <w:t>mengidentifikasi</w:t>
+      </w:r>
+      <w:proofErr w:type="spellEnd"/>
+      <w:r>
+        <w:rPr>
+          <w:rFonts w:ascii="Times New Roman" w:eastAsia="Times New Roman" w:hAnsi="Times New Roman" w:cs="Times New Roman"/>
+          <w:color w:val="000000"/>
+          <w:kern w:val="0"/>
+          <w:sz w:val="24"/>
+          <w:szCs w:val="24"/>
+          <w:lang w:val="en-US"/>
+          <w14:ligatures w14:val="none"/>
+        </w:rPr>
+        <w:t xml:space="preserve"> </w:t>
+      </w:r>
+      <w:proofErr w:type="spellStart"/>
+      <w:r>
+        <w:rPr>
+          <w:rFonts w:ascii="Times New Roman" w:eastAsia="Times New Roman" w:hAnsi="Times New Roman" w:cs="Times New Roman"/>
+          <w:color w:val="000000"/>
+          <w:kern w:val="0"/>
+          <w:sz w:val="24"/>
+          <w:szCs w:val="24"/>
+          <w:lang w:val="en-US"/>
+          <w14:ligatures w14:val="none"/>
+        </w:rPr>
+        <w:t>persyaratan</w:t>
+      </w:r>
+      <w:proofErr w:type="spellEnd"/>
+      <w:r>
+        <w:rPr>
+          <w:rFonts w:ascii="Times New Roman" w:eastAsia="Times New Roman" w:hAnsi="Times New Roman" w:cs="Times New Roman"/>
+          <w:color w:val="000000"/>
+          <w:kern w:val="0"/>
+          <w:sz w:val="24"/>
+          <w:szCs w:val="24"/>
+          <w:lang w:val="en-US"/>
+          <w14:ligatures w14:val="none"/>
+        </w:rPr>
+        <w:t xml:space="preserve"> </w:t>
+      </w:r>
+      <w:proofErr w:type="spellStart"/>
+      <w:r>
+        <w:rPr>
+          <w:rFonts w:ascii="Times New Roman" w:eastAsia="Times New Roman" w:hAnsi="Times New Roman" w:cs="Times New Roman"/>
+          <w:color w:val="000000"/>
+          <w:kern w:val="0"/>
+          <w:sz w:val="24"/>
+          <w:szCs w:val="24"/>
+          <w:lang w:val="en-US"/>
+          <w14:ligatures w14:val="none"/>
+        </w:rPr>
+        <w:t>kepatuhan</w:t>
+      </w:r>
+      <w:proofErr w:type="spellEnd"/>
+      <w:r>
+        <w:rPr>
+          <w:rFonts w:ascii="Times New Roman" w:eastAsia="Times New Roman" w:hAnsi="Times New Roman" w:cs="Times New Roman"/>
+          <w:color w:val="000000"/>
+          <w:kern w:val="0"/>
+          <w:sz w:val="24"/>
+          <w:szCs w:val="24"/>
+          <w:lang w:val="en-US"/>
+          <w14:ligatures w14:val="none"/>
+        </w:rPr>
+        <w:t xml:space="preserve">, </w:t>
+      </w:r>
+      <w:proofErr w:type="spellStart"/>
+      <w:r>
+        <w:rPr>
+          <w:rFonts w:ascii="Times New Roman" w:eastAsia="Times New Roman" w:hAnsi="Times New Roman" w:cs="Times New Roman"/>
+          <w:color w:val="000000"/>
+          <w:kern w:val="0"/>
+          <w:sz w:val="24"/>
+          <w:szCs w:val="24"/>
+          <w:lang w:val="en-US"/>
+          <w14:ligatures w14:val="none"/>
+        </w:rPr>
+        <w:t>memaksimalkan</w:t>
+      </w:r>
+      <w:proofErr w:type="spellEnd"/>
+      <w:r>
+        <w:rPr>
+          <w:rFonts w:ascii="Times New Roman" w:eastAsia="Times New Roman" w:hAnsi="Times New Roman" w:cs="Times New Roman"/>
+          <w:color w:val="000000"/>
+          <w:kern w:val="0"/>
+          <w:sz w:val="24"/>
+          <w:szCs w:val="24"/>
+          <w:lang w:val="en-US"/>
+          <w14:ligatures w14:val="none"/>
+        </w:rPr>
+        <w:t xml:space="preserve"> dan </w:t>
+      </w:r>
+      <w:proofErr w:type="spellStart"/>
+      <w:r>
+        <w:rPr>
+          <w:rFonts w:ascii="Times New Roman" w:eastAsia="Times New Roman" w:hAnsi="Times New Roman" w:cs="Times New Roman"/>
+          <w:color w:val="000000"/>
+          <w:kern w:val="0"/>
+          <w:sz w:val="24"/>
+          <w:szCs w:val="24"/>
+          <w:lang w:val="en-US"/>
+          <w14:ligatures w14:val="none"/>
+        </w:rPr>
+        <w:t>mendapat</w:t>
+      </w:r>
+      <w:proofErr w:type="spellEnd"/>
+      <w:r>
+        <w:rPr>
+          <w:rFonts w:ascii="Times New Roman" w:eastAsia="Times New Roman" w:hAnsi="Times New Roman" w:cs="Times New Roman"/>
+          <w:color w:val="000000"/>
+          <w:kern w:val="0"/>
+          <w:sz w:val="24"/>
+          <w:szCs w:val="24"/>
+          <w:lang w:val="en-US"/>
+          <w14:ligatures w14:val="none"/>
+        </w:rPr>
+        <w:t xml:space="preserve"> </w:t>
+      </w:r>
+      <w:proofErr w:type="spellStart"/>
+      <w:r>
+        <w:rPr>
+          <w:rFonts w:ascii="Times New Roman" w:eastAsia="Times New Roman" w:hAnsi="Times New Roman" w:cs="Times New Roman"/>
+          <w:color w:val="000000"/>
+          <w:kern w:val="0"/>
+          <w:sz w:val="24"/>
+          <w:szCs w:val="24"/>
+          <w:lang w:val="en-US"/>
+          <w14:ligatures w14:val="none"/>
+        </w:rPr>
+        <w:t>jaminan</w:t>
+      </w:r>
+      <w:proofErr w:type="spellEnd"/>
+      <w:r>
+        <w:rPr>
+          <w:rFonts w:ascii="Times New Roman" w:eastAsia="Times New Roman" w:hAnsi="Times New Roman" w:cs="Times New Roman"/>
+          <w:color w:val="000000"/>
+          <w:kern w:val="0"/>
+          <w:sz w:val="24"/>
+          <w:szCs w:val="24"/>
+          <w:lang w:val="en-US"/>
+          <w14:ligatures w14:val="none"/>
+        </w:rPr>
+        <w:t xml:space="preserve"> </w:t>
+      </w:r>
+      <w:proofErr w:type="spellStart"/>
+      <w:r>
+        <w:rPr>
+          <w:rFonts w:ascii="Times New Roman" w:eastAsia="Times New Roman" w:hAnsi="Times New Roman" w:cs="Times New Roman"/>
+          <w:color w:val="000000"/>
+          <w:kern w:val="0"/>
+          <w:sz w:val="24"/>
+          <w:szCs w:val="24"/>
+          <w:lang w:val="en-US"/>
+          <w14:ligatures w14:val="none"/>
+        </w:rPr>
+        <w:t>bahwa</w:t>
+      </w:r>
+      <w:proofErr w:type="spellEnd"/>
+      <w:r>
+        <w:rPr>
+          <w:rFonts w:ascii="Times New Roman" w:eastAsia="Times New Roman" w:hAnsi="Times New Roman" w:cs="Times New Roman"/>
+          <w:color w:val="000000"/>
+          <w:kern w:val="0"/>
+          <w:sz w:val="24"/>
+          <w:szCs w:val="24"/>
+          <w:lang w:val="en-US"/>
+          <w14:ligatures w14:val="none"/>
+        </w:rPr>
+        <w:t xml:space="preserve"> </w:t>
+      </w:r>
+      <w:proofErr w:type="spellStart"/>
+      <w:r>
+        <w:rPr>
+          <w:rFonts w:ascii="Times New Roman" w:eastAsia="Times New Roman" w:hAnsi="Times New Roman" w:cs="Times New Roman"/>
+          <w:color w:val="000000"/>
+          <w:kern w:val="0"/>
+          <w:sz w:val="24"/>
+          <w:szCs w:val="24"/>
+          <w:lang w:val="en-US"/>
+          <w14:ligatures w14:val="none"/>
+        </w:rPr>
+        <w:t>persyaratan</w:t>
+      </w:r>
+      <w:proofErr w:type="spellEnd"/>
+      <w:r>
+        <w:rPr>
+          <w:rFonts w:ascii="Times New Roman" w:eastAsia="Times New Roman" w:hAnsi="Times New Roman" w:cs="Times New Roman"/>
+          <w:color w:val="000000"/>
+          <w:kern w:val="0"/>
+          <w:sz w:val="24"/>
+          <w:szCs w:val="24"/>
+          <w:lang w:val="en-US"/>
+          <w14:ligatures w14:val="none"/>
+        </w:rPr>
+        <w:t xml:space="preserve"> </w:t>
+      </w:r>
+      <w:proofErr w:type="spellStart"/>
+      <w:r>
+        <w:rPr>
+          <w:rFonts w:ascii="Times New Roman" w:eastAsia="Times New Roman" w:hAnsi="Times New Roman" w:cs="Times New Roman"/>
+          <w:color w:val="000000"/>
+          <w:kern w:val="0"/>
+          <w:sz w:val="24"/>
+          <w:szCs w:val="24"/>
+          <w:lang w:val="en-US"/>
+          <w14:ligatures w14:val="none"/>
+        </w:rPr>
+        <w:t>telah</w:t>
+      </w:r>
+      <w:proofErr w:type="spellEnd"/>
+      <w:r>
+        <w:rPr>
+          <w:rFonts w:ascii="Times New Roman" w:eastAsia="Times New Roman" w:hAnsi="Times New Roman" w:cs="Times New Roman"/>
+          <w:color w:val="000000"/>
+          <w:kern w:val="0"/>
+          <w:sz w:val="24"/>
+          <w:szCs w:val="24"/>
+          <w:lang w:val="en-US"/>
+          <w14:ligatures w14:val="none"/>
+        </w:rPr>
+        <w:t xml:space="preserve"> </w:t>
+      </w:r>
+      <w:proofErr w:type="spellStart"/>
+      <w:r>
+        <w:rPr>
+          <w:rFonts w:ascii="Times New Roman" w:eastAsia="Times New Roman" w:hAnsi="Times New Roman" w:cs="Times New Roman"/>
+          <w:color w:val="000000"/>
+          <w:kern w:val="0"/>
+          <w:sz w:val="24"/>
+          <w:szCs w:val="24"/>
+          <w:lang w:val="en-US"/>
+          <w14:ligatures w14:val="none"/>
+        </w:rPr>
+        <w:t>dipenuhi</w:t>
+      </w:r>
+      <w:proofErr w:type="spellEnd"/>
+      <w:r>
+        <w:rPr>
+          <w:rFonts w:ascii="Times New Roman" w:eastAsia="Times New Roman" w:hAnsi="Times New Roman" w:cs="Times New Roman"/>
+          <w:color w:val="000000"/>
+          <w:kern w:val="0"/>
+          <w:sz w:val="24"/>
+          <w:szCs w:val="24"/>
+          <w:lang w:val="en-US"/>
+          <w14:ligatures w14:val="none"/>
+        </w:rPr>
+        <w:t xml:space="preserve"> </w:t>
+      </w:r>
+      <w:proofErr w:type="spellStart"/>
+      <w:r>
+        <w:rPr>
+          <w:rFonts w:ascii="Times New Roman" w:eastAsia="Times New Roman" w:hAnsi="Times New Roman" w:cs="Times New Roman"/>
+          <w:color w:val="000000"/>
+          <w:kern w:val="0"/>
+          <w:sz w:val="24"/>
+          <w:szCs w:val="24"/>
+          <w:lang w:val="en-US"/>
+          <w14:ligatures w14:val="none"/>
+        </w:rPr>
+        <w:t>sehingga</w:t>
+      </w:r>
+      <w:proofErr w:type="spellEnd"/>
+      <w:r>
+        <w:rPr>
+          <w:rFonts w:ascii="Times New Roman" w:eastAsia="Times New Roman" w:hAnsi="Times New Roman" w:cs="Times New Roman"/>
+          <w:color w:val="000000"/>
+          <w:kern w:val="0"/>
+          <w:sz w:val="24"/>
+          <w:szCs w:val="24"/>
+          <w:lang w:val="en-US"/>
+          <w14:ligatures w14:val="none"/>
+        </w:rPr>
+        <w:t xml:space="preserve"> </w:t>
+      </w:r>
+      <w:proofErr w:type="spellStart"/>
+      <w:r>
+        <w:rPr>
+          <w:rFonts w:ascii="Times New Roman" w:eastAsia="Times New Roman" w:hAnsi="Times New Roman" w:cs="Times New Roman"/>
+          <w:color w:val="000000"/>
+          <w:kern w:val="0"/>
+          <w:sz w:val="24"/>
+          <w:szCs w:val="24"/>
+          <w:lang w:val="en-US"/>
+          <w14:ligatures w14:val="none"/>
+        </w:rPr>
+        <w:t>antara</w:t>
+      </w:r>
+      <w:proofErr w:type="spellEnd"/>
+      <w:r>
+        <w:rPr>
+          <w:rFonts w:ascii="Times New Roman" w:eastAsia="Times New Roman" w:hAnsi="Times New Roman" w:cs="Times New Roman"/>
+          <w:color w:val="000000"/>
+          <w:kern w:val="0"/>
+          <w:sz w:val="24"/>
+          <w:szCs w:val="24"/>
+          <w:lang w:val="en-US"/>
+          <w14:ligatures w14:val="none"/>
+        </w:rPr>
+        <w:t xml:space="preserve"> </w:t>
+      </w:r>
+      <w:proofErr w:type="spellStart"/>
+      <w:r>
+        <w:rPr>
+          <w:rFonts w:ascii="Times New Roman" w:eastAsia="Times New Roman" w:hAnsi="Times New Roman" w:cs="Times New Roman"/>
+          <w:color w:val="000000"/>
+          <w:kern w:val="0"/>
+          <w:sz w:val="24"/>
+          <w:szCs w:val="24"/>
+          <w:lang w:val="en-US"/>
+          <w14:ligatures w14:val="none"/>
+        </w:rPr>
+        <w:t>peraturan</w:t>
+      </w:r>
+      <w:proofErr w:type="spellEnd"/>
+      <w:r>
+        <w:rPr>
+          <w:rFonts w:ascii="Times New Roman" w:eastAsia="Times New Roman" w:hAnsi="Times New Roman" w:cs="Times New Roman"/>
+          <w:color w:val="000000"/>
+          <w:kern w:val="0"/>
+          <w:sz w:val="24"/>
+          <w:szCs w:val="24"/>
+          <w:lang w:val="en-US"/>
+          <w14:ligatures w14:val="none"/>
+        </w:rPr>
+        <w:t xml:space="preserve"> dan </w:t>
+      </w:r>
+      <w:proofErr w:type="spellStart"/>
+      <w:r>
+        <w:rPr>
+          <w:rFonts w:ascii="Times New Roman" w:eastAsia="Times New Roman" w:hAnsi="Times New Roman" w:cs="Times New Roman"/>
+          <w:color w:val="000000"/>
+          <w:kern w:val="0"/>
+          <w:sz w:val="24"/>
+          <w:szCs w:val="24"/>
+          <w:lang w:val="en-US"/>
+          <w14:ligatures w14:val="none"/>
+        </w:rPr>
+        <w:t>tujuan</w:t>
+      </w:r>
+      <w:proofErr w:type="spellEnd"/>
+      <w:r>
+        <w:rPr>
+          <w:rFonts w:ascii="Times New Roman" w:eastAsia="Times New Roman" w:hAnsi="Times New Roman" w:cs="Times New Roman"/>
+          <w:color w:val="000000"/>
+          <w:kern w:val="0"/>
+          <w:sz w:val="24"/>
+          <w:szCs w:val="24"/>
+          <w:lang w:val="en-US"/>
+          <w14:ligatures w14:val="none"/>
+        </w:rPr>
+        <w:t xml:space="preserve"> </w:t>
+      </w:r>
+      <w:proofErr w:type="spellStart"/>
+      <w:r>
+        <w:rPr>
+          <w:rFonts w:ascii="Times New Roman" w:eastAsia="Times New Roman" w:hAnsi="Times New Roman" w:cs="Times New Roman"/>
+          <w:color w:val="000000"/>
+          <w:kern w:val="0"/>
+          <w:sz w:val="24"/>
+          <w:szCs w:val="24"/>
+          <w:lang w:val="en-US"/>
+          <w14:ligatures w14:val="none"/>
+        </w:rPr>
+        <w:t>bisnis</w:t>
+      </w:r>
+      <w:proofErr w:type="spellEnd"/>
+      <w:r>
+        <w:rPr>
+          <w:rFonts w:ascii="Times New Roman" w:eastAsia="Times New Roman" w:hAnsi="Times New Roman" w:cs="Times New Roman"/>
+          <w:color w:val="000000"/>
+          <w:kern w:val="0"/>
+          <w:sz w:val="24"/>
+          <w:szCs w:val="24"/>
+          <w:lang w:val="en-US"/>
+          <w14:ligatures w14:val="none"/>
+        </w:rPr>
+        <w:t xml:space="preserve"> </w:t>
+      </w:r>
+      <w:proofErr w:type="spellStart"/>
+      <w:r>
+        <w:rPr>
+          <w:rFonts w:ascii="Times New Roman" w:eastAsia="Times New Roman" w:hAnsi="Times New Roman" w:cs="Times New Roman"/>
+          <w:color w:val="000000"/>
+          <w:kern w:val="0"/>
+          <w:sz w:val="24"/>
+          <w:szCs w:val="24"/>
+          <w:lang w:val="en-US"/>
+          <w14:ligatures w14:val="none"/>
+        </w:rPr>
+        <w:t>terintegrasi</w:t>
+      </w:r>
+      <w:proofErr w:type="spellEnd"/>
+      <w:r>
+        <w:rPr>
+          <w:rFonts w:ascii="Times New Roman" w:eastAsia="Times New Roman" w:hAnsi="Times New Roman" w:cs="Times New Roman"/>
+          <w:color w:val="000000"/>
+          <w:kern w:val="0"/>
+          <w:sz w:val="24"/>
+          <w:szCs w:val="24"/>
+          <w:lang w:val="en-US"/>
+          <w14:ligatures w14:val="none"/>
+        </w:rPr>
+        <w:t xml:space="preserve"> </w:t>
+      </w:r>
+      <w:proofErr w:type="spellStart"/>
+      <w:r>
+        <w:rPr>
+          <w:rFonts w:ascii="Times New Roman" w:eastAsia="Times New Roman" w:hAnsi="Times New Roman" w:cs="Times New Roman"/>
+          <w:color w:val="000000"/>
+          <w:kern w:val="0"/>
+          <w:sz w:val="24"/>
+          <w:szCs w:val="24"/>
+          <w:lang w:val="en-US"/>
+          <w14:ligatures w14:val="none"/>
+        </w:rPr>
+        <w:t>dengan</w:t>
+      </w:r>
+      <w:proofErr w:type="spellEnd"/>
+      <w:r>
+        <w:rPr>
+          <w:rFonts w:ascii="Times New Roman" w:eastAsia="Times New Roman" w:hAnsi="Times New Roman" w:cs="Times New Roman"/>
+          <w:color w:val="000000"/>
+          <w:kern w:val="0"/>
+          <w:sz w:val="24"/>
+          <w:szCs w:val="24"/>
+          <w:lang w:val="en-US"/>
+          <w14:ligatures w14:val="none"/>
+        </w:rPr>
+        <w:t xml:space="preserve"> </w:t>
+      </w:r>
+      <w:proofErr w:type="spellStart"/>
+      <w:r>
+        <w:rPr>
+          <w:rFonts w:ascii="Times New Roman" w:eastAsia="Times New Roman" w:hAnsi="Times New Roman" w:cs="Times New Roman"/>
+          <w:color w:val="000000"/>
+          <w:kern w:val="0"/>
+          <w:sz w:val="24"/>
+          <w:szCs w:val="24"/>
+          <w:lang w:val="en-US"/>
+          <w14:ligatures w14:val="none"/>
+        </w:rPr>
+        <w:t>baik</w:t>
+      </w:r>
+      <w:proofErr w:type="spellEnd"/>
+    </w:p>
+    <w:p>
+      <w:pPr>
+        <w:rPr>
+          <w:rFonts w:ascii="Times New Roman" w:eastAsia="Times New Roman" w:hAnsi="Times New Roman" w:cs="Times New Roman"/>
+          <w:b/>
+          <w:bCs/>
+          <w:sz w:val="24"/>
+          <w:szCs w:val="24"/>
+          <w:lang w:eastAsia="id-ID"/>
+        </w:rPr>
+      </w:pPr>
+      <w:r>
+        <w:rPr>
+          <w:rFonts w:ascii="Times New Roman" w:eastAsia="Times New Roman" w:hAnsi="Times New Roman" w:cs="Times New Roman"/>
+          <w:b/>
+          <w:bCs/>
+          <w:sz w:val="24"/>
+          <w:szCs w:val="24"/>
+          <w:lang w:eastAsia="id-ID"/>
+        </w:rPr>
+        <w:br w:type="page"/>
+      </w:r>
+    </w:p>
+    <w:p>
+      <w:pPr>
+        <w:spacing w:after="0" w:line="360" w:lineRule="auto"/>
+        <w:jc w:val="center"/>
         <w:rPr>
           <w:rFonts w:ascii="Times New Roman" w:eastAsia="Times New Roman" w:hAnsi="Times New Roman" w:cs="Times New Roman"/>
           <w:b/>
@@ -2227,23 +7924,47 @@
                 <w:sz w:val="24"/>
                 <w:szCs w:val="24"/>
               </w:rPr>
-              <w:t xml:space="preserve">Ga punya sistem sendiri, tapi punya orang lain. Dari sistem punya klien, </w:t>
-            </w:r>
-            <w:r>
-              <w:rPr>
-                <w:rFonts w:ascii="Times New Roman" w:hAnsi="Times New Roman" w:cs="Times New Roman"/>
-                <w:sz w:val="24"/>
-                <w:szCs w:val="24"/>
-              </w:rPr>
-              <w:t>perusahaan melakukan pengawasan</w:t>
-            </w:r>
-            <w:r>
-              <w:rPr>
-                <w:rFonts w:ascii="Times New Roman" w:hAnsi="Times New Roman" w:cs="Times New Roman"/>
-                <w:sz w:val="24"/>
-                <w:szCs w:val="24"/>
-              </w:rPr>
-              <w:t xml:space="preserve"> mulai dari awal perancangan, manajemen, sampai </w:t>
+              <w:t>Belum memiliki</w:t>
+            </w:r>
+            <w:r>
+              <w:rPr>
+                <w:rFonts w:ascii="Times New Roman" w:hAnsi="Times New Roman" w:cs="Times New Roman"/>
+                <w:sz w:val="24"/>
+                <w:szCs w:val="24"/>
+              </w:rPr>
+              <w:t xml:space="preserve"> sistem sendiri, </w:t>
+            </w:r>
+            <w:r>
+              <w:rPr>
+                <w:rFonts w:ascii="Times New Roman" w:hAnsi="Times New Roman" w:cs="Times New Roman"/>
+                <w:sz w:val="24"/>
+                <w:szCs w:val="24"/>
+              </w:rPr>
+              <w:t>te</w:t>
+            </w:r>
+            <w:r>
+              <w:rPr>
+                <w:rFonts w:ascii="Times New Roman" w:hAnsi="Times New Roman" w:cs="Times New Roman"/>
+                <w:sz w:val="24"/>
+                <w:szCs w:val="24"/>
+              </w:rPr>
+              <w:t xml:space="preserve">tapi </w:t>
+            </w:r>
+            <w:r>
+              <w:rPr>
+                <w:rFonts w:ascii="Times New Roman" w:hAnsi="Times New Roman" w:cs="Times New Roman"/>
+                <w:sz w:val="24"/>
+                <w:szCs w:val="24"/>
+              </w:rPr>
+              <w:t>miliki klien</w:t>
+            </w:r>
+            <w:r>
+              <w:rPr>
+                <w:rFonts w:ascii="Times New Roman" w:hAnsi="Times New Roman" w:cs="Times New Roman"/>
+                <w:sz w:val="24"/>
+                <w:szCs w:val="24"/>
+              </w:rPr>
+              <w:t xml:space="preserve">. Dari sistem punya klien, perusahaan melakukan pengawasan mulai dari awal perancangan, manajemen, sampai </w:t>
             </w:r>
             <w:proofErr w:type="spellStart"/>
             <w:r>
@@ -2283,39 +8004,7 @@
                 <w:sz w:val="24"/>
                 <w:szCs w:val="24"/>
               </w:rPr>
-              <w:t xml:space="preserve"> yang digunakan paling sesuai sama kebutuhan klien. Sudah dianal</w:t>
-            </w:r>
-            <w:r>
-              <w:rPr>
-                <w:rFonts w:ascii="Times New Roman" w:hAnsi="Times New Roman" w:cs="Times New Roman"/>
-                <w:sz w:val="24"/>
-                <w:szCs w:val="24"/>
-              </w:rPr>
-              <w:t>i</w:t>
-            </w:r>
-            <w:r>
-              <w:rPr>
-                <w:rFonts w:ascii="Times New Roman" w:hAnsi="Times New Roman" w:cs="Times New Roman"/>
-                <w:sz w:val="24"/>
-                <w:szCs w:val="24"/>
-              </w:rPr>
-              <w:t>sis kebutuhannya dan diterap</w:t>
-            </w:r>
-            <w:r>
-              <w:rPr>
-                <w:rFonts w:ascii="Times New Roman" w:hAnsi="Times New Roman" w:cs="Times New Roman"/>
-                <w:sz w:val="24"/>
-                <w:szCs w:val="24"/>
-              </w:rPr>
-              <w:t>kan</w:t>
-            </w:r>
-            <w:r>
-              <w:rPr>
-                <w:rFonts w:ascii="Times New Roman" w:hAnsi="Times New Roman" w:cs="Times New Roman"/>
-                <w:sz w:val="24"/>
-                <w:szCs w:val="24"/>
-              </w:rPr>
-              <w:t xml:space="preserve"> sampai akhir.</w:t>
+              <w:t xml:space="preserve"> yang digunakan paling sesuai sama kebutuhan klien. Sudah dianalisis kebutuhannya dan diterapkan sampai akhir.</w:t>
             </w:r>
           </w:p>
         </w:tc>
@@ -2370,7 +8059,7 @@
                 <w:sz w:val="24"/>
                 <w:szCs w:val="24"/>
               </w:rPr>
-              <w:t>develop</w:t>
+              <w:t>Develops</w:t>
             </w:r>
             <w:proofErr w:type="spellEnd"/>
             <w:r>
@@ -2379,18 +8068,8 @@
                 <w:sz w:val="24"/>
                 <w:szCs w:val="24"/>
               </w:rPr>
-              <w:t xml:space="preserve"> </w:t>
-            </w:r>
-            <w:proofErr w:type="spellStart"/>
-            <w:r>
-              <w:rPr>
-                <w:rFonts w:ascii="Times New Roman" w:hAnsi="Times New Roman" w:cs="Times New Roman"/>
-                <w:sz w:val="24"/>
-                <w:szCs w:val="24"/>
-              </w:rPr>
-              <w:t>it</w:t>
-            </w:r>
-            <w:proofErr w:type="spellEnd"/>
+              <w:t xml:space="preserve"> IT</w:t>
+            </w:r>
             <w:r>
               <w:rPr>
                 <w:rFonts w:ascii="Times New Roman" w:hAnsi="Times New Roman" w:cs="Times New Roman"/>
@@ -2439,7 +8118,23 @@
                 <w:sz w:val="24"/>
                 <w:szCs w:val="24"/>
               </w:rPr>
-              <w:t xml:space="preserve"> apa yang bisa dilakukan sama </w:t>
+              <w:t xml:space="preserve"> apa yang bisa dilakukan </w:t>
+            </w:r>
+            <w:r>
+              <w:rPr>
+                <w:rFonts w:ascii="Times New Roman" w:hAnsi="Times New Roman" w:cs="Times New Roman"/>
+                <w:sz w:val="24"/>
+                <w:szCs w:val="24"/>
+              </w:rPr>
+              <w:t>oleh</w:t>
+            </w:r>
+            <w:r>
+              <w:rPr>
+                <w:rFonts w:ascii="Times New Roman" w:hAnsi="Times New Roman" w:cs="Times New Roman"/>
+                <w:sz w:val="24"/>
+                <w:szCs w:val="24"/>
+              </w:rPr>
+              <w:t xml:space="preserve"> </w:t>
             </w:r>
             <w:proofErr w:type="spellStart"/>
             <w:r>
@@ -2448,7 +8143,15 @@
                 <w:sz w:val="24"/>
                 <w:szCs w:val="24"/>
               </w:rPr>
-              <w:t>develops</w:t>
+              <w:t>D</w:t>
+            </w:r>
+            <w:r>
+              <w:rPr>
+                <w:rFonts w:ascii="Times New Roman" w:hAnsi="Times New Roman" w:cs="Times New Roman"/>
+                <w:sz w:val="24"/>
+                <w:szCs w:val="24"/>
+              </w:rPr>
+              <w:t>evelops</w:t>
             </w:r>
             <w:proofErr w:type="spellEnd"/>
             <w:r>
@@ -2459,28 +8162,28 @@
               </w:rPr>
               <w:t xml:space="preserve"> </w:t>
             </w:r>
+            <w:r>
+              <w:rPr>
+                <w:rFonts w:ascii="Times New Roman" w:hAnsi="Times New Roman" w:cs="Times New Roman"/>
+                <w:sz w:val="24"/>
+                <w:szCs w:val="24"/>
+              </w:rPr>
+              <w:t>IT</w:t>
+            </w:r>
+            <w:r>
+              <w:rPr>
+                <w:rFonts w:ascii="Times New Roman" w:hAnsi="Times New Roman" w:cs="Times New Roman"/>
+                <w:sz w:val="24"/>
+                <w:szCs w:val="24"/>
+              </w:rPr>
+              <w:t xml:space="preserve"> untuk berkembang. Mencari jalan lain untuk berkembang. Dokumentasi belum ada, hanya ada di web </w:t>
+            </w:r>
             <w:proofErr w:type="spellStart"/>
             <w:r>
               <w:rPr>
                 <w:rFonts w:ascii="Times New Roman" w:hAnsi="Times New Roman" w:cs="Times New Roman"/>
-                <w:sz w:val="24"/>
-                <w:szCs w:val="24"/>
-              </w:rPr>
-              <w:t>it</w:t>
-            </w:r>
-            <w:proofErr w:type="spellEnd"/>
-            <w:r>
-              <w:rPr>
-                <w:rFonts w:ascii="Times New Roman" w:hAnsi="Times New Roman" w:cs="Times New Roman"/>
-                <w:sz w:val="24"/>
-                <w:szCs w:val="24"/>
-              </w:rPr>
-              <w:t xml:space="preserve"> untuk berkembang. Mencari jalan lain untuk berkembang. Dokumentasi belum ada, hanya ada di web </w:t>
-            </w:r>
-            <w:proofErr w:type="spellStart"/>
-            <w:r>
-              <w:rPr>
-                <w:rFonts w:ascii="Times New Roman" w:hAnsi="Times New Roman" w:cs="Times New Roman"/>
+                <w:i/>
+                <w:iCs/>
                 <w:sz w:val="24"/>
                 <w:szCs w:val="24"/>
               </w:rPr>
@@ -2548,7 +8251,15 @@
                 <w:sz w:val="24"/>
                 <w:szCs w:val="24"/>
               </w:rPr>
-              <w:t>develops</w:t>
+              <w:t>D</w:t>
+            </w:r>
+            <w:r>
+              <w:rPr>
+                <w:rFonts w:ascii="Times New Roman" w:hAnsi="Times New Roman" w:cs="Times New Roman"/>
+                <w:sz w:val="24"/>
+                <w:szCs w:val="24"/>
+              </w:rPr>
+              <w:t>evelops</w:t>
             </w:r>
             <w:proofErr w:type="spellEnd"/>
             <w:r>
@@ -2559,16 +8270,14 @@
               </w:rPr>
               <w:t xml:space="preserve"> </w:t>
             </w:r>
-            <w:proofErr w:type="spellStart"/>
-            <w:r>
-              <w:rPr>
-                <w:rFonts w:ascii="Times New Roman" w:hAnsi="Times New Roman" w:cs="Times New Roman"/>
-                <w:sz w:val="24"/>
-                <w:szCs w:val="24"/>
-              </w:rPr>
-              <w:t>it</w:t>
-            </w:r>
-            <w:proofErr w:type="spellEnd"/>
+            <w:r>
+              <w:rPr>
+                <w:rFonts w:ascii="Times New Roman" w:hAnsi="Times New Roman" w:cs="Times New Roman"/>
+                <w:sz w:val="24"/>
+                <w:szCs w:val="24"/>
+              </w:rPr>
+              <w:t>IT</w:t>
+            </w:r>
             <w:r>
               <w:rPr>
                 <w:rFonts w:ascii="Times New Roman" w:hAnsi="Times New Roman" w:cs="Times New Roman"/>
@@ -2720,7 +8429,15 @@
                 <w:sz w:val="24"/>
                 <w:szCs w:val="24"/>
               </w:rPr>
-              <w:t>develops</w:t>
+              <w:t>D</w:t>
+            </w:r>
+            <w:r>
+              <w:rPr>
+                <w:rFonts w:ascii="Times New Roman" w:hAnsi="Times New Roman" w:cs="Times New Roman"/>
+                <w:sz w:val="24"/>
+                <w:szCs w:val="24"/>
+              </w:rPr>
+              <w:t>evelops</w:t>
             </w:r>
             <w:proofErr w:type="spellEnd"/>
             <w:r>
@@ -2731,39 +8448,21 @@
               </w:rPr>
               <w:t xml:space="preserve"> </w:t>
             </w:r>
-            <w:proofErr w:type="spellStart"/>
-            <w:r>
-              <w:rPr>
-                <w:rFonts w:ascii="Times New Roman" w:hAnsi="Times New Roman" w:cs="Times New Roman"/>
-                <w:sz w:val="24"/>
-                <w:szCs w:val="24"/>
-              </w:rPr>
-              <w:t>it</w:t>
-            </w:r>
-            <w:proofErr w:type="spellEnd"/>
-            <w:r>
-              <w:rPr>
-                <w:rFonts w:ascii="Times New Roman" w:hAnsi="Times New Roman" w:cs="Times New Roman"/>
-                <w:sz w:val="24"/>
-                <w:szCs w:val="24"/>
-              </w:rPr>
-              <w:t xml:space="preserve"> tel</w:t>
-            </w:r>
-            <w:r>
-              <w:rPr>
-                <w:rFonts w:ascii="Times New Roman" w:hAnsi="Times New Roman" w:cs="Times New Roman"/>
-                <w:sz w:val="24"/>
-                <w:szCs w:val="24"/>
-              </w:rPr>
-              <w:t>a</w:t>
-            </w:r>
-            <w:r>
-              <w:rPr>
-                <w:rFonts w:ascii="Times New Roman" w:hAnsi="Times New Roman" w:cs="Times New Roman"/>
-                <w:sz w:val="24"/>
-                <w:szCs w:val="24"/>
-              </w:rPr>
-              <w:t>h melakukan tindakan pelaporan analisis risiko dari ancaman sistem keamanan?</w:t>
+            <w:r>
+              <w:rPr>
+                <w:rFonts w:ascii="Times New Roman" w:hAnsi="Times New Roman" w:cs="Times New Roman"/>
+                <w:sz w:val="24"/>
+                <w:szCs w:val="24"/>
+              </w:rPr>
+              <w:t>IT</w:t>
+            </w:r>
+            <w:r>
+              <w:rPr>
+                <w:rFonts w:ascii="Times New Roman" w:hAnsi="Times New Roman" w:cs="Times New Roman"/>
+                <w:sz w:val="24"/>
+                <w:szCs w:val="24"/>
+              </w:rPr>
+              <w:t xml:space="preserve"> telah melakukan tindakan pelaporan analisis risiko dari ancaman sistem keamanan?</w:t>
             </w:r>
           </w:p>
         </w:tc>
@@ -2798,13 +8497,14 @@
           </w:tcPr>
           <w:p>
             <w:pPr>
+              <w:ind w:left="970" w:hanging="970"/>
+              <w:jc w:val="both"/>
               <w:rPr>
                 <w:rFonts w:ascii="Times New Roman" w:hAnsi="Times New Roman" w:cs="Times New Roman"/>
                 <w:sz w:val="24"/>
                 <w:szCs w:val="24"/>
               </w:rPr>
             </w:pPr>
-            <w:proofErr w:type="spellStart"/>
             <w:r>
               <w:rPr>
                 <w:rFonts w:ascii="Times New Roman" w:hAnsi="Times New Roman" w:cs="Times New Roman"/>
@@ -2813,26 +8513,129 @@
                 <w:sz w:val="24"/>
                 <w:szCs w:val="24"/>
               </w:rPr>
-              <w:t>Analaisis</w:t>
+              <w:t xml:space="preserve">Analisis </w:t>
+            </w:r>
+            <w:r>
+              <w:rPr>
+                <w:rFonts w:ascii="Times New Roman" w:hAnsi="Times New Roman" w:cs="Times New Roman"/>
+                <w:sz w:val="24"/>
+                <w:szCs w:val="24"/>
+              </w:rPr>
+              <w:t>:</w:t>
+            </w:r>
+            <w:r>
+              <w:rPr>
+                <w:rFonts w:ascii="Times New Roman" w:hAnsi="Times New Roman" w:cs="Times New Roman"/>
+                <w:sz w:val="24"/>
+                <w:szCs w:val="24"/>
+              </w:rPr>
+              <w:t xml:space="preserve"> dari hasil wawancara serta observasi yang dilakukan, maka sub domain AI1 mencapai </w:t>
+            </w:r>
+            <w:proofErr w:type="spellStart"/>
+            <w:r>
+              <w:rPr>
+                <w:rFonts w:ascii="Times New Roman" w:hAnsi="Times New Roman" w:cs="Times New Roman"/>
+                <w:i/>
+                <w:iCs/>
+                <w:sz w:val="24"/>
+                <w:szCs w:val="24"/>
+              </w:rPr>
+              <w:t>maturity</w:t>
             </w:r>
             <w:proofErr w:type="spellEnd"/>
             <w:r>
               <w:rPr>
                 <w:rFonts w:ascii="Times New Roman" w:hAnsi="Times New Roman" w:cs="Times New Roman"/>
-                <w:b/>
-                <w:bCs/>
-                <w:sz w:val="24"/>
-                <w:szCs w:val="24"/>
-              </w:rPr>
-              <w:t xml:space="preserve"> </w:t>
-            </w:r>
-            <w:r>
-              <w:rPr>
-                <w:rFonts w:ascii="Times New Roman" w:hAnsi="Times New Roman" w:cs="Times New Roman"/>
-                <w:sz w:val="24"/>
-                <w:szCs w:val="24"/>
-              </w:rPr>
-              <w:t>:</w:t>
+                <w:i/>
+                <w:iCs/>
+                <w:sz w:val="24"/>
+                <w:szCs w:val="24"/>
+              </w:rPr>
+              <w:t xml:space="preserve"> level</w:t>
+            </w:r>
+            <w:r>
+              <w:rPr>
+                <w:rFonts w:ascii="Times New Roman" w:hAnsi="Times New Roman" w:cs="Times New Roman"/>
+                <w:i/>
+                <w:iCs/>
+                <w:sz w:val="24"/>
+                <w:szCs w:val="24"/>
+              </w:rPr>
+              <w:t xml:space="preserve"> 3 </w:t>
+            </w:r>
+            <w:proofErr w:type="spellStart"/>
+            <w:r>
+              <w:rPr>
+                <w:rFonts w:ascii="Times New Roman" w:hAnsi="Times New Roman" w:cs="Times New Roman"/>
+                <w:i/>
+                <w:iCs/>
+                <w:sz w:val="24"/>
+                <w:szCs w:val="24"/>
+              </w:rPr>
+              <w:t>defined</w:t>
+            </w:r>
+            <w:proofErr w:type="spellEnd"/>
+            <w:r>
+              <w:rPr>
+                <w:rFonts w:ascii="Times New Roman" w:hAnsi="Times New Roman" w:cs="Times New Roman"/>
+                <w:sz w:val="24"/>
+                <w:szCs w:val="24"/>
+              </w:rPr>
+              <w:t xml:space="preserve">. Pengawasan dan analisis risiko terkait kebutuhan bisnis serta penerapan teknologi informasi kepada klien </w:t>
+            </w:r>
+            <w:proofErr w:type="spellStart"/>
+            <w:r>
+              <w:rPr>
+                <w:rFonts w:ascii="Times New Roman" w:hAnsi="Times New Roman" w:cs="Times New Roman"/>
+                <w:sz w:val="24"/>
+                <w:szCs w:val="24"/>
+              </w:rPr>
+              <w:t>Develops</w:t>
+            </w:r>
+            <w:proofErr w:type="spellEnd"/>
+            <w:r>
+              <w:rPr>
+                <w:rFonts w:ascii="Times New Roman" w:hAnsi="Times New Roman" w:cs="Times New Roman"/>
+                <w:sz w:val="24"/>
+                <w:szCs w:val="24"/>
+              </w:rPr>
+              <w:t xml:space="preserve"> IT telah dilakukan. Penggunaan teknologi informasi di </w:t>
+            </w:r>
+            <w:proofErr w:type="spellStart"/>
+            <w:r>
+              <w:rPr>
+                <w:rFonts w:ascii="Times New Roman" w:hAnsi="Times New Roman" w:cs="Times New Roman"/>
+                <w:sz w:val="24"/>
+                <w:szCs w:val="24"/>
+              </w:rPr>
+              <w:t>Develops</w:t>
+            </w:r>
+            <w:proofErr w:type="spellEnd"/>
+            <w:r>
+              <w:rPr>
+                <w:rFonts w:ascii="Times New Roman" w:hAnsi="Times New Roman" w:cs="Times New Roman"/>
+                <w:sz w:val="24"/>
+                <w:szCs w:val="24"/>
+              </w:rPr>
+              <w:t xml:space="preserve"> IT sudah mampu menjawab kebutuhan bisnis dan kebutuhan pengguna. Tindakan pelaporan terkait risiko pada </w:t>
+            </w:r>
+            <w:proofErr w:type="spellStart"/>
+            <w:r>
+              <w:rPr>
+                <w:rFonts w:ascii="Times New Roman" w:hAnsi="Times New Roman" w:cs="Times New Roman"/>
+                <w:sz w:val="24"/>
+                <w:szCs w:val="24"/>
+              </w:rPr>
+              <w:t>Develops</w:t>
+            </w:r>
+            <w:proofErr w:type="spellEnd"/>
+            <w:r>
+              <w:rPr>
+                <w:rFonts w:ascii="Times New Roman" w:hAnsi="Times New Roman" w:cs="Times New Roman"/>
+                <w:sz w:val="24"/>
+                <w:szCs w:val="24"/>
+              </w:rPr>
+              <w:t xml:space="preserve"> IT belum pernah dilakukan karena belum pernah menghadapi risiko besar.</w:t>
             </w:r>
           </w:p>
         </w:tc>
@@ -3024,23 +8827,7 @@
                 <w:sz w:val="24"/>
                 <w:szCs w:val="24"/>
               </w:rPr>
-              <w:t>Iya, analisis sudah dilakukan di</w:t>
-            </w:r>
-            <w:r>
-              <w:rPr>
-                <w:rFonts w:ascii="Times New Roman" w:hAnsi="Times New Roman" w:cs="Times New Roman"/>
-                <w:sz w:val="24"/>
-                <w:szCs w:val="24"/>
-              </w:rPr>
-              <w:t xml:space="preserve"> </w:t>
-            </w:r>
-            <w:r>
-              <w:rPr>
-                <w:rFonts w:ascii="Times New Roman" w:hAnsi="Times New Roman" w:cs="Times New Roman"/>
-                <w:sz w:val="24"/>
-                <w:szCs w:val="24"/>
-              </w:rPr>
-              <w:t>awal bersama kebutuhan klien.</w:t>
+              <w:t>Iya, analisis sudah dilakukan di awal bersama kebutuhan klien.</w:t>
             </w:r>
           </w:p>
         </w:tc>
@@ -3095,7 +8882,15 @@
                 <w:sz w:val="24"/>
                 <w:szCs w:val="24"/>
               </w:rPr>
-              <w:t>develops</w:t>
+              <w:t>D</w:t>
+            </w:r>
+            <w:r>
+              <w:rPr>
+                <w:rFonts w:ascii="Times New Roman" w:hAnsi="Times New Roman" w:cs="Times New Roman"/>
+                <w:sz w:val="24"/>
+                <w:szCs w:val="24"/>
+              </w:rPr>
+              <w:t>evelops</w:t>
             </w:r>
             <w:proofErr w:type="spellEnd"/>
             <w:r>
@@ -3106,16 +8901,14 @@
               </w:rPr>
               <w:t xml:space="preserve"> </w:t>
             </w:r>
-            <w:proofErr w:type="spellStart"/>
-            <w:r>
-              <w:rPr>
-                <w:rFonts w:ascii="Times New Roman" w:hAnsi="Times New Roman" w:cs="Times New Roman"/>
-                <w:sz w:val="24"/>
-                <w:szCs w:val="24"/>
-              </w:rPr>
-              <w:t>it</w:t>
-            </w:r>
-            <w:proofErr w:type="spellEnd"/>
+            <w:r>
+              <w:rPr>
+                <w:rFonts w:ascii="Times New Roman" w:hAnsi="Times New Roman" w:cs="Times New Roman"/>
+                <w:sz w:val="24"/>
+                <w:szCs w:val="24"/>
+              </w:rPr>
+              <w:t>IT</w:t>
+            </w:r>
             <w:r>
               <w:rPr>
                 <w:rFonts w:ascii="Times New Roman" w:hAnsi="Times New Roman" w:cs="Times New Roman"/>
@@ -3168,6 +8961,7 @@
                 <w:sz w:val="24"/>
                 <w:szCs w:val="24"/>
               </w:rPr>
+              <w:lastRenderedPageBreak/>
               <w:t>3</w:t>
             </w:r>
           </w:p>
@@ -3199,7 +8993,15 @@
                 <w:sz w:val="24"/>
                 <w:szCs w:val="24"/>
               </w:rPr>
-              <w:t>develops</w:t>
+              <w:t>D</w:t>
+            </w:r>
+            <w:r>
+              <w:rPr>
+                <w:rFonts w:ascii="Times New Roman" w:hAnsi="Times New Roman" w:cs="Times New Roman"/>
+                <w:sz w:val="24"/>
+                <w:szCs w:val="24"/>
+              </w:rPr>
+              <w:t>evelops</w:t>
             </w:r>
             <w:proofErr w:type="spellEnd"/>
             <w:r>
@@ -3210,16 +9012,14 @@
               </w:rPr>
               <w:t xml:space="preserve"> </w:t>
             </w:r>
-            <w:proofErr w:type="spellStart"/>
-            <w:r>
-              <w:rPr>
-                <w:rFonts w:ascii="Times New Roman" w:hAnsi="Times New Roman" w:cs="Times New Roman"/>
-                <w:sz w:val="24"/>
-                <w:szCs w:val="24"/>
-              </w:rPr>
-              <w:t>it</w:t>
-            </w:r>
-            <w:proofErr w:type="spellEnd"/>
+            <w:r>
+              <w:rPr>
+                <w:rFonts w:ascii="Times New Roman" w:hAnsi="Times New Roman" w:cs="Times New Roman"/>
+                <w:sz w:val="24"/>
+                <w:szCs w:val="24"/>
+              </w:rPr>
+              <w:t>IT</w:t>
+            </w:r>
             <w:r>
               <w:rPr>
                 <w:rFonts w:ascii="Times New Roman" w:hAnsi="Times New Roman" w:cs="Times New Roman"/>
@@ -3248,7 +9048,23 @@
                 <w:sz w:val="24"/>
                 <w:szCs w:val="24"/>
               </w:rPr>
-              <w:t>Kalau perancangan sudah ada, sudah ada beberapa platform pengembangan secara mandiri. Namun baru sampai tahap perancangan.</w:t>
+              <w:t>Kalau perancangan sudah ada, sudah ada beberapa platform pengembangan secara mandiri. Namun</w:t>
+            </w:r>
+            <w:r>
+              <w:rPr>
+                <w:rFonts w:ascii="Times New Roman" w:hAnsi="Times New Roman" w:cs="Times New Roman"/>
+                <w:sz w:val="24"/>
+                <w:szCs w:val="24"/>
+              </w:rPr>
+              <w:t>,</w:t>
+            </w:r>
+            <w:r>
+              <w:rPr>
+                <w:rFonts w:ascii="Times New Roman" w:hAnsi="Times New Roman" w:cs="Times New Roman"/>
+                <w:sz w:val="24"/>
+                <w:szCs w:val="24"/>
+              </w:rPr>
+              <w:t xml:space="preserve"> baru sampai tahap perancangan.</w:t>
             </w:r>
           </w:p>
         </w:tc>
@@ -3303,7 +9119,23 @@
                 <w:sz w:val="24"/>
                 <w:szCs w:val="24"/>
               </w:rPr>
-              <w:t>develop</w:t>
+              <w:t>D</w:t>
+            </w:r>
+            <w:r>
+              <w:rPr>
+                <w:rFonts w:ascii="Times New Roman" w:hAnsi="Times New Roman" w:cs="Times New Roman"/>
+                <w:sz w:val="24"/>
+                <w:szCs w:val="24"/>
+              </w:rPr>
+              <w:t>evelop</w:t>
+            </w:r>
+            <w:r>
+              <w:rPr>
+                <w:rFonts w:ascii="Times New Roman" w:hAnsi="Times New Roman" w:cs="Times New Roman"/>
+                <w:sz w:val="24"/>
+                <w:szCs w:val="24"/>
+              </w:rPr>
+              <w:t>s</w:t>
             </w:r>
             <w:proofErr w:type="spellEnd"/>
             <w:r>
@@ -3314,32 +9146,21 @@
               </w:rPr>
               <w:t xml:space="preserve"> </w:t>
             </w:r>
-            <w:proofErr w:type="spellStart"/>
-            <w:r>
-              <w:rPr>
-                <w:rFonts w:ascii="Times New Roman" w:hAnsi="Times New Roman" w:cs="Times New Roman"/>
-                <w:sz w:val="24"/>
-                <w:szCs w:val="24"/>
-              </w:rPr>
-              <w:t>it</w:t>
-            </w:r>
-            <w:proofErr w:type="spellEnd"/>
-            <w:r>
-              <w:rPr>
-                <w:rFonts w:ascii="Times New Roman" w:hAnsi="Times New Roman" w:cs="Times New Roman"/>
-                <w:sz w:val="24"/>
-                <w:szCs w:val="24"/>
-              </w:rPr>
-              <w:t xml:space="preserve"> telah melakukan tindakan pengujian dan penilaian terhadap teknologi </w:t>
-            </w:r>
-            <w:r>
-              <w:rPr>
-                <w:rFonts w:ascii="Times New Roman" w:hAnsi="Times New Roman" w:cs="Times New Roman"/>
-                <w:sz w:val="24"/>
-                <w:szCs w:val="24"/>
-              </w:rPr>
-              <w:lastRenderedPageBreak/>
-              <w:t>informasi saat ini (butuh pengembangan atau tidak)?</w:t>
+            <w:r>
+              <w:rPr>
+                <w:rFonts w:ascii="Times New Roman" w:hAnsi="Times New Roman" w:cs="Times New Roman"/>
+                <w:sz w:val="24"/>
+                <w:szCs w:val="24"/>
+              </w:rPr>
+              <w:t>IT</w:t>
+            </w:r>
+            <w:r>
+              <w:rPr>
+                <w:rFonts w:ascii="Times New Roman" w:hAnsi="Times New Roman" w:cs="Times New Roman"/>
+                <w:sz w:val="24"/>
+                <w:szCs w:val="24"/>
+              </w:rPr>
+              <w:t xml:space="preserve"> telah melakukan tindakan pengujian dan penilaian terhadap teknologi informasi saat ini (butuh pengembangan atau tidak)?</w:t>
             </w:r>
           </w:p>
         </w:tc>
@@ -3361,7 +9182,6 @@
                 <w:sz w:val="24"/>
                 <w:szCs w:val="24"/>
               </w:rPr>
-              <w:lastRenderedPageBreak/>
               <w:t>Belum.</w:t>
             </w:r>
           </w:p>
@@ -3485,7 +9305,15 @@
                 <w:sz w:val="24"/>
                 <w:szCs w:val="24"/>
               </w:rPr>
-              <w:t>develops</w:t>
+              <w:t>D</w:t>
+            </w:r>
+            <w:r>
+              <w:rPr>
+                <w:rFonts w:ascii="Times New Roman" w:hAnsi="Times New Roman" w:cs="Times New Roman"/>
+                <w:sz w:val="24"/>
+                <w:szCs w:val="24"/>
+              </w:rPr>
+              <w:t>evelops</w:t>
             </w:r>
             <w:proofErr w:type="spellEnd"/>
             <w:r>
@@ -3496,16 +9324,14 @@
               </w:rPr>
               <w:t xml:space="preserve"> </w:t>
             </w:r>
-            <w:proofErr w:type="spellStart"/>
-            <w:r>
-              <w:rPr>
-                <w:rFonts w:ascii="Times New Roman" w:hAnsi="Times New Roman" w:cs="Times New Roman"/>
-                <w:sz w:val="24"/>
-                <w:szCs w:val="24"/>
-              </w:rPr>
-              <w:t>it</w:t>
-            </w:r>
-            <w:proofErr w:type="spellEnd"/>
+            <w:r>
+              <w:rPr>
+                <w:rFonts w:ascii="Times New Roman" w:hAnsi="Times New Roman" w:cs="Times New Roman"/>
+                <w:sz w:val="24"/>
+                <w:szCs w:val="24"/>
+              </w:rPr>
+              <w:t>IT</w:t>
+            </w:r>
             <w:r>
               <w:rPr>
                 <w:rFonts w:ascii="Times New Roman" w:hAnsi="Times New Roman" w:cs="Times New Roman"/>
@@ -3554,7 +9380,23 @@
                 <w:sz w:val="24"/>
                 <w:szCs w:val="24"/>
               </w:rPr>
-              <w:t xml:space="preserve">Belum karena belum pernah mengganti </w:t>
+              <w:t>Belum</w:t>
+            </w:r>
+            <w:r>
+              <w:rPr>
+                <w:rFonts w:ascii="Times New Roman" w:hAnsi="Times New Roman" w:cs="Times New Roman"/>
+                <w:sz w:val="24"/>
+                <w:szCs w:val="24"/>
+              </w:rPr>
+              <w:t>,</w:t>
+            </w:r>
+            <w:r>
+              <w:rPr>
+                <w:rFonts w:ascii="Times New Roman" w:hAnsi="Times New Roman" w:cs="Times New Roman"/>
+                <w:sz w:val="24"/>
+                <w:szCs w:val="24"/>
+              </w:rPr>
+              <w:t xml:space="preserve"> karena belum pernah mengganti </w:t>
             </w:r>
             <w:proofErr w:type="spellStart"/>
             <w:r>
@@ -3629,7 +9471,15 @@
                 <w:sz w:val="24"/>
                 <w:szCs w:val="24"/>
               </w:rPr>
-              <w:t>develops</w:t>
+              <w:t>D</w:t>
+            </w:r>
+            <w:r>
+              <w:rPr>
+                <w:rFonts w:ascii="Times New Roman" w:hAnsi="Times New Roman" w:cs="Times New Roman"/>
+                <w:sz w:val="24"/>
+                <w:szCs w:val="24"/>
+              </w:rPr>
+              <w:t>evelops</w:t>
             </w:r>
             <w:proofErr w:type="spellEnd"/>
             <w:r>
@@ -3640,16 +9490,14 @@
               </w:rPr>
               <w:t xml:space="preserve"> </w:t>
             </w:r>
-            <w:proofErr w:type="spellStart"/>
-            <w:r>
-              <w:rPr>
-                <w:rFonts w:ascii="Times New Roman" w:hAnsi="Times New Roman" w:cs="Times New Roman"/>
-                <w:sz w:val="24"/>
-                <w:szCs w:val="24"/>
-              </w:rPr>
-              <w:t>it</w:t>
-            </w:r>
-            <w:proofErr w:type="spellEnd"/>
+            <w:r>
+              <w:rPr>
+                <w:rFonts w:ascii="Times New Roman" w:hAnsi="Times New Roman" w:cs="Times New Roman"/>
+                <w:sz w:val="24"/>
+                <w:szCs w:val="24"/>
+              </w:rPr>
+              <w:t>IT</w:t>
+            </w:r>
             <w:r>
               <w:rPr>
                 <w:rFonts w:ascii="Times New Roman" w:hAnsi="Times New Roman" w:cs="Times New Roman"/>
@@ -3718,23 +9566,7 @@
                 <w:sz w:val="24"/>
                 <w:szCs w:val="24"/>
               </w:rPr>
-              <w:t xml:space="preserve">Tentu dilakukan. Sebelum diserahkan ke klien, </w:t>
-            </w:r>
-            <w:r>
-              <w:rPr>
-                <w:rFonts w:ascii="Times New Roman" w:hAnsi="Times New Roman" w:cs="Times New Roman"/>
-                <w:sz w:val="24"/>
-                <w:szCs w:val="24"/>
-              </w:rPr>
-              <w:t>diuji</w:t>
-            </w:r>
-            <w:r>
-              <w:rPr>
-                <w:rFonts w:ascii="Times New Roman" w:hAnsi="Times New Roman" w:cs="Times New Roman"/>
-                <w:sz w:val="24"/>
-                <w:szCs w:val="24"/>
-              </w:rPr>
-              <w:t xml:space="preserve"> dulu, yaitu setelah </w:t>
+              <w:t xml:space="preserve">Tentu dilakukan. Sebelum diserahkan ke klien, diuji dulu, yaitu setelah </w:t>
             </w:r>
             <w:proofErr w:type="spellStart"/>
             <w:r>
@@ -3754,16 +9586,14 @@
               </w:rPr>
               <w:t xml:space="preserve">. Mulai dari </w:t>
             </w:r>
-            <w:proofErr w:type="spellStart"/>
-            <w:r>
-              <w:rPr>
-                <w:rFonts w:ascii="Times New Roman" w:hAnsi="Times New Roman" w:cs="Times New Roman"/>
-                <w:sz w:val="24"/>
-                <w:szCs w:val="24"/>
-              </w:rPr>
-              <w:t>pemrogranab</w:t>
-            </w:r>
-            <w:proofErr w:type="spellEnd"/>
+            <w:r>
+              <w:rPr>
+                <w:rFonts w:ascii="Times New Roman" w:hAnsi="Times New Roman" w:cs="Times New Roman"/>
+                <w:sz w:val="24"/>
+                <w:szCs w:val="24"/>
+              </w:rPr>
+              <w:t>pemrograman</w:t>
+            </w:r>
             <w:r>
               <w:rPr>
                 <w:rFonts w:ascii="Times New Roman" w:hAnsi="Times New Roman" w:cs="Times New Roman"/>
@@ -3853,6 +9683,8 @@
           </w:tcPr>
           <w:p>
             <w:pPr>
+              <w:ind w:left="1060" w:hanging="1060"/>
+              <w:jc w:val="both"/>
               <w:rPr>
                 <w:rFonts w:ascii="Times New Roman" w:hAnsi="Times New Roman" w:cs="Times New Roman"/>
                 <w:sz w:val="24"/>
@@ -3888,6 +9720,74 @@
                 <w:szCs w:val="24"/>
               </w:rPr>
               <w:t>:</w:t>
+            </w:r>
+            <w:r>
+              <w:rPr>
+                <w:rFonts w:ascii="Times New Roman" w:hAnsi="Times New Roman" w:cs="Times New Roman"/>
+                <w:sz w:val="24"/>
+                <w:szCs w:val="24"/>
+              </w:rPr>
+              <w:t xml:space="preserve"> Sub domain AI2 sudah mencapai </w:t>
+            </w:r>
+            <w:proofErr w:type="spellStart"/>
+            <w:r>
+              <w:rPr>
+                <w:rFonts w:ascii="Times New Roman" w:hAnsi="Times New Roman" w:cs="Times New Roman"/>
+                <w:i/>
+                <w:iCs/>
+                <w:sz w:val="24"/>
+                <w:szCs w:val="24"/>
+              </w:rPr>
+              <w:t>maturity</w:t>
+            </w:r>
+            <w:proofErr w:type="spellEnd"/>
+            <w:r>
+              <w:rPr>
+                <w:rFonts w:ascii="Times New Roman" w:hAnsi="Times New Roman" w:cs="Times New Roman"/>
+                <w:i/>
+                <w:iCs/>
+                <w:sz w:val="24"/>
+                <w:szCs w:val="24"/>
+              </w:rPr>
+              <w:t xml:space="preserve"> level 3 </w:t>
+            </w:r>
+            <w:proofErr w:type="spellStart"/>
+            <w:r>
+              <w:rPr>
+                <w:rFonts w:ascii="Times New Roman" w:hAnsi="Times New Roman" w:cs="Times New Roman"/>
+                <w:i/>
+                <w:iCs/>
+                <w:sz w:val="24"/>
+                <w:szCs w:val="24"/>
+              </w:rPr>
+              <w:t>defined</w:t>
+            </w:r>
+            <w:proofErr w:type="spellEnd"/>
+            <w:r>
+              <w:rPr>
+                <w:rFonts w:ascii="Times New Roman" w:hAnsi="Times New Roman" w:cs="Times New Roman"/>
+                <w:sz w:val="24"/>
+                <w:szCs w:val="24"/>
+              </w:rPr>
+              <w:t xml:space="preserve"> di mana </w:t>
+            </w:r>
+            <w:proofErr w:type="spellStart"/>
+            <w:r>
+              <w:rPr>
+                <w:rFonts w:ascii="Times New Roman" w:hAnsi="Times New Roman" w:cs="Times New Roman"/>
+                <w:sz w:val="24"/>
+                <w:szCs w:val="24"/>
+              </w:rPr>
+              <w:t>Develops</w:t>
+            </w:r>
+            <w:proofErr w:type="spellEnd"/>
+            <w:r>
+              <w:rPr>
+                <w:rFonts w:ascii="Times New Roman" w:hAnsi="Times New Roman" w:cs="Times New Roman"/>
+                <w:sz w:val="24"/>
+                <w:szCs w:val="24"/>
+              </w:rPr>
+              <w:t xml:space="preserve"> IT sudah memiliki kesadaran untuk melakukan tindakan pemeliharaan sistem. Pengembangan infrastruktur teknologi informasi telah direncanakan hingga tahap perancangan. Selain itu, pengujian sistem selalu dilakukan sebelum diserahkan kepada klien.</w:t>
             </w:r>
           </w:p>
         </w:tc>
@@ -4066,7 +9966,15 @@
                 <w:sz w:val="24"/>
                 <w:szCs w:val="24"/>
               </w:rPr>
-              <w:t>develops</w:t>
+              <w:t>D</w:t>
+            </w:r>
+            <w:r>
+              <w:rPr>
+                <w:rFonts w:ascii="Times New Roman" w:hAnsi="Times New Roman" w:cs="Times New Roman"/>
+                <w:sz w:val="24"/>
+                <w:szCs w:val="24"/>
+              </w:rPr>
+              <w:t>evelops</w:t>
             </w:r>
             <w:proofErr w:type="spellEnd"/>
             <w:r>
@@ -4077,16 +9985,14 @@
               </w:rPr>
               <w:t xml:space="preserve"> </w:t>
             </w:r>
-            <w:proofErr w:type="spellStart"/>
-            <w:r>
-              <w:rPr>
-                <w:rFonts w:ascii="Times New Roman" w:hAnsi="Times New Roman" w:cs="Times New Roman"/>
-                <w:sz w:val="24"/>
-                <w:szCs w:val="24"/>
-              </w:rPr>
-              <w:t>it</w:t>
-            </w:r>
-            <w:proofErr w:type="spellEnd"/>
+            <w:r>
+              <w:rPr>
+                <w:rFonts w:ascii="Times New Roman" w:hAnsi="Times New Roman" w:cs="Times New Roman"/>
+                <w:sz w:val="24"/>
+                <w:szCs w:val="24"/>
+              </w:rPr>
+              <w:t>IT</w:t>
+            </w:r>
             <w:r>
               <w:rPr>
                 <w:rFonts w:ascii="Times New Roman" w:hAnsi="Times New Roman" w:cs="Times New Roman"/>
@@ -4190,7 +10096,15 @@
                 <w:sz w:val="24"/>
                 <w:szCs w:val="24"/>
               </w:rPr>
-              <w:t>develops</w:t>
+              <w:t>D</w:t>
+            </w:r>
+            <w:r>
+              <w:rPr>
+                <w:rFonts w:ascii="Times New Roman" w:hAnsi="Times New Roman" w:cs="Times New Roman"/>
+                <w:sz w:val="24"/>
+                <w:szCs w:val="24"/>
+              </w:rPr>
+              <w:t>evelops</w:t>
             </w:r>
             <w:proofErr w:type="spellEnd"/>
             <w:r>
@@ -4217,7 +10131,23 @@
                 <w:sz w:val="24"/>
                 <w:szCs w:val="24"/>
               </w:rPr>
-              <w:t xml:space="preserve"> tela memiliki dan menetapkan suatu aturan atau prosedur yang dapat </w:t>
+              <w:t xml:space="preserve"> tela</w:t>
+            </w:r>
+            <w:r>
+              <w:rPr>
+                <w:rFonts w:ascii="Times New Roman" w:hAnsi="Times New Roman" w:cs="Times New Roman"/>
+                <w:sz w:val="24"/>
+                <w:szCs w:val="24"/>
+              </w:rPr>
+              <w:t>h</w:t>
+            </w:r>
+            <w:r>
+              <w:rPr>
+                <w:rFonts w:ascii="Times New Roman" w:hAnsi="Times New Roman" w:cs="Times New Roman"/>
+                <w:sz w:val="24"/>
+                <w:szCs w:val="24"/>
+              </w:rPr>
+              <w:t xml:space="preserve"> memiliki dan menetapkan suatu aturan atau prosedur yang dapat </w:t>
             </w:r>
             <w:proofErr w:type="spellStart"/>
             <w:r>
@@ -4266,7 +10196,15 @@
                 <w:sz w:val="24"/>
                 <w:szCs w:val="24"/>
               </w:rPr>
-              <w:t>develops</w:t>
+              <w:t>D</w:t>
+            </w:r>
+            <w:r>
+              <w:rPr>
+                <w:rFonts w:ascii="Times New Roman" w:hAnsi="Times New Roman" w:cs="Times New Roman"/>
+                <w:sz w:val="24"/>
+                <w:szCs w:val="24"/>
+              </w:rPr>
+              <w:t>evelops</w:t>
             </w:r>
             <w:proofErr w:type="spellEnd"/>
             <w:r>
@@ -4277,16 +10215,14 @@
               </w:rPr>
               <w:t xml:space="preserve"> </w:t>
             </w:r>
-            <w:proofErr w:type="spellStart"/>
-            <w:r>
-              <w:rPr>
-                <w:rFonts w:ascii="Times New Roman" w:hAnsi="Times New Roman" w:cs="Times New Roman"/>
-                <w:sz w:val="24"/>
-                <w:szCs w:val="24"/>
-              </w:rPr>
-              <w:t>it</w:t>
-            </w:r>
-            <w:proofErr w:type="spellEnd"/>
+            <w:r>
+              <w:rPr>
+                <w:rFonts w:ascii="Times New Roman" w:hAnsi="Times New Roman" w:cs="Times New Roman"/>
+                <w:sz w:val="24"/>
+                <w:szCs w:val="24"/>
+              </w:rPr>
+              <w:t>IT</w:t>
+            </w:r>
             <w:r>
               <w:rPr>
                 <w:rFonts w:ascii="Times New Roman" w:hAnsi="Times New Roman" w:cs="Times New Roman"/>
@@ -4416,7 +10352,15 @@
                 <w:sz w:val="24"/>
                 <w:szCs w:val="24"/>
               </w:rPr>
-              <w:t>develops</w:t>
+              <w:t>D</w:t>
+            </w:r>
+            <w:r>
+              <w:rPr>
+                <w:rFonts w:ascii="Times New Roman" w:hAnsi="Times New Roman" w:cs="Times New Roman"/>
+                <w:sz w:val="24"/>
+                <w:szCs w:val="24"/>
+              </w:rPr>
+              <w:t>evelops</w:t>
             </w:r>
             <w:proofErr w:type="spellEnd"/>
             <w:r>
@@ -4427,16 +10371,14 @@
               </w:rPr>
               <w:t xml:space="preserve"> </w:t>
             </w:r>
-            <w:proofErr w:type="spellStart"/>
-            <w:r>
-              <w:rPr>
-                <w:rFonts w:ascii="Times New Roman" w:hAnsi="Times New Roman" w:cs="Times New Roman"/>
-                <w:sz w:val="24"/>
-                <w:szCs w:val="24"/>
-              </w:rPr>
-              <w:t>it</w:t>
-            </w:r>
-            <w:proofErr w:type="spellEnd"/>
+            <w:r>
+              <w:rPr>
+                <w:rFonts w:ascii="Times New Roman" w:hAnsi="Times New Roman" w:cs="Times New Roman"/>
+                <w:sz w:val="24"/>
+                <w:szCs w:val="24"/>
+              </w:rPr>
+              <w:t>IT</w:t>
+            </w:r>
             <w:r>
               <w:rPr>
                 <w:rFonts w:ascii="Times New Roman" w:hAnsi="Times New Roman" w:cs="Times New Roman"/>
@@ -4465,23 +10407,7 @@
                 <w:sz w:val="24"/>
                 <w:szCs w:val="24"/>
               </w:rPr>
-              <w:t xml:space="preserve">Dilakukan </w:t>
-            </w:r>
-            <w:r>
-              <w:rPr>
-                <w:rFonts w:ascii="Times New Roman" w:hAnsi="Times New Roman" w:cs="Times New Roman"/>
-                <w:sz w:val="24"/>
-                <w:szCs w:val="24"/>
-              </w:rPr>
-              <w:t>analisis</w:t>
-            </w:r>
-            <w:r>
-              <w:rPr>
-                <w:rFonts w:ascii="Times New Roman" w:hAnsi="Times New Roman" w:cs="Times New Roman"/>
-                <w:sz w:val="24"/>
-                <w:szCs w:val="24"/>
-              </w:rPr>
-              <w:t xml:space="preserve"> terlebih dahulu jika ada perubahan.</w:t>
+              <w:t>Dilakukan analisis terlebih dahulu jika ada perubahan.</w:t>
             </w:r>
           </w:p>
         </w:tc>
@@ -4543,6 +10469,14 @@
                 <w:szCs w:val="24"/>
               </w:rPr>
             </w:pPr>
+            <w:r>
+              <w:rPr>
+                <w:rFonts w:ascii="Times New Roman" w:hAnsi="Times New Roman" w:cs="Times New Roman"/>
+                <w:sz w:val="24"/>
+                <w:szCs w:val="24"/>
+              </w:rPr>
+              <w:t>Belum ada dokumentasi untuk perubahan sistem karena belum pernah dilakukan perubahan terhadap sistem</w:t>
+            </w:r>
           </w:p>
         </w:tc>
       </w:tr>
@@ -4554,13 +10488,14 @@
           </w:tcPr>
           <w:p>
             <w:pPr>
+              <w:ind w:left="1060" w:hanging="1060"/>
+              <w:jc w:val="both"/>
               <w:rPr>
                 <w:rFonts w:ascii="Times New Roman" w:hAnsi="Times New Roman" w:cs="Times New Roman"/>
                 <w:sz w:val="24"/>
                 <w:szCs w:val="24"/>
               </w:rPr>
             </w:pPr>
-            <w:proofErr w:type="spellStart"/>
             <w:r>
               <w:rPr>
                 <w:rFonts w:ascii="Times New Roman" w:hAnsi="Times New Roman" w:cs="Times New Roman"/>
@@ -4569,26 +10504,139 @@
                 <w:sz w:val="24"/>
                 <w:szCs w:val="24"/>
               </w:rPr>
-              <w:t>Analaisis</w:t>
+              <w:t xml:space="preserve">Analisis </w:t>
+            </w:r>
+            <w:r>
+              <w:rPr>
+                <w:rFonts w:ascii="Times New Roman" w:hAnsi="Times New Roman" w:cs="Times New Roman"/>
+                <w:sz w:val="24"/>
+                <w:szCs w:val="24"/>
+              </w:rPr>
+              <w:t>:</w:t>
+            </w:r>
+            <w:r>
+              <w:rPr>
+                <w:rFonts w:ascii="Times New Roman" w:hAnsi="Times New Roman" w:cs="Times New Roman"/>
+                <w:sz w:val="24"/>
+                <w:szCs w:val="24"/>
+              </w:rPr>
+              <w:t xml:space="preserve"> Berdasarkan hasil wawancara dan observasi, maka dapat ditentukan bahwa sub domain AI6 mencapai </w:t>
+            </w:r>
+            <w:proofErr w:type="spellStart"/>
+            <w:r>
+              <w:rPr>
+                <w:rFonts w:ascii="Times New Roman" w:hAnsi="Times New Roman" w:cs="Times New Roman"/>
+                <w:i/>
+                <w:iCs/>
+                <w:sz w:val="24"/>
+                <w:szCs w:val="24"/>
+              </w:rPr>
+              <w:t>maturity</w:t>
             </w:r>
             <w:proofErr w:type="spellEnd"/>
             <w:r>
               <w:rPr>
                 <w:rFonts w:ascii="Times New Roman" w:hAnsi="Times New Roman" w:cs="Times New Roman"/>
-                <w:b/>
-                <w:bCs/>
+                <w:i/>
+                <w:iCs/>
+                <w:sz w:val="24"/>
+                <w:szCs w:val="24"/>
+              </w:rPr>
+              <w:t xml:space="preserve"> level 2 </w:t>
+            </w:r>
+            <w:proofErr w:type="spellStart"/>
+            <w:r>
+              <w:rPr>
+                <w:rFonts w:ascii="Times New Roman" w:hAnsi="Times New Roman" w:cs="Times New Roman"/>
+                <w:i/>
+                <w:iCs/>
+                <w:sz w:val="24"/>
+                <w:szCs w:val="24"/>
+              </w:rPr>
+              <w:t>repeatable</w:t>
+            </w:r>
+            <w:proofErr w:type="spellEnd"/>
+            <w:r>
+              <w:rPr>
+                <w:rFonts w:ascii="Times New Roman" w:hAnsi="Times New Roman" w:cs="Times New Roman"/>
+                <w:i/>
+                <w:iCs/>
                 <w:sz w:val="24"/>
                 <w:szCs w:val="24"/>
               </w:rPr>
               <w:t xml:space="preserve"> </w:t>
             </w:r>
-            <w:r>
-              <w:rPr>
-                <w:rFonts w:ascii="Times New Roman" w:hAnsi="Times New Roman" w:cs="Times New Roman"/>
-                <w:sz w:val="24"/>
-                <w:szCs w:val="24"/>
-              </w:rPr>
-              <w:t>:</w:t>
+            <w:proofErr w:type="spellStart"/>
+            <w:r>
+              <w:rPr>
+                <w:rFonts w:ascii="Times New Roman" w:hAnsi="Times New Roman" w:cs="Times New Roman"/>
+                <w:i/>
+                <w:iCs/>
+                <w:sz w:val="24"/>
+                <w:szCs w:val="24"/>
+              </w:rPr>
+              <w:t>but</w:t>
+            </w:r>
+            <w:proofErr w:type="spellEnd"/>
+            <w:r>
+              <w:rPr>
+                <w:rFonts w:ascii="Times New Roman" w:hAnsi="Times New Roman" w:cs="Times New Roman"/>
+                <w:i/>
+                <w:iCs/>
+                <w:sz w:val="24"/>
+                <w:szCs w:val="24"/>
+              </w:rPr>
+              <w:t xml:space="preserve"> </w:t>
+            </w:r>
+            <w:proofErr w:type="spellStart"/>
+            <w:r>
+              <w:rPr>
+                <w:rFonts w:ascii="Times New Roman" w:hAnsi="Times New Roman" w:cs="Times New Roman"/>
+                <w:i/>
+                <w:iCs/>
+                <w:sz w:val="24"/>
+                <w:szCs w:val="24"/>
+              </w:rPr>
+              <w:t>intuitive</w:t>
+            </w:r>
+            <w:proofErr w:type="spellEnd"/>
+            <w:r>
+              <w:rPr>
+                <w:rFonts w:ascii="Times New Roman" w:hAnsi="Times New Roman" w:cs="Times New Roman"/>
+                <w:sz w:val="24"/>
+                <w:szCs w:val="24"/>
+              </w:rPr>
+              <w:t xml:space="preserve">. Tindakan </w:t>
+            </w:r>
+            <w:proofErr w:type="spellStart"/>
+            <w:r>
+              <w:rPr>
+                <w:rFonts w:ascii="Times New Roman" w:hAnsi="Times New Roman" w:cs="Times New Roman"/>
+                <w:i/>
+                <w:iCs/>
+                <w:sz w:val="24"/>
+                <w:szCs w:val="24"/>
+              </w:rPr>
+              <w:t>maintenance</w:t>
+            </w:r>
+            <w:proofErr w:type="spellEnd"/>
+            <w:r>
+              <w:rPr>
+                <w:rFonts w:ascii="Times New Roman" w:hAnsi="Times New Roman" w:cs="Times New Roman"/>
+                <w:i/>
+                <w:iCs/>
+                <w:sz w:val="24"/>
+                <w:szCs w:val="24"/>
+              </w:rPr>
+              <w:t xml:space="preserve"> </w:t>
+            </w:r>
+            <w:r>
+              <w:rPr>
+                <w:rFonts w:ascii="Times New Roman" w:hAnsi="Times New Roman" w:cs="Times New Roman"/>
+                <w:sz w:val="24"/>
+                <w:szCs w:val="24"/>
+              </w:rPr>
+              <w:t>sistem hanya dilakukan pada waktu-waktu tertentu. Perubahan terhadap sistem belum pernah dilakukan, sehingga belum adanya dokumentasi untuk perubahan sistem. Analisis permasalahan akan dilakukan jika memang diperlukan perubahan.</w:t>
             </w:r>
           </w:p>
         </w:tc>
@@ -4984,7 +11032,6 @@
                 <w:sz w:val="24"/>
                 <w:szCs w:val="24"/>
               </w:rPr>
-              <w:lastRenderedPageBreak/>
               <w:t>3</w:t>
             </w:r>
           </w:p>
@@ -5782,6 +11829,8 @@
           </w:tcPr>
           <w:p>
             <w:pPr>
+              <w:ind w:left="970" w:hanging="970"/>
+              <w:jc w:val="both"/>
               <w:rPr>
                 <w:rFonts w:ascii="Times New Roman" w:hAnsi="Times New Roman" w:cs="Times New Roman"/>
                 <w:sz w:val="24"/>
@@ -6227,6 +12276,7 @@
                 <w:sz w:val="24"/>
                 <w:szCs w:val="24"/>
               </w:rPr>
+              <w:lastRenderedPageBreak/>
               <w:t>2</w:t>
             </w:r>
           </w:p>
@@ -6609,6 +12659,8 @@
           </w:tcPr>
           <w:p>
             <w:pPr>
+              <w:ind w:left="970" w:hanging="970"/>
+              <w:jc w:val="both"/>
               <w:rPr>
                 <w:rFonts w:ascii="Times New Roman" w:hAnsi="Times New Roman" w:cs="Times New Roman"/>
                 <w:sz w:val="24"/>
@@ -6764,7 +12816,6 @@
           <w:sz w:val="24"/>
           <w:szCs w:val="24"/>
         </w:rPr>
-        <w:lastRenderedPageBreak/>
         <w:t>ME3</w:t>
       </w:r>
     </w:p>
@@ -7403,6 +13454,8 @@
           </w:tcPr>
           <w:p>
             <w:pPr>
+              <w:ind w:left="970" w:hanging="970"/>
+              <w:jc w:val="both"/>
               <w:rPr>
                 <w:rFonts w:ascii="Times New Roman" w:hAnsi="Times New Roman" w:cs="Times New Roman"/>
                 <w:sz w:val="24"/>
@@ -7529,6 +13582,232 @@
 <file path=word/numbering.xml><?xml version="1.0" encoding="utf-8"?>
 <w:numbering xmlns:wpc="http://schemas.microsoft.com/office/word/2010/wordprocessingCanvas" xmlns:cx="http://schemas.microsoft.com/office/drawing/2014/chartex" xmlns:cx1="http://schemas.microsoft.com/office/drawing/2015/9/8/chartex" xmlns:cx2="http://schemas.microsoft.com/office/drawing/2015/10/21/chartex" xmlns:cx3="http://schemas.microsoft.com/office/drawing/2016/5/9/chartex" xmlns:cx4="http://schemas.microsoft.com/office/drawing/2016/5/10/chartex" xmlns:cx5="http://schemas.microsoft.com/office/drawing/2016/5/11/chartex" xmlns:cx6="http://schemas.microsoft.com/office/drawing/2016/5/12/chartex" xmlns:cx7="http://schemas.microsoft.com/office/drawing/2016/5/13/chartex" xmlns:cx8="http://schemas.microsoft.com/office/drawing/2016/5/14/chartex" xmlns:mc="http://schemas.openxmlformats.org/markup-compatibility/2006" xmlns:aink="http://schemas.microsoft.com/office/drawing/2016/ink" xmlns:am3d="http://schemas.microsoft.com/office/drawing/2017/model3d" xmlns:o="urn:schemas-microsoft-com:office:office" xmlns:oel="http://schemas.microsoft.com/office/2019/extlst" xmlns:r="http://schemas.openxmlformats.org/officeDocument/2006/relationships" xmlns:m="http://schemas.openxmlformats.org/officeDocument/2006/math" xmlns:v="urn:schemas-microsoft-com:vml" xmlns:wp14="http://schemas.microsoft.com/office/word/2010/wordprocessingDrawing" xmlns:wp="http://schemas.openxmlformats.org/drawingml/2006/wordprocessingDrawing" xmlns:w10="urn:schemas-microsoft-com:office:word" xmlns:w="http://schemas.openxmlformats.org/wordprocessingml/2006/main" xmlns:w14="http://schemas.microsoft.com/office/word/2010/wordml" xmlns:w15="http://schemas.microsoft.com/office/word/2012/wordml" xmlns:w16cex="http://schemas.microsoft.com/office/word/2018/wordml/cex" xmlns:w16cid="http://schemas.microsoft.com/office/word/2016/wordml/cid" xmlns:w16="http://schemas.microsoft.com/office/word/2018/wordml" xmlns:w16sdtdh="http://schemas.microsoft.com/office/word/2020/wordml/sdtdatahash" xmlns:w16se="http://schemas.microsoft.com/office/word/2015/wordml/symex" xmlns:wpg="http://schemas.microsoft.com/office/word/2010/wordprocessingGroup" xmlns:wpi="http://schemas.microsoft.com/office/word/2010/wordprocessingInk" xmlns:wne="http://schemas.microsoft.com/office/word/2006/wordml" xmlns:wps="http://schemas.microsoft.com/office/word/2010/wordprocessingShape" mc:Ignorable="w14 w15 w16se w16cid w16 w16cex w16sdtdh wp14">
   <w:abstractNum w:abstractNumId="0" w15:restartNumberingAfterBreak="0">
+    <w:nsid w:val="0D9D743A"/>
+    <w:multiLevelType w:val="multilevel"/>
+    <w:tmpl w:val="32101D7A"/>
+    <w:lvl w:ilvl="0">
+      <w:start w:val="1"/>
+      <w:numFmt w:val="decimal"/>
+      <w:lvlText w:val="%1."/>
+      <w:lvlJc w:val="left"/>
+      <w:pPr>
+        <w:tabs>
+          <w:tab w:val="num" w:pos="720"/>
+        </w:tabs>
+        <w:ind w:left="720" w:hanging="360"/>
+      </w:pPr>
+    </w:lvl>
+    <w:lvl w:ilvl="1" w:tentative="1">
+      <w:start w:val="1"/>
+      <w:numFmt w:val="decimal"/>
+      <w:lvlText w:val="%2."/>
+      <w:lvlJc w:val="left"/>
+      <w:pPr>
+        <w:tabs>
+          <w:tab w:val="num" w:pos="1440"/>
+        </w:tabs>
+        <w:ind w:left="1440" w:hanging="360"/>
+      </w:pPr>
+    </w:lvl>
+    <w:lvl w:ilvl="2" w:tentative="1">
+      <w:start w:val="1"/>
+      <w:numFmt w:val="decimal"/>
+      <w:lvlText w:val="%3."/>
+      <w:lvlJc w:val="left"/>
+      <w:pPr>
+        <w:tabs>
+          <w:tab w:val="num" w:pos="2160"/>
+        </w:tabs>
+        <w:ind w:left="2160" w:hanging="360"/>
+      </w:pPr>
+    </w:lvl>
+    <w:lvl w:ilvl="3" w:tentative="1">
+      <w:start w:val="1"/>
+      <w:numFmt w:val="decimal"/>
+      <w:lvlText w:val="%4."/>
+      <w:lvlJc w:val="left"/>
+      <w:pPr>
+        <w:tabs>
+          <w:tab w:val="num" w:pos="2880"/>
+        </w:tabs>
+        <w:ind w:left="2880" w:hanging="360"/>
+      </w:pPr>
+    </w:lvl>
+    <w:lvl w:ilvl="4" w:tentative="1">
+      <w:start w:val="1"/>
+      <w:numFmt w:val="decimal"/>
+      <w:lvlText w:val="%5."/>
+      <w:lvlJc w:val="left"/>
+      <w:pPr>
+        <w:tabs>
+          <w:tab w:val="num" w:pos="3600"/>
+        </w:tabs>
+        <w:ind w:left="3600" w:hanging="360"/>
+      </w:pPr>
+    </w:lvl>
+    <w:lvl w:ilvl="5" w:tentative="1">
+      <w:start w:val="1"/>
+      <w:numFmt w:val="decimal"/>
+      <w:lvlText w:val="%6."/>
+      <w:lvlJc w:val="left"/>
+      <w:pPr>
+        <w:tabs>
+          <w:tab w:val="num" w:pos="4320"/>
+        </w:tabs>
+        <w:ind w:left="4320" w:hanging="360"/>
+      </w:pPr>
+    </w:lvl>
+    <w:lvl w:ilvl="6" w:tentative="1">
+      <w:start w:val="1"/>
+      <w:numFmt w:val="decimal"/>
+      <w:lvlText w:val="%7."/>
+      <w:lvlJc w:val="left"/>
+      <w:pPr>
+        <w:tabs>
+          <w:tab w:val="num" w:pos="5040"/>
+        </w:tabs>
+        <w:ind w:left="5040" w:hanging="360"/>
+      </w:pPr>
+    </w:lvl>
+    <w:lvl w:ilvl="7" w:tentative="1">
+      <w:start w:val="1"/>
+      <w:numFmt w:val="decimal"/>
+      <w:lvlText w:val="%8."/>
+      <w:lvlJc w:val="left"/>
+      <w:pPr>
+        <w:tabs>
+          <w:tab w:val="num" w:pos="5760"/>
+        </w:tabs>
+        <w:ind w:left="5760" w:hanging="360"/>
+      </w:pPr>
+    </w:lvl>
+    <w:lvl w:ilvl="8" w:tentative="1">
+      <w:start w:val="1"/>
+      <w:numFmt w:val="decimal"/>
+      <w:lvlText w:val="%9."/>
+      <w:lvlJc w:val="left"/>
+      <w:pPr>
+        <w:tabs>
+          <w:tab w:val="num" w:pos="6480"/>
+        </w:tabs>
+        <w:ind w:left="6480" w:hanging="360"/>
+      </w:pPr>
+    </w:lvl>
+  </w:abstractNum>
+  <w:abstractNum w:abstractNumId="1" w15:restartNumberingAfterBreak="0">
+    <w:nsid w:val="1F5B2E69"/>
+    <w:multiLevelType w:val="hybridMultilevel"/>
+    <w:tmpl w:val="4E3A6998"/>
+    <w:lvl w:ilvl="0" w:tplc="5C9892F0">
+      <w:start w:val="3"/>
+      <w:numFmt w:val="upperLetter"/>
+      <w:lvlText w:val="%1."/>
+      <w:lvlJc w:val="left"/>
+      <w:pPr>
+        <w:tabs>
+          <w:tab w:val="num" w:pos="720"/>
+        </w:tabs>
+        <w:ind w:left="720" w:hanging="360"/>
+      </w:pPr>
+    </w:lvl>
+    <w:lvl w:ilvl="1" w:tplc="9F0C0AA2" w:tentative="1">
+      <w:start w:val="1"/>
+      <w:numFmt w:val="decimal"/>
+      <w:lvlText w:val="%2."/>
+      <w:lvlJc w:val="left"/>
+      <w:pPr>
+        <w:tabs>
+          <w:tab w:val="num" w:pos="1440"/>
+        </w:tabs>
+        <w:ind w:left="1440" w:hanging="360"/>
+      </w:pPr>
+    </w:lvl>
+    <w:lvl w:ilvl="2" w:tplc="5790BBDA" w:tentative="1">
+      <w:start w:val="1"/>
+      <w:numFmt w:val="decimal"/>
+      <w:lvlText w:val="%3."/>
+      <w:lvlJc w:val="left"/>
+      <w:pPr>
+        <w:tabs>
+          <w:tab w:val="num" w:pos="2160"/>
+        </w:tabs>
+        <w:ind w:left="2160" w:hanging="360"/>
+      </w:pPr>
+    </w:lvl>
+    <w:lvl w:ilvl="3" w:tplc="41EED55A" w:tentative="1">
+      <w:start w:val="1"/>
+      <w:numFmt w:val="decimal"/>
+      <w:lvlText w:val="%4."/>
+      <w:lvlJc w:val="left"/>
+      <w:pPr>
+        <w:tabs>
+          <w:tab w:val="num" w:pos="2880"/>
+        </w:tabs>
+        <w:ind w:left="2880" w:hanging="360"/>
+      </w:pPr>
+    </w:lvl>
+    <w:lvl w:ilvl="4" w:tplc="6CDEF7EE" w:tentative="1">
+      <w:start w:val="1"/>
+      <w:numFmt w:val="decimal"/>
+      <w:lvlText w:val="%5."/>
+      <w:lvlJc w:val="left"/>
+      <w:pPr>
+        <w:tabs>
+          <w:tab w:val="num" w:pos="3600"/>
+        </w:tabs>
+        <w:ind w:left="3600" w:hanging="360"/>
+      </w:pPr>
+    </w:lvl>
+    <w:lvl w:ilvl="5" w:tplc="3114171E" w:tentative="1">
+      <w:start w:val="1"/>
+      <w:numFmt w:val="decimal"/>
+      <w:lvlText w:val="%6."/>
+      <w:lvlJc w:val="left"/>
+      <w:pPr>
+        <w:tabs>
+          <w:tab w:val="num" w:pos="4320"/>
+        </w:tabs>
+        <w:ind w:left="4320" w:hanging="360"/>
+      </w:pPr>
+    </w:lvl>
+    <w:lvl w:ilvl="6" w:tplc="43A6A3AC" w:tentative="1">
+      <w:start w:val="1"/>
+      <w:numFmt w:val="decimal"/>
+      <w:lvlText w:val="%7."/>
+      <w:lvlJc w:val="left"/>
+      <w:pPr>
+        <w:tabs>
+          <w:tab w:val="num" w:pos="5040"/>
+        </w:tabs>
+        <w:ind w:left="5040" w:hanging="360"/>
+      </w:pPr>
+    </w:lvl>
+    <w:lvl w:ilvl="7" w:tplc="7D62BD1C" w:tentative="1">
+      <w:start w:val="1"/>
+      <w:numFmt w:val="decimal"/>
+      <w:lvlText w:val="%8."/>
+      <w:lvlJc w:val="left"/>
+      <w:pPr>
+        <w:tabs>
+          <w:tab w:val="num" w:pos="5760"/>
+        </w:tabs>
+        <w:ind w:left="5760" w:hanging="360"/>
+      </w:pPr>
+    </w:lvl>
+    <w:lvl w:ilvl="8" w:tplc="715AF464" w:tentative="1">
+      <w:start w:val="1"/>
+      <w:numFmt w:val="decimal"/>
+      <w:lvlText w:val="%9."/>
+      <w:lvlJc w:val="left"/>
+      <w:pPr>
+        <w:tabs>
+          <w:tab w:val="num" w:pos="6480"/>
+        </w:tabs>
+        <w:ind w:left="6480" w:hanging="360"/>
+      </w:pPr>
+    </w:lvl>
+  </w:abstractNum>
+  <w:abstractNum w:abstractNumId="2" w15:restartNumberingAfterBreak="0">
     <w:nsid w:val="20C26EC1"/>
     <w:multiLevelType w:val="hybridMultilevel"/>
     <w:tmpl w:val="978C7F00"/>
@@ -7617,7 +13896,7 @@
       </w:pPr>
     </w:lvl>
   </w:abstractNum>
-  <w:abstractNum w:abstractNumId="1" w15:restartNumberingAfterBreak="0">
+  <w:abstractNum w:abstractNumId="3" w15:restartNumberingAfterBreak="0">
     <w:nsid w:val="22E6778D"/>
     <w:multiLevelType w:val="hybridMultilevel"/>
     <w:tmpl w:val="90E2CEFE"/>
@@ -7729,7 +14008,120 @@
       </w:rPr>
     </w:lvl>
   </w:abstractNum>
-  <w:abstractNum w:abstractNumId="2" w15:restartNumberingAfterBreak="0">
+  <w:abstractNum w:abstractNumId="4" w15:restartNumberingAfterBreak="0">
+    <w:nsid w:val="2B0355FC"/>
+    <w:multiLevelType w:val="hybridMultilevel"/>
+    <w:tmpl w:val="B984964E"/>
+    <w:lvl w:ilvl="0" w:tplc="D3AC2EE6">
+      <w:start w:val="2"/>
+      <w:numFmt w:val="upperLetter"/>
+      <w:lvlText w:val="%1."/>
+      <w:lvlJc w:val="left"/>
+      <w:pPr>
+        <w:tabs>
+          <w:tab w:val="num" w:pos="720"/>
+        </w:tabs>
+        <w:ind w:left="720" w:hanging="360"/>
+      </w:pPr>
+    </w:lvl>
+    <w:lvl w:ilvl="1" w:tplc="BA8AD30C" w:tentative="1">
+      <w:start w:val="1"/>
+      <w:numFmt w:val="decimal"/>
+      <w:lvlText w:val="%2."/>
+      <w:lvlJc w:val="left"/>
+      <w:pPr>
+        <w:tabs>
+          <w:tab w:val="num" w:pos="1440"/>
+        </w:tabs>
+        <w:ind w:left="1440" w:hanging="360"/>
+      </w:pPr>
+    </w:lvl>
+    <w:lvl w:ilvl="2" w:tplc="EB20D87E" w:tentative="1">
+      <w:start w:val="1"/>
+      <w:numFmt w:val="decimal"/>
+      <w:lvlText w:val="%3."/>
+      <w:lvlJc w:val="left"/>
+      <w:pPr>
+        <w:tabs>
+          <w:tab w:val="num" w:pos="2160"/>
+        </w:tabs>
+        <w:ind w:left="2160" w:hanging="360"/>
+      </w:pPr>
+    </w:lvl>
+    <w:lvl w:ilvl="3" w:tplc="1A3025C2" w:tentative="1">
+      <w:start w:val="1"/>
+      <w:numFmt w:val="decimal"/>
+      <w:lvlText w:val="%4."/>
+      <w:lvlJc w:val="left"/>
+      <w:pPr>
+        <w:tabs>
+          <w:tab w:val="num" w:pos="2880"/>
+        </w:tabs>
+        <w:ind w:left="2880" w:hanging="360"/>
+      </w:pPr>
+    </w:lvl>
+    <w:lvl w:ilvl="4" w:tplc="D688ADD2" w:tentative="1">
+      <w:start w:val="1"/>
+      <w:numFmt w:val="decimal"/>
+      <w:lvlText w:val="%5."/>
+      <w:lvlJc w:val="left"/>
+      <w:pPr>
+        <w:tabs>
+          <w:tab w:val="num" w:pos="3600"/>
+        </w:tabs>
+        <w:ind w:left="3600" w:hanging="360"/>
+      </w:pPr>
+    </w:lvl>
+    <w:lvl w:ilvl="5" w:tplc="BE0C7A30" w:tentative="1">
+      <w:start w:val="1"/>
+      <w:numFmt w:val="decimal"/>
+      <w:lvlText w:val="%6."/>
+      <w:lvlJc w:val="left"/>
+      <w:pPr>
+        <w:tabs>
+          <w:tab w:val="num" w:pos="4320"/>
+        </w:tabs>
+        <w:ind w:left="4320" w:hanging="360"/>
+      </w:pPr>
+    </w:lvl>
+    <w:lvl w:ilvl="6" w:tplc="18C24FC0" w:tentative="1">
+      <w:start w:val="1"/>
+      <w:numFmt w:val="decimal"/>
+      <w:lvlText w:val="%7."/>
+      <w:lvlJc w:val="left"/>
+      <w:pPr>
+        <w:tabs>
+          <w:tab w:val="num" w:pos="5040"/>
+        </w:tabs>
+        <w:ind w:left="5040" w:hanging="360"/>
+      </w:pPr>
+    </w:lvl>
+    <w:lvl w:ilvl="7" w:tplc="CD9A2782" w:tentative="1">
+      <w:start w:val="1"/>
+      <w:numFmt w:val="decimal"/>
+      <w:lvlText w:val="%8."/>
+      <w:lvlJc w:val="left"/>
+      <w:pPr>
+        <w:tabs>
+          <w:tab w:val="num" w:pos="5760"/>
+        </w:tabs>
+        <w:ind w:left="5760" w:hanging="360"/>
+      </w:pPr>
+    </w:lvl>
+    <w:lvl w:ilvl="8" w:tplc="093C97E0" w:tentative="1">
+      <w:start w:val="1"/>
+      <w:numFmt w:val="decimal"/>
+      <w:lvlText w:val="%9."/>
+      <w:lvlJc w:val="left"/>
+      <w:pPr>
+        <w:tabs>
+          <w:tab w:val="num" w:pos="6480"/>
+        </w:tabs>
+        <w:ind w:left="6480" w:hanging="360"/>
+      </w:pPr>
+    </w:lvl>
+  </w:abstractNum>
+  <w:abstractNum w:abstractNumId="5" w15:restartNumberingAfterBreak="0">
     <w:nsid w:val="32EF2AA9"/>
     <w:multiLevelType w:val="hybridMultilevel"/>
     <w:tmpl w:val="ADF2A70C"/>
@@ -7818,7 +14210,7 @@
       </w:pPr>
     </w:lvl>
   </w:abstractNum>
-  <w:abstractNum w:abstractNumId="3" w15:restartNumberingAfterBreak="0">
+  <w:abstractNum w:abstractNumId="6" w15:restartNumberingAfterBreak="0">
     <w:nsid w:val="37F624DB"/>
     <w:multiLevelType w:val="hybridMultilevel"/>
     <w:tmpl w:val="A118BB10"/>
@@ -7907,7 +14299,7 @@
       </w:pPr>
     </w:lvl>
   </w:abstractNum>
-  <w:abstractNum w:abstractNumId="4" w15:restartNumberingAfterBreak="0">
+  <w:abstractNum w:abstractNumId="7" w15:restartNumberingAfterBreak="0">
     <w:nsid w:val="42A44301"/>
     <w:multiLevelType w:val="hybridMultilevel"/>
     <w:tmpl w:val="502AD2AE"/>
@@ -7996,7 +14388,346 @@
       </w:pPr>
     </w:lvl>
   </w:abstractNum>
-  <w:abstractNum w:abstractNumId="5" w15:restartNumberingAfterBreak="0">
+  <w:abstractNum w:abstractNumId="8" w15:restartNumberingAfterBreak="0">
+    <w:nsid w:val="4FE95EC2"/>
+    <w:multiLevelType w:val="multilevel"/>
+    <w:tmpl w:val="1FCC4874"/>
+    <w:lvl w:ilvl="0">
+      <w:start w:val="1"/>
+      <w:numFmt w:val="decimal"/>
+      <w:lvlText w:val="%1."/>
+      <w:lvlJc w:val="left"/>
+      <w:pPr>
+        <w:tabs>
+          <w:tab w:val="num" w:pos="720"/>
+        </w:tabs>
+        <w:ind w:left="720" w:hanging="360"/>
+      </w:pPr>
+    </w:lvl>
+    <w:lvl w:ilvl="1" w:tentative="1">
+      <w:start w:val="1"/>
+      <w:numFmt w:val="decimal"/>
+      <w:lvlText w:val="%2."/>
+      <w:lvlJc w:val="left"/>
+      <w:pPr>
+        <w:tabs>
+          <w:tab w:val="num" w:pos="1440"/>
+        </w:tabs>
+        <w:ind w:left="1440" w:hanging="360"/>
+      </w:pPr>
+    </w:lvl>
+    <w:lvl w:ilvl="2" w:tentative="1">
+      <w:start w:val="1"/>
+      <w:numFmt w:val="decimal"/>
+      <w:lvlText w:val="%3."/>
+      <w:lvlJc w:val="left"/>
+      <w:pPr>
+        <w:tabs>
+          <w:tab w:val="num" w:pos="2160"/>
+        </w:tabs>
+        <w:ind w:left="2160" w:hanging="360"/>
+      </w:pPr>
+    </w:lvl>
+    <w:lvl w:ilvl="3" w:tentative="1">
+      <w:start w:val="1"/>
+      <w:numFmt w:val="decimal"/>
+      <w:lvlText w:val="%4."/>
+      <w:lvlJc w:val="left"/>
+      <w:pPr>
+        <w:tabs>
+          <w:tab w:val="num" w:pos="2880"/>
+        </w:tabs>
+        <w:ind w:left="2880" w:hanging="360"/>
+      </w:pPr>
+    </w:lvl>
+    <w:lvl w:ilvl="4" w:tentative="1">
+      <w:start w:val="1"/>
+      <w:numFmt w:val="decimal"/>
+      <w:lvlText w:val="%5."/>
+      <w:lvlJc w:val="left"/>
+      <w:pPr>
+        <w:tabs>
+          <w:tab w:val="num" w:pos="3600"/>
+        </w:tabs>
+        <w:ind w:left="3600" w:hanging="360"/>
+      </w:pPr>
+    </w:lvl>
+    <w:lvl w:ilvl="5" w:tentative="1">
+      <w:start w:val="1"/>
+      <w:numFmt w:val="decimal"/>
+      <w:lvlText w:val="%6."/>
+      <w:lvlJc w:val="left"/>
+      <w:pPr>
+        <w:tabs>
+          <w:tab w:val="num" w:pos="4320"/>
+        </w:tabs>
+        <w:ind w:left="4320" w:hanging="360"/>
+      </w:pPr>
+    </w:lvl>
+    <w:lvl w:ilvl="6" w:tentative="1">
+      <w:start w:val="1"/>
+      <w:numFmt w:val="decimal"/>
+      <w:lvlText w:val="%7."/>
+      <w:lvlJc w:val="left"/>
+      <w:pPr>
+        <w:tabs>
+          <w:tab w:val="num" w:pos="5040"/>
+        </w:tabs>
+        <w:ind w:left="5040" w:hanging="360"/>
+      </w:pPr>
+    </w:lvl>
+    <w:lvl w:ilvl="7" w:tentative="1">
+      <w:start w:val="1"/>
+      <w:numFmt w:val="decimal"/>
+      <w:lvlText w:val="%8."/>
+      <w:lvlJc w:val="left"/>
+      <w:pPr>
+        <w:tabs>
+          <w:tab w:val="num" w:pos="5760"/>
+        </w:tabs>
+        <w:ind w:left="5760" w:hanging="360"/>
+      </w:pPr>
+    </w:lvl>
+    <w:lvl w:ilvl="8" w:tentative="1">
+      <w:start w:val="1"/>
+      <w:numFmt w:val="decimal"/>
+      <w:lvlText w:val="%9."/>
+      <w:lvlJc w:val="left"/>
+      <w:pPr>
+        <w:tabs>
+          <w:tab w:val="num" w:pos="6480"/>
+        </w:tabs>
+        <w:ind w:left="6480" w:hanging="360"/>
+      </w:pPr>
+    </w:lvl>
+  </w:abstractNum>
+  <w:abstractNum w:abstractNumId="9" w15:restartNumberingAfterBreak="0">
+    <w:nsid w:val="59F84B13"/>
+    <w:multiLevelType w:val="hybridMultilevel"/>
+    <w:tmpl w:val="BC42D774"/>
+    <w:lvl w:ilvl="0" w:tplc="1D9435E0">
+      <w:start w:val="3"/>
+      <w:numFmt w:val="upperLetter"/>
+      <w:lvlText w:val="%1."/>
+      <w:lvlJc w:val="left"/>
+      <w:pPr>
+        <w:tabs>
+          <w:tab w:val="num" w:pos="720"/>
+        </w:tabs>
+        <w:ind w:left="720" w:hanging="360"/>
+      </w:pPr>
+    </w:lvl>
+    <w:lvl w:ilvl="1" w:tplc="513E17CC" w:tentative="1">
+      <w:start w:val="1"/>
+      <w:numFmt w:val="decimal"/>
+      <w:lvlText w:val="%2."/>
+      <w:lvlJc w:val="left"/>
+      <w:pPr>
+        <w:tabs>
+          <w:tab w:val="num" w:pos="1440"/>
+        </w:tabs>
+        <w:ind w:left="1440" w:hanging="360"/>
+      </w:pPr>
+    </w:lvl>
+    <w:lvl w:ilvl="2" w:tplc="3F808542" w:tentative="1">
+      <w:start w:val="1"/>
+      <w:numFmt w:val="decimal"/>
+      <w:lvlText w:val="%3."/>
+      <w:lvlJc w:val="left"/>
+      <w:pPr>
+        <w:tabs>
+          <w:tab w:val="num" w:pos="2160"/>
+        </w:tabs>
+        <w:ind w:left="2160" w:hanging="360"/>
+      </w:pPr>
+    </w:lvl>
+    <w:lvl w:ilvl="3" w:tplc="A648AC4E" w:tentative="1">
+      <w:start w:val="1"/>
+      <w:numFmt w:val="decimal"/>
+      <w:lvlText w:val="%4."/>
+      <w:lvlJc w:val="left"/>
+      <w:pPr>
+        <w:tabs>
+          <w:tab w:val="num" w:pos="2880"/>
+        </w:tabs>
+        <w:ind w:left="2880" w:hanging="360"/>
+      </w:pPr>
+    </w:lvl>
+    <w:lvl w:ilvl="4" w:tplc="B16C2994" w:tentative="1">
+      <w:start w:val="1"/>
+      <w:numFmt w:val="decimal"/>
+      <w:lvlText w:val="%5."/>
+      <w:lvlJc w:val="left"/>
+      <w:pPr>
+        <w:tabs>
+          <w:tab w:val="num" w:pos="3600"/>
+        </w:tabs>
+        <w:ind w:left="3600" w:hanging="360"/>
+      </w:pPr>
+    </w:lvl>
+    <w:lvl w:ilvl="5" w:tplc="95068C88" w:tentative="1">
+      <w:start w:val="1"/>
+      <w:numFmt w:val="decimal"/>
+      <w:lvlText w:val="%6."/>
+      <w:lvlJc w:val="left"/>
+      <w:pPr>
+        <w:tabs>
+          <w:tab w:val="num" w:pos="4320"/>
+        </w:tabs>
+        <w:ind w:left="4320" w:hanging="360"/>
+      </w:pPr>
+    </w:lvl>
+    <w:lvl w:ilvl="6" w:tplc="E2F2FC4E" w:tentative="1">
+      <w:start w:val="1"/>
+      <w:numFmt w:val="decimal"/>
+      <w:lvlText w:val="%7."/>
+      <w:lvlJc w:val="left"/>
+      <w:pPr>
+        <w:tabs>
+          <w:tab w:val="num" w:pos="5040"/>
+        </w:tabs>
+        <w:ind w:left="5040" w:hanging="360"/>
+      </w:pPr>
+    </w:lvl>
+    <w:lvl w:ilvl="7" w:tplc="C292DDC6" w:tentative="1">
+      <w:start w:val="1"/>
+      <w:numFmt w:val="decimal"/>
+      <w:lvlText w:val="%8."/>
+      <w:lvlJc w:val="left"/>
+      <w:pPr>
+        <w:tabs>
+          <w:tab w:val="num" w:pos="5760"/>
+        </w:tabs>
+        <w:ind w:left="5760" w:hanging="360"/>
+      </w:pPr>
+    </w:lvl>
+    <w:lvl w:ilvl="8" w:tplc="92FEC260" w:tentative="1">
+      <w:start w:val="1"/>
+      <w:numFmt w:val="decimal"/>
+      <w:lvlText w:val="%9."/>
+      <w:lvlJc w:val="left"/>
+      <w:pPr>
+        <w:tabs>
+          <w:tab w:val="num" w:pos="6480"/>
+        </w:tabs>
+        <w:ind w:left="6480" w:hanging="360"/>
+      </w:pPr>
+    </w:lvl>
+  </w:abstractNum>
+  <w:abstractNum w:abstractNumId="10" w15:restartNumberingAfterBreak="0">
+    <w:nsid w:val="5AFB1F28"/>
+    <w:multiLevelType w:val="hybridMultilevel"/>
+    <w:tmpl w:val="F27E518E"/>
+    <w:lvl w:ilvl="0" w:tplc="181659FA">
+      <w:start w:val="2"/>
+      <w:numFmt w:val="upperLetter"/>
+      <w:lvlText w:val="%1."/>
+      <w:lvlJc w:val="left"/>
+      <w:pPr>
+        <w:tabs>
+          <w:tab w:val="num" w:pos="720"/>
+        </w:tabs>
+        <w:ind w:left="720" w:hanging="360"/>
+      </w:pPr>
+    </w:lvl>
+    <w:lvl w:ilvl="1" w:tplc="45F40B2E" w:tentative="1">
+      <w:start w:val="1"/>
+      <w:numFmt w:val="decimal"/>
+      <w:lvlText w:val="%2."/>
+      <w:lvlJc w:val="left"/>
+      <w:pPr>
+        <w:tabs>
+          <w:tab w:val="num" w:pos="1440"/>
+        </w:tabs>
+        <w:ind w:left="1440" w:hanging="360"/>
+      </w:pPr>
+    </w:lvl>
+    <w:lvl w:ilvl="2" w:tplc="65A4CD70" w:tentative="1">
+      <w:start w:val="1"/>
+      <w:numFmt w:val="decimal"/>
+      <w:lvlText w:val="%3."/>
+      <w:lvlJc w:val="left"/>
+      <w:pPr>
+        <w:tabs>
+          <w:tab w:val="num" w:pos="2160"/>
+        </w:tabs>
+        <w:ind w:left="2160" w:hanging="360"/>
+      </w:pPr>
+    </w:lvl>
+    <w:lvl w:ilvl="3" w:tplc="EA22BF78" w:tentative="1">
+      <w:start w:val="1"/>
+      <w:numFmt w:val="decimal"/>
+      <w:lvlText w:val="%4."/>
+      <w:lvlJc w:val="left"/>
+      <w:pPr>
+        <w:tabs>
+          <w:tab w:val="num" w:pos="2880"/>
+        </w:tabs>
+        <w:ind w:left="2880" w:hanging="360"/>
+      </w:pPr>
+    </w:lvl>
+    <w:lvl w:ilvl="4" w:tplc="03C8604E" w:tentative="1">
+      <w:start w:val="1"/>
+      <w:numFmt w:val="decimal"/>
+      <w:lvlText w:val="%5."/>
+      <w:lvlJc w:val="left"/>
+      <w:pPr>
+        <w:tabs>
+          <w:tab w:val="num" w:pos="3600"/>
+        </w:tabs>
+        <w:ind w:left="3600" w:hanging="360"/>
+      </w:pPr>
+    </w:lvl>
+    <w:lvl w:ilvl="5" w:tplc="F38E4E10" w:tentative="1">
+      <w:start w:val="1"/>
+      <w:numFmt w:val="decimal"/>
+      <w:lvlText w:val="%6."/>
+      <w:lvlJc w:val="left"/>
+      <w:pPr>
+        <w:tabs>
+          <w:tab w:val="num" w:pos="4320"/>
+        </w:tabs>
+        <w:ind w:left="4320" w:hanging="360"/>
+      </w:pPr>
+    </w:lvl>
+    <w:lvl w:ilvl="6" w:tplc="50FEA8A8" w:tentative="1">
+      <w:start w:val="1"/>
+      <w:numFmt w:val="decimal"/>
+      <w:lvlText w:val="%7."/>
+      <w:lvlJc w:val="left"/>
+      <w:pPr>
+        <w:tabs>
+          <w:tab w:val="num" w:pos="5040"/>
+        </w:tabs>
+        <w:ind w:left="5040" w:hanging="360"/>
+      </w:pPr>
+    </w:lvl>
+    <w:lvl w:ilvl="7" w:tplc="D6703AB2" w:tentative="1">
+      <w:start w:val="1"/>
+      <w:numFmt w:val="decimal"/>
+      <w:lvlText w:val="%8."/>
+      <w:lvlJc w:val="left"/>
+      <w:pPr>
+        <w:tabs>
+          <w:tab w:val="num" w:pos="5760"/>
+        </w:tabs>
+        <w:ind w:left="5760" w:hanging="360"/>
+      </w:pPr>
+    </w:lvl>
+    <w:lvl w:ilvl="8" w:tplc="4050CB36" w:tentative="1">
+      <w:start w:val="1"/>
+      <w:numFmt w:val="decimal"/>
+      <w:lvlText w:val="%9."/>
+      <w:lvlJc w:val="left"/>
+      <w:pPr>
+        <w:tabs>
+          <w:tab w:val="num" w:pos="6480"/>
+        </w:tabs>
+        <w:ind w:left="6480" w:hanging="360"/>
+      </w:pPr>
+    </w:lvl>
+  </w:abstractNum>
+  <w:abstractNum w:abstractNumId="11" w15:restartNumberingAfterBreak="0">
     <w:nsid w:val="77E43D2A"/>
     <w:multiLevelType w:val="hybridMultilevel"/>
     <w:tmpl w:val="2EB6495A"/>
@@ -8088,22 +14819,54 @@
     </w:lvl>
   </w:abstractNum>
   <w:num w:numId="1" w16cid:durableId="1784307609">
+    <w:abstractNumId w:val="11"/>
+  </w:num>
+  <w:num w:numId="2" w16cid:durableId="1223641297">
+    <w:abstractNumId w:val="3"/>
+  </w:num>
+  <w:num w:numId="3" w16cid:durableId="1212039925">
     <w:abstractNumId w:val="5"/>
   </w:num>
-  <w:num w:numId="2" w16cid:durableId="1223641297">
+  <w:num w:numId="4" w16cid:durableId="12457376">
+    <w:abstractNumId w:val="6"/>
+  </w:num>
+  <w:num w:numId="5" w16cid:durableId="1033266988">
+    <w:abstractNumId w:val="2"/>
+  </w:num>
+  <w:num w:numId="6" w16cid:durableId="1302929222">
+    <w:abstractNumId w:val="7"/>
+  </w:num>
+  <w:num w:numId="7" w16cid:durableId="251743569">
+    <w:abstractNumId w:val="0"/>
+    <w:lvlOverride w:ilvl="0">
+      <w:lvl w:ilvl="0">
+        <w:numFmt w:val="upperLetter"/>
+        <w:lvlText w:val="%1."/>
+        <w:lvlJc w:val="left"/>
+      </w:lvl>
+    </w:lvlOverride>
+  </w:num>
+  <w:num w:numId="8" w16cid:durableId="735935984">
+    <w:abstractNumId w:val="10"/>
+  </w:num>
+  <w:num w:numId="9" w16cid:durableId="918252118">
     <w:abstractNumId w:val="1"/>
   </w:num>
-  <w:num w:numId="3" w16cid:durableId="1212039925">
-    <w:abstractNumId w:val="2"/>
+  <w:num w:numId="10" w16cid:durableId="2000379205">
+    <w:abstractNumId w:val="8"/>
+    <w:lvlOverride w:ilvl="0">
+      <w:lvl w:ilvl="0">
+        <w:numFmt w:val="upperLetter"/>
+        <w:lvlText w:val="%1."/>
+        <w:lvlJc w:val="left"/>
+      </w:lvl>
+    </w:lvlOverride>
   </w:num>
-  <w:num w:numId="4" w16cid:durableId="12457376">
-    <w:abstractNumId w:val="3"/>
+  <w:num w:numId="11" w16cid:durableId="2104182832">
+    <w:abstractNumId w:val="4"/>
   </w:num>
-  <w:num w:numId="5" w16cid:durableId="1033266988">
-    <w:abstractNumId w:val="0"/>
-  </w:num>
-  <w:num w:numId="6" w16cid:durableId="1302929222">
-    <w:abstractNumId w:val="4"/>
+  <w:num w:numId="12" w16cid:durableId="203252412">
+    <w:abstractNumId w:val="9"/>
   </w:num>
 </w:numbering>
 </file>
@@ -8674,6 +15437,25 @@
       </w:tblBorders>
     </w:tblPr>
   </w:style>
+  <w:style w:type="paragraph" w:styleId="NormalWeb">
+    <w:name w:val="Normal (Web)"/>
+    <w:basedOn w:val="Normal"/>
+    <w:uiPriority w:val="99"/>
+    <w:semiHidden/>
+    <w:unhideWhenUsed/>
+    <w:rsid w:val="002E7404"/>
+    <w:pPr>
+      <w:spacing w:before="100" w:beforeAutospacing="1" w:after="100" w:afterAutospacing="1" w:line="240" w:lineRule="auto"/>
+    </w:pPr>
+    <w:rPr>
+      <w:rFonts w:ascii="Times New Roman" w:eastAsia="Times New Roman" w:hAnsi="Times New Roman" w:cs="Times New Roman"/>
+      <w:kern w:val="0"/>
+      <w:sz w:val="24"/>
+      <w:szCs w:val="24"/>
+      <w:lang w:val="en-US"/>
+      <w14:ligatures w14:val="none"/>
+    </w:rPr>
+  </w:style>
 </w:styles>
 </file>
 
